--- a/Záhonek rajčata.docx
+++ b/Záhonek rajčata.docx
@@ -8,7 +8,7 @@
           <w:noProof/>
         </w:rPr>
         <w:drawing>
-          <wp:inline distT="0" distB="0" distL="0" distR="0" wp14:anchorId="6CBDBE8A" wp14:editId="464398D6">
+          <wp:inline distT="0" distB="0" distL="0" distR="0" wp14:anchorId="12D41363" wp14:editId="6CF8839F">
             <wp:extent cx="5760720" cy="4829175"/>
             <wp:effectExtent l="0" t="0" r="0" b="9525"/>
             <wp:docPr id="1" name="Obrázek 1"/>
@@ -69,7 +69,7 @@
         </w:rPr>
         <w:lastRenderedPageBreak/>
         <w:drawing>
-          <wp:inline distT="0" distB="0" distL="0" distR="0" wp14:anchorId="45B726FC" wp14:editId="1E5F6073">
+          <wp:inline distT="0" distB="0" distL="0" distR="0" wp14:anchorId="48A57882" wp14:editId="0F0D00C6">
             <wp:extent cx="5760720" cy="4829175"/>
             <wp:effectExtent l="0" t="0" r="0" b="9525"/>
             <wp:docPr id="2" name="Obrázek 2"/>
@@ -153,21 +153,20 @@
         <w:tblLook w:val="0000" w:firstRow="0" w:lastRow="0" w:firstColumn="0" w:lastColumn="0" w:noHBand="0" w:noVBand="0"/>
       </w:tblPr>
       <w:tblGrid>
-        <w:gridCol w:w="604"/>
-        <w:gridCol w:w="604"/>
-        <w:gridCol w:w="604"/>
-        <w:gridCol w:w="605"/>
-        <w:gridCol w:w="605"/>
-        <w:gridCol w:w="605"/>
-        <w:gridCol w:w="605"/>
-        <w:gridCol w:w="605"/>
-        <w:gridCol w:w="605"/>
-        <w:gridCol w:w="605"/>
-        <w:gridCol w:w="605"/>
-        <w:gridCol w:w="605"/>
-        <w:gridCol w:w="605"/>
-        <w:gridCol w:w="605"/>
-        <w:gridCol w:w="605"/>
+        <w:gridCol w:w="648"/>
+        <w:gridCol w:w="648"/>
+        <w:gridCol w:w="648"/>
+        <w:gridCol w:w="648"/>
+        <w:gridCol w:w="648"/>
+        <w:gridCol w:w="648"/>
+        <w:gridCol w:w="648"/>
+        <w:gridCol w:w="648"/>
+        <w:gridCol w:w="648"/>
+        <w:gridCol w:w="648"/>
+        <w:gridCol w:w="648"/>
+        <w:gridCol w:w="648"/>
+        <w:gridCol w:w="648"/>
+        <w:gridCol w:w="648"/>
       </w:tblGrid>
       <w:tr>
         <w:tblPrEx>
@@ -178,100 +177,117 @@
         </w:tblPrEx>
         <w:tc>
           <w:tcPr>
-            <w:tcW w:w="604" w:type="dxa"/>
-          </w:tcPr>
-          <w:p>
-            <w:pPr>
-              <w:jc w:val="center"/>
-              <w:rPr>
-                <w:rFonts w:ascii="Cambria" w:hAnsi="Cambria"/>
-                <w:sz w:val="30"/>
-              </w:rPr>
-            </w:pPr>
-          </w:p>
-        </w:tc>
-        <w:tc>
-          <w:tcPr>
-            <w:tcW w:w="604" w:type="dxa"/>
-          </w:tcPr>
-          <w:p>
-            <w:pPr>
-              <w:jc w:val="center"/>
-              <w:rPr>
-                <w:rFonts w:ascii="Cambria" w:hAnsi="Cambria"/>
-                <w:sz w:val="30"/>
-              </w:rPr>
-            </w:pPr>
-          </w:p>
-        </w:tc>
-        <w:tc>
-          <w:tcPr>
-            <w:tcW w:w="604" w:type="dxa"/>
-          </w:tcPr>
-          <w:p>
-            <w:pPr>
-              <w:jc w:val="center"/>
-              <w:rPr>
-                <w:rFonts w:ascii="Cambria" w:hAnsi="Cambria"/>
-                <w:sz w:val="30"/>
-              </w:rPr>
-            </w:pPr>
-          </w:p>
-        </w:tc>
-        <w:tc>
-          <w:tcPr>
-            <w:tcW w:w="605" w:type="dxa"/>
-            <w:tcBorders>
-              <w:bottom w:val="single" w:sz="4" w:space="0" w:color="auto"/>
-            </w:tcBorders>
-          </w:tcPr>
-          <w:p>
-            <w:pPr>
-              <w:jc w:val="center"/>
-              <w:rPr>
-                <w:rFonts w:ascii="Cambria" w:hAnsi="Cambria"/>
-                <w:sz w:val="30"/>
-              </w:rPr>
-            </w:pPr>
-          </w:p>
-        </w:tc>
-        <w:tc>
-          <w:tcPr>
-            <w:tcW w:w="605" w:type="dxa"/>
-            <w:tcBorders>
-              <w:bottom w:val="single" w:sz="4" w:space="0" w:color="auto"/>
-            </w:tcBorders>
-          </w:tcPr>
-          <w:p>
-            <w:pPr>
-              <w:jc w:val="center"/>
-              <w:rPr>
-                <w:rFonts w:ascii="Cambria" w:hAnsi="Cambria"/>
-                <w:sz w:val="30"/>
-              </w:rPr>
-            </w:pPr>
-          </w:p>
-        </w:tc>
-        <w:tc>
-          <w:tcPr>
-            <w:tcW w:w="605" w:type="dxa"/>
-            <w:tcBorders>
-              <w:bottom w:val="single" w:sz="4" w:space="0" w:color="auto"/>
-            </w:tcBorders>
-          </w:tcPr>
-          <w:p>
-            <w:pPr>
-              <w:jc w:val="center"/>
-              <w:rPr>
-                <w:rFonts w:ascii="Cambria" w:hAnsi="Cambria"/>
-                <w:sz w:val="30"/>
-              </w:rPr>
-            </w:pPr>
-          </w:p>
-        </w:tc>
-        <w:tc>
-          <w:tcPr>
-            <w:tcW w:w="605" w:type="dxa"/>
+            <w:tcW w:w="648" w:type="dxa"/>
+          </w:tcPr>
+          <w:p>
+            <w:pPr>
+              <w:jc w:val="center"/>
+              <w:rPr>
+                <w:rFonts w:ascii="Cambria" w:hAnsi="Cambria"/>
+                <w:sz w:val="30"/>
+              </w:rPr>
+            </w:pPr>
+          </w:p>
+        </w:tc>
+        <w:tc>
+          <w:tcPr>
+            <w:tcW w:w="648" w:type="dxa"/>
+          </w:tcPr>
+          <w:p>
+            <w:pPr>
+              <w:jc w:val="center"/>
+              <w:rPr>
+                <w:rFonts w:ascii="Cambria" w:hAnsi="Cambria"/>
+                <w:sz w:val="30"/>
+              </w:rPr>
+            </w:pPr>
+          </w:p>
+        </w:tc>
+        <w:tc>
+          <w:tcPr>
+            <w:tcW w:w="648" w:type="dxa"/>
+          </w:tcPr>
+          <w:p>
+            <w:pPr>
+              <w:jc w:val="center"/>
+              <w:rPr>
+                <w:rFonts w:ascii="Cambria" w:hAnsi="Cambria"/>
+                <w:sz w:val="30"/>
+              </w:rPr>
+            </w:pPr>
+          </w:p>
+        </w:tc>
+        <w:tc>
+          <w:tcPr>
+            <w:tcW w:w="648" w:type="dxa"/>
+            <w:tcBorders>
+              <w:bottom w:val="single" w:sz="4" w:space="0" w:color="auto"/>
+            </w:tcBorders>
+          </w:tcPr>
+          <w:p>
+            <w:pPr>
+              <w:jc w:val="center"/>
+              <w:rPr>
+                <w:rFonts w:ascii="Cambria" w:hAnsi="Cambria"/>
+                <w:sz w:val="30"/>
+              </w:rPr>
+            </w:pPr>
+          </w:p>
+        </w:tc>
+        <w:tc>
+          <w:tcPr>
+            <w:tcW w:w="648" w:type="dxa"/>
+            <w:tcBorders>
+              <w:bottom w:val="single" w:sz="4" w:space="0" w:color="auto"/>
+            </w:tcBorders>
+          </w:tcPr>
+          <w:p>
+            <w:pPr>
+              <w:jc w:val="center"/>
+              <w:rPr>
+                <w:rFonts w:ascii="Cambria" w:hAnsi="Cambria"/>
+                <w:sz w:val="30"/>
+              </w:rPr>
+            </w:pPr>
+          </w:p>
+        </w:tc>
+        <w:tc>
+          <w:tcPr>
+            <w:tcW w:w="648" w:type="dxa"/>
+            <w:tcBorders>
+              <w:bottom w:val="single" w:sz="4" w:space="0" w:color="auto"/>
+            </w:tcBorders>
+          </w:tcPr>
+          <w:p>
+            <w:pPr>
+              <w:jc w:val="center"/>
+              <w:rPr>
+                <w:rFonts w:ascii="Cambria" w:hAnsi="Cambria"/>
+                <w:sz w:val="30"/>
+              </w:rPr>
+            </w:pPr>
+          </w:p>
+        </w:tc>
+        <w:tc>
+          <w:tcPr>
+            <w:tcW w:w="648" w:type="dxa"/>
+            <w:tcBorders>
+              <w:bottom w:val="single" w:sz="4" w:space="0" w:color="auto"/>
+            </w:tcBorders>
+          </w:tcPr>
+          <w:p>
+            <w:pPr>
+              <w:jc w:val="center"/>
+              <w:rPr>
+                <w:rFonts w:ascii="Cambria" w:hAnsi="Cambria"/>
+                <w:sz w:val="30"/>
+              </w:rPr>
+            </w:pPr>
+          </w:p>
+        </w:tc>
+        <w:tc>
+          <w:tcPr>
+            <w:tcW w:w="648" w:type="dxa"/>
             <w:tcBorders>
               <w:bottom w:val="single" w:sz="4" w:space="0" w:color="auto"/>
               <w:right w:val="single" w:sz="24" w:space="0" w:color="auto"/>
@@ -297,7 +313,7 @@
         </w:tc>
         <w:tc>
           <w:tcPr>
-            <w:tcW w:w="605" w:type="dxa"/>
+            <w:tcW w:w="648" w:type="dxa"/>
             <w:tcBorders>
               <w:top w:val="single" w:sz="24" w:space="0" w:color="auto"/>
               <w:left w:val="single" w:sz="24" w:space="0" w:color="auto"/>
@@ -325,7 +341,7 @@
         </w:tc>
         <w:tc>
           <w:tcPr>
-            <w:tcW w:w="605" w:type="dxa"/>
+            <w:tcW w:w="648" w:type="dxa"/>
             <w:tcBorders>
               <w:top w:val="single" w:sz="4" w:space="0" w:color="auto"/>
               <w:left w:val="single" w:sz="24" w:space="0" w:color="auto"/>
@@ -353,122 +369,94 @@
         </w:tc>
         <w:tc>
           <w:tcPr>
-            <w:tcW w:w="605" w:type="dxa"/>
-            <w:tcBorders>
-              <w:top w:val="single" w:sz="4" w:space="0" w:color="auto"/>
-              <w:left w:val="single" w:sz="4" w:space="0" w:color="auto"/>
-              <w:bottom w:val="single" w:sz="4" w:space="0" w:color="auto"/>
-              <w:right w:val="single" w:sz="4" w:space="0" w:color="auto"/>
-            </w:tcBorders>
-            <w:shd w:val="clear" w:color="auto" w:fill="auto"/>
-          </w:tcPr>
-          <w:p>
-            <w:pPr>
-              <w:jc w:val="center"/>
-              <w:rPr>
-                <w:rFonts w:ascii="Cambria" w:hAnsi="Cambria"/>
-                <w:sz w:val="30"/>
-              </w:rPr>
-            </w:pPr>
-            <w:r>
-              <w:rPr>
-                <w:rFonts w:ascii="Cambria" w:hAnsi="Cambria"/>
-                <w:sz w:val="30"/>
-              </w:rPr>
-              <w:t xml:space="preserve"> </w:t>
-            </w:r>
-          </w:p>
-        </w:tc>
-        <w:tc>
-          <w:tcPr>
-            <w:tcW w:w="605" w:type="dxa"/>
-            <w:tcBorders>
-              <w:top w:val="single" w:sz="4" w:space="0" w:color="auto"/>
-              <w:left w:val="single" w:sz="4" w:space="0" w:color="auto"/>
-              <w:bottom w:val="single" w:sz="4" w:space="0" w:color="auto"/>
-              <w:right w:val="single" w:sz="4" w:space="0" w:color="auto"/>
-            </w:tcBorders>
-            <w:shd w:val="clear" w:color="auto" w:fill="auto"/>
-          </w:tcPr>
-          <w:p>
-            <w:pPr>
-              <w:jc w:val="center"/>
-              <w:rPr>
-                <w:rFonts w:ascii="Cambria" w:hAnsi="Cambria"/>
-                <w:sz w:val="30"/>
-              </w:rPr>
-            </w:pPr>
-            <w:r>
-              <w:rPr>
-                <w:rFonts w:ascii="Cambria" w:hAnsi="Cambria"/>
-                <w:sz w:val="30"/>
-              </w:rPr>
-              <w:t xml:space="preserve"> </w:t>
-            </w:r>
-          </w:p>
-        </w:tc>
-        <w:tc>
-          <w:tcPr>
-            <w:tcW w:w="605" w:type="dxa"/>
-            <w:tcBorders>
-              <w:top w:val="single" w:sz="4" w:space="0" w:color="auto"/>
-              <w:left w:val="single" w:sz="4" w:space="0" w:color="auto"/>
-              <w:bottom w:val="single" w:sz="4" w:space="0" w:color="auto"/>
-              <w:right w:val="single" w:sz="4" w:space="0" w:color="auto"/>
-            </w:tcBorders>
-            <w:shd w:val="clear" w:color="auto" w:fill="auto"/>
-          </w:tcPr>
-          <w:p>
-            <w:pPr>
-              <w:jc w:val="center"/>
-              <w:rPr>
-                <w:rFonts w:ascii="Cambria" w:hAnsi="Cambria"/>
-                <w:sz w:val="30"/>
-              </w:rPr>
-            </w:pPr>
-            <w:r>
-              <w:rPr>
-                <w:rFonts w:ascii="Cambria" w:hAnsi="Cambria"/>
-                <w:sz w:val="30"/>
-              </w:rPr>
-              <w:t xml:space="preserve"> </w:t>
-            </w:r>
-          </w:p>
-        </w:tc>
-        <w:tc>
-          <w:tcPr>
-            <w:tcW w:w="605" w:type="dxa"/>
-            <w:tcBorders>
-              <w:left w:val="single" w:sz="4" w:space="0" w:color="auto"/>
-            </w:tcBorders>
-          </w:tcPr>
-          <w:p>
-            <w:pPr>
-              <w:jc w:val="center"/>
-              <w:rPr>
-                <w:rFonts w:ascii="Cambria" w:hAnsi="Cambria"/>
-                <w:sz w:val="30"/>
-              </w:rPr>
-            </w:pPr>
-          </w:p>
-        </w:tc>
-        <w:tc>
-          <w:tcPr>
-            <w:tcW w:w="605" w:type="dxa"/>
-          </w:tcPr>
-          <w:p>
-            <w:pPr>
-              <w:jc w:val="center"/>
-              <w:rPr>
-                <w:rFonts w:ascii="Cambria" w:hAnsi="Cambria"/>
-                <w:sz w:val="30"/>
-              </w:rPr>
-            </w:pPr>
-          </w:p>
-        </w:tc>
-        <w:tc>
-          <w:tcPr>
-            <w:tcW w:w="605" w:type="dxa"/>
+            <w:tcW w:w="648" w:type="dxa"/>
+            <w:tcBorders>
+              <w:top w:val="single" w:sz="4" w:space="0" w:color="auto"/>
+              <w:left w:val="single" w:sz="4" w:space="0" w:color="auto"/>
+              <w:bottom w:val="single" w:sz="4" w:space="0" w:color="auto"/>
+              <w:right w:val="single" w:sz="4" w:space="0" w:color="auto"/>
+            </w:tcBorders>
+            <w:shd w:val="clear" w:color="auto" w:fill="auto"/>
+          </w:tcPr>
+          <w:p>
+            <w:pPr>
+              <w:jc w:val="center"/>
+              <w:rPr>
+                <w:rFonts w:ascii="Cambria" w:hAnsi="Cambria"/>
+                <w:sz w:val="30"/>
+              </w:rPr>
+            </w:pPr>
+            <w:r>
+              <w:rPr>
+                <w:rFonts w:ascii="Cambria" w:hAnsi="Cambria"/>
+                <w:sz w:val="30"/>
+              </w:rPr>
+              <w:t xml:space="preserve"> </w:t>
+            </w:r>
+          </w:p>
+        </w:tc>
+        <w:tc>
+          <w:tcPr>
+            <w:tcW w:w="648" w:type="dxa"/>
+            <w:tcBorders>
+              <w:top w:val="single" w:sz="4" w:space="0" w:color="auto"/>
+              <w:left w:val="single" w:sz="4" w:space="0" w:color="auto"/>
+              <w:bottom w:val="single" w:sz="4" w:space="0" w:color="auto"/>
+              <w:right w:val="single" w:sz="4" w:space="0" w:color="auto"/>
+            </w:tcBorders>
+            <w:shd w:val="clear" w:color="auto" w:fill="auto"/>
+          </w:tcPr>
+          <w:p>
+            <w:pPr>
+              <w:jc w:val="center"/>
+              <w:rPr>
+                <w:rFonts w:ascii="Cambria" w:hAnsi="Cambria"/>
+                <w:sz w:val="30"/>
+              </w:rPr>
+            </w:pPr>
+            <w:r>
+              <w:rPr>
+                <w:rFonts w:ascii="Cambria" w:hAnsi="Cambria"/>
+                <w:sz w:val="30"/>
+              </w:rPr>
+              <w:t xml:space="preserve"> </w:t>
+            </w:r>
+          </w:p>
+        </w:tc>
+        <w:tc>
+          <w:tcPr>
+            <w:tcW w:w="648" w:type="dxa"/>
+            <w:tcBorders>
+              <w:top w:val="single" w:sz="4" w:space="0" w:color="auto"/>
+              <w:left w:val="single" w:sz="4" w:space="0" w:color="auto"/>
+              <w:bottom w:val="single" w:sz="4" w:space="0" w:color="auto"/>
+              <w:right w:val="single" w:sz="4" w:space="0" w:color="auto"/>
+            </w:tcBorders>
+            <w:shd w:val="clear" w:color="auto" w:fill="auto"/>
+          </w:tcPr>
+          <w:p>
+            <w:pPr>
+              <w:jc w:val="center"/>
+              <w:rPr>
+                <w:rFonts w:ascii="Cambria" w:hAnsi="Cambria"/>
+                <w:sz w:val="30"/>
+              </w:rPr>
+            </w:pPr>
+            <w:r>
+              <w:rPr>
+                <w:rFonts w:ascii="Cambria" w:hAnsi="Cambria"/>
+                <w:sz w:val="30"/>
+              </w:rPr>
+              <w:t xml:space="preserve"> </w:t>
+            </w:r>
+          </w:p>
+        </w:tc>
+        <w:tc>
+          <w:tcPr>
+            <w:tcW w:w="648" w:type="dxa"/>
+            <w:tcBorders>
+              <w:left w:val="single" w:sz="4" w:space="0" w:color="auto"/>
+            </w:tcBorders>
           </w:tcPr>
           <w:p>
             <w:pPr>
@@ -490,40 +478,36 @@
         </w:tblPrEx>
         <w:tc>
           <w:tcPr>
-            <w:tcW w:w="604" w:type="dxa"/>
-          </w:tcPr>
-          <w:p>
-            <w:pPr>
-              <w:jc w:val="center"/>
-              <w:rPr>
-                <w:rFonts w:ascii="Cambria" w:hAnsi="Cambria"/>
-                <w:sz w:val="30"/>
-              </w:rPr>
-            </w:pPr>
-          </w:p>
-        </w:tc>
-        <w:tc>
-          <w:tcPr>
-            <w:tcW w:w="604" w:type="dxa"/>
-            <w:tcBorders>
-              <w:bottom w:val="single" w:sz="4" w:space="0" w:color="auto"/>
-            </w:tcBorders>
-          </w:tcPr>
-          <w:p>
-            <w:pPr>
-              <w:jc w:val="center"/>
-              <w:rPr>
-                <w:rFonts w:ascii="Cambria" w:hAnsi="Cambria"/>
-                <w:sz w:val="30"/>
-              </w:rPr>
-            </w:pPr>
-          </w:p>
-        </w:tc>
-        <w:tc>
-          <w:tcPr>
-            <w:tcW w:w="604" w:type="dxa"/>
-            <w:tcBorders>
-              <w:bottom w:val="single" w:sz="4" w:space="0" w:color="auto"/>
+            <w:tcW w:w="648" w:type="dxa"/>
+          </w:tcPr>
+          <w:p>
+            <w:pPr>
+              <w:jc w:val="center"/>
+              <w:rPr>
+                <w:rFonts w:ascii="Cambria" w:hAnsi="Cambria"/>
+                <w:sz w:val="30"/>
+              </w:rPr>
+            </w:pPr>
+          </w:p>
+        </w:tc>
+        <w:tc>
+          <w:tcPr>
+            <w:tcW w:w="648" w:type="dxa"/>
+          </w:tcPr>
+          <w:p>
+            <w:pPr>
+              <w:jc w:val="center"/>
+              <w:rPr>
+                <w:rFonts w:ascii="Cambria" w:hAnsi="Cambria"/>
+                <w:sz w:val="30"/>
+              </w:rPr>
+            </w:pPr>
+          </w:p>
+        </w:tc>
+        <w:tc>
+          <w:tcPr>
+            <w:tcW w:w="648" w:type="dxa"/>
+            <w:tcBorders>
               <w:right w:val="single" w:sz="4" w:space="0" w:color="auto"/>
             </w:tcBorders>
             <w:shd w:val="clear" w:color="auto" w:fill="auto"/>
@@ -547,91 +531,119 @@
         </w:tc>
         <w:tc>
           <w:tcPr>
-            <w:tcW w:w="605" w:type="dxa"/>
-            <w:tcBorders>
-              <w:top w:val="single" w:sz="4" w:space="0" w:color="auto"/>
-              <w:left w:val="single" w:sz="4" w:space="0" w:color="auto"/>
-              <w:bottom w:val="single" w:sz="4" w:space="0" w:color="auto"/>
-              <w:right w:val="single" w:sz="4" w:space="0" w:color="auto"/>
-            </w:tcBorders>
-            <w:shd w:val="clear" w:color="auto" w:fill="auto"/>
-          </w:tcPr>
-          <w:p>
-            <w:pPr>
-              <w:jc w:val="center"/>
-              <w:rPr>
-                <w:rFonts w:ascii="Cambria" w:hAnsi="Cambria"/>
-                <w:sz w:val="30"/>
-              </w:rPr>
-            </w:pPr>
-            <w:r>
-              <w:rPr>
-                <w:rFonts w:ascii="Cambria" w:hAnsi="Cambria"/>
-                <w:sz w:val="30"/>
-              </w:rPr>
-              <w:t xml:space="preserve"> </w:t>
-            </w:r>
-          </w:p>
-        </w:tc>
-        <w:tc>
-          <w:tcPr>
-            <w:tcW w:w="605" w:type="dxa"/>
-            <w:tcBorders>
-              <w:top w:val="single" w:sz="4" w:space="0" w:color="auto"/>
-              <w:left w:val="single" w:sz="4" w:space="0" w:color="auto"/>
-              <w:bottom w:val="single" w:sz="4" w:space="0" w:color="auto"/>
-              <w:right w:val="single" w:sz="4" w:space="0" w:color="auto"/>
-            </w:tcBorders>
-            <w:shd w:val="clear" w:color="auto" w:fill="auto"/>
-          </w:tcPr>
-          <w:p>
-            <w:pPr>
-              <w:jc w:val="center"/>
-              <w:rPr>
-                <w:rFonts w:ascii="Cambria" w:hAnsi="Cambria"/>
-                <w:sz w:val="30"/>
-              </w:rPr>
-            </w:pPr>
-            <w:r>
-              <w:rPr>
-                <w:rFonts w:ascii="Cambria" w:hAnsi="Cambria"/>
-                <w:sz w:val="30"/>
-              </w:rPr>
-              <w:t xml:space="preserve"> </w:t>
-            </w:r>
-          </w:p>
-        </w:tc>
-        <w:tc>
-          <w:tcPr>
-            <w:tcW w:w="605" w:type="dxa"/>
-            <w:tcBorders>
-              <w:top w:val="single" w:sz="4" w:space="0" w:color="auto"/>
-              <w:left w:val="single" w:sz="4" w:space="0" w:color="auto"/>
-              <w:bottom w:val="single" w:sz="4" w:space="0" w:color="auto"/>
-              <w:right w:val="single" w:sz="4" w:space="0" w:color="auto"/>
-            </w:tcBorders>
-            <w:shd w:val="clear" w:color="auto" w:fill="auto"/>
-          </w:tcPr>
-          <w:p>
-            <w:pPr>
-              <w:jc w:val="center"/>
-              <w:rPr>
-                <w:rFonts w:ascii="Cambria" w:hAnsi="Cambria"/>
-                <w:sz w:val="30"/>
-              </w:rPr>
-            </w:pPr>
-            <w:r>
-              <w:rPr>
-                <w:rFonts w:ascii="Cambria" w:hAnsi="Cambria"/>
-                <w:sz w:val="30"/>
-              </w:rPr>
-              <w:t xml:space="preserve"> </w:t>
-            </w:r>
-          </w:p>
-        </w:tc>
-        <w:tc>
-          <w:tcPr>
-            <w:tcW w:w="605" w:type="dxa"/>
+            <w:tcW w:w="648" w:type="dxa"/>
+            <w:tcBorders>
+              <w:top w:val="single" w:sz="4" w:space="0" w:color="auto"/>
+              <w:left w:val="single" w:sz="4" w:space="0" w:color="auto"/>
+              <w:bottom w:val="single" w:sz="4" w:space="0" w:color="auto"/>
+              <w:right w:val="single" w:sz="4" w:space="0" w:color="auto"/>
+            </w:tcBorders>
+            <w:shd w:val="clear" w:color="auto" w:fill="auto"/>
+          </w:tcPr>
+          <w:p>
+            <w:pPr>
+              <w:jc w:val="center"/>
+              <w:rPr>
+                <w:rFonts w:ascii="Cambria" w:hAnsi="Cambria"/>
+                <w:sz w:val="30"/>
+              </w:rPr>
+            </w:pPr>
+            <w:r>
+              <w:rPr>
+                <w:rFonts w:ascii="Cambria" w:hAnsi="Cambria"/>
+                <w:sz w:val="30"/>
+              </w:rPr>
+              <w:t xml:space="preserve"> </w:t>
+            </w:r>
+          </w:p>
+        </w:tc>
+        <w:tc>
+          <w:tcPr>
+            <w:tcW w:w="648" w:type="dxa"/>
+            <w:tcBorders>
+              <w:top w:val="single" w:sz="4" w:space="0" w:color="auto"/>
+              <w:left w:val="single" w:sz="4" w:space="0" w:color="auto"/>
+              <w:bottom w:val="single" w:sz="4" w:space="0" w:color="auto"/>
+              <w:right w:val="single" w:sz="4" w:space="0" w:color="auto"/>
+            </w:tcBorders>
+            <w:shd w:val="clear" w:color="auto" w:fill="auto"/>
+          </w:tcPr>
+          <w:p>
+            <w:pPr>
+              <w:jc w:val="center"/>
+              <w:rPr>
+                <w:rFonts w:ascii="Cambria" w:hAnsi="Cambria"/>
+                <w:sz w:val="30"/>
+              </w:rPr>
+            </w:pPr>
+            <w:r>
+              <w:rPr>
+                <w:rFonts w:ascii="Cambria" w:hAnsi="Cambria"/>
+                <w:sz w:val="30"/>
+              </w:rPr>
+              <w:t xml:space="preserve"> </w:t>
+            </w:r>
+          </w:p>
+        </w:tc>
+        <w:tc>
+          <w:tcPr>
+            <w:tcW w:w="648" w:type="dxa"/>
+            <w:tcBorders>
+              <w:top w:val="single" w:sz="4" w:space="0" w:color="auto"/>
+              <w:left w:val="single" w:sz="4" w:space="0" w:color="auto"/>
+              <w:bottom w:val="single" w:sz="4" w:space="0" w:color="auto"/>
+              <w:right w:val="single" w:sz="4" w:space="0" w:color="auto"/>
+            </w:tcBorders>
+            <w:shd w:val="clear" w:color="auto" w:fill="auto"/>
+          </w:tcPr>
+          <w:p>
+            <w:pPr>
+              <w:jc w:val="center"/>
+              <w:rPr>
+                <w:rFonts w:ascii="Cambria" w:hAnsi="Cambria"/>
+                <w:sz w:val="30"/>
+              </w:rPr>
+            </w:pPr>
+            <w:r>
+              <w:rPr>
+                <w:rFonts w:ascii="Cambria" w:hAnsi="Cambria"/>
+                <w:sz w:val="30"/>
+              </w:rPr>
+              <w:t xml:space="preserve"> </w:t>
+            </w:r>
+          </w:p>
+        </w:tc>
+        <w:tc>
+          <w:tcPr>
+            <w:tcW w:w="648" w:type="dxa"/>
+            <w:tcBorders>
+              <w:top w:val="single" w:sz="4" w:space="0" w:color="auto"/>
+              <w:left w:val="single" w:sz="4" w:space="0" w:color="auto"/>
+              <w:bottom w:val="single" w:sz="4" w:space="0" w:color="auto"/>
+              <w:right w:val="single" w:sz="4" w:space="0" w:color="auto"/>
+            </w:tcBorders>
+            <w:shd w:val="clear" w:color="auto" w:fill="auto"/>
+          </w:tcPr>
+          <w:p>
+            <w:pPr>
+              <w:jc w:val="center"/>
+              <w:rPr>
+                <w:rFonts w:ascii="Cambria" w:hAnsi="Cambria"/>
+                <w:sz w:val="30"/>
+              </w:rPr>
+            </w:pPr>
+            <w:r>
+              <w:rPr>
+                <w:rFonts w:ascii="Cambria" w:hAnsi="Cambria"/>
+                <w:sz w:val="30"/>
+              </w:rPr>
+              <w:t xml:space="preserve"> </w:t>
+            </w:r>
+          </w:p>
+        </w:tc>
+        <w:tc>
+          <w:tcPr>
+            <w:tcW w:w="648" w:type="dxa"/>
             <w:tcBorders>
               <w:top w:val="single" w:sz="4" w:space="0" w:color="auto"/>
               <w:left w:val="single" w:sz="4" w:space="0" w:color="auto"/>
@@ -659,7 +671,7 @@
         </w:tc>
         <w:tc>
           <w:tcPr>
-            <w:tcW w:w="605" w:type="dxa"/>
+            <w:tcW w:w="648" w:type="dxa"/>
             <w:tcBorders>
               <w:top w:val="single" w:sz="24" w:space="0" w:color="auto"/>
               <w:left w:val="single" w:sz="24" w:space="0" w:color="auto"/>
@@ -687,7 +699,7 @@
         </w:tc>
         <w:tc>
           <w:tcPr>
-            <w:tcW w:w="605" w:type="dxa"/>
+            <w:tcW w:w="648" w:type="dxa"/>
             <w:tcBorders>
               <w:top w:val="single" w:sz="4" w:space="0" w:color="auto"/>
               <w:left w:val="single" w:sz="24" w:space="0" w:color="auto"/>
@@ -715,99 +727,60 @@
         </w:tc>
         <w:tc>
           <w:tcPr>
-            <w:tcW w:w="605" w:type="dxa"/>
-            <w:tcBorders>
-              <w:top w:val="single" w:sz="4" w:space="0" w:color="auto"/>
-              <w:left w:val="single" w:sz="4" w:space="0" w:color="auto"/>
-              <w:bottom w:val="single" w:sz="4" w:space="0" w:color="auto"/>
-              <w:right w:val="single" w:sz="4" w:space="0" w:color="auto"/>
-            </w:tcBorders>
-            <w:shd w:val="clear" w:color="auto" w:fill="auto"/>
-          </w:tcPr>
-          <w:p>
-            <w:pPr>
-              <w:jc w:val="center"/>
-              <w:rPr>
-                <w:rFonts w:ascii="Cambria" w:hAnsi="Cambria"/>
-                <w:sz w:val="30"/>
-              </w:rPr>
-            </w:pPr>
-            <w:r>
-              <w:rPr>
-                <w:rFonts w:ascii="Cambria" w:hAnsi="Cambria"/>
-                <w:sz w:val="30"/>
-              </w:rPr>
-              <w:t xml:space="preserve"> </w:t>
-            </w:r>
-          </w:p>
-        </w:tc>
-        <w:tc>
-          <w:tcPr>
-            <w:tcW w:w="605" w:type="dxa"/>
-            <w:tcBorders>
-              <w:top w:val="single" w:sz="4" w:space="0" w:color="auto"/>
-              <w:left w:val="single" w:sz="4" w:space="0" w:color="auto"/>
-              <w:bottom w:val="single" w:sz="4" w:space="0" w:color="auto"/>
-            </w:tcBorders>
-          </w:tcPr>
-          <w:p>
-            <w:pPr>
-              <w:jc w:val="center"/>
-              <w:rPr>
-                <w:rFonts w:ascii="Cambria" w:hAnsi="Cambria"/>
-                <w:sz w:val="30"/>
-              </w:rPr>
-            </w:pPr>
-          </w:p>
-        </w:tc>
-        <w:tc>
-          <w:tcPr>
-            <w:tcW w:w="605" w:type="dxa"/>
-            <w:tcBorders>
-              <w:top w:val="single" w:sz="4" w:space="0" w:color="auto"/>
-            </w:tcBorders>
-          </w:tcPr>
-          <w:p>
-            <w:pPr>
-              <w:jc w:val="center"/>
-              <w:rPr>
-                <w:rFonts w:ascii="Cambria" w:hAnsi="Cambria"/>
-                <w:sz w:val="30"/>
-              </w:rPr>
-            </w:pPr>
-          </w:p>
-        </w:tc>
-        <w:tc>
-          <w:tcPr>
-            <w:tcW w:w="605" w:type="dxa"/>
-          </w:tcPr>
-          <w:p>
-            <w:pPr>
-              <w:jc w:val="center"/>
-              <w:rPr>
-                <w:rFonts w:ascii="Cambria" w:hAnsi="Cambria"/>
-                <w:sz w:val="30"/>
-              </w:rPr>
-            </w:pPr>
-          </w:p>
-        </w:tc>
-        <w:tc>
-          <w:tcPr>
-            <w:tcW w:w="605" w:type="dxa"/>
-          </w:tcPr>
-          <w:p>
-            <w:pPr>
-              <w:jc w:val="center"/>
-              <w:rPr>
-                <w:rFonts w:ascii="Cambria" w:hAnsi="Cambria"/>
-                <w:sz w:val="30"/>
-              </w:rPr>
-            </w:pPr>
-          </w:p>
-        </w:tc>
-        <w:tc>
-          <w:tcPr>
-            <w:tcW w:w="605" w:type="dxa"/>
+            <w:tcW w:w="648" w:type="dxa"/>
+            <w:tcBorders>
+              <w:top w:val="single" w:sz="4" w:space="0" w:color="auto"/>
+              <w:left w:val="single" w:sz="4" w:space="0" w:color="auto"/>
+              <w:bottom w:val="single" w:sz="4" w:space="0" w:color="auto"/>
+            </w:tcBorders>
+          </w:tcPr>
+          <w:p>
+            <w:pPr>
+              <w:jc w:val="center"/>
+              <w:rPr>
+                <w:rFonts w:ascii="Cambria" w:hAnsi="Cambria"/>
+                <w:sz w:val="30"/>
+              </w:rPr>
+            </w:pPr>
+          </w:p>
+        </w:tc>
+        <w:tc>
+          <w:tcPr>
+            <w:tcW w:w="648" w:type="dxa"/>
+            <w:tcBorders>
+              <w:top w:val="single" w:sz="4" w:space="0" w:color="auto"/>
+            </w:tcBorders>
+          </w:tcPr>
+          <w:p>
+            <w:pPr>
+              <w:jc w:val="center"/>
+              <w:rPr>
+                <w:rFonts w:ascii="Cambria" w:hAnsi="Cambria"/>
+                <w:sz w:val="30"/>
+              </w:rPr>
+            </w:pPr>
+          </w:p>
+        </w:tc>
+        <w:tc>
+          <w:tcPr>
+            <w:tcW w:w="648" w:type="dxa"/>
+            <w:tcBorders>
+              <w:top w:val="single" w:sz="4" w:space="0" w:color="auto"/>
+            </w:tcBorders>
+          </w:tcPr>
+          <w:p>
+            <w:pPr>
+              <w:jc w:val="center"/>
+              <w:rPr>
+                <w:rFonts w:ascii="Cambria" w:hAnsi="Cambria"/>
+                <w:sz w:val="30"/>
+              </w:rPr>
+            </w:pPr>
+          </w:p>
+        </w:tc>
+        <w:tc>
+          <w:tcPr>
+            <w:tcW w:w="648" w:type="dxa"/>
           </w:tcPr>
           <w:p>
             <w:pPr>
@@ -829,8 +802,68 @@
         </w:tblPrEx>
         <w:tc>
           <w:tcPr>
-            <w:tcW w:w="604" w:type="dxa"/>
-            <w:tcBorders>
+            <w:tcW w:w="648" w:type="dxa"/>
+          </w:tcPr>
+          <w:p>
+            <w:pPr>
+              <w:jc w:val="center"/>
+              <w:rPr>
+                <w:rFonts w:ascii="Cambria" w:hAnsi="Cambria"/>
+                <w:sz w:val="30"/>
+              </w:rPr>
+            </w:pPr>
+          </w:p>
+        </w:tc>
+        <w:tc>
+          <w:tcPr>
+            <w:tcW w:w="648" w:type="dxa"/>
+          </w:tcPr>
+          <w:p>
+            <w:pPr>
+              <w:jc w:val="center"/>
+              <w:rPr>
+                <w:rFonts w:ascii="Cambria" w:hAnsi="Cambria"/>
+                <w:sz w:val="30"/>
+              </w:rPr>
+            </w:pPr>
+          </w:p>
+        </w:tc>
+        <w:tc>
+          <w:tcPr>
+            <w:tcW w:w="648" w:type="dxa"/>
+          </w:tcPr>
+          <w:p>
+            <w:pPr>
+              <w:jc w:val="center"/>
+              <w:rPr>
+                <w:rFonts w:ascii="Cambria" w:hAnsi="Cambria"/>
+                <w:sz w:val="30"/>
+              </w:rPr>
+            </w:pPr>
+          </w:p>
+        </w:tc>
+        <w:tc>
+          <w:tcPr>
+            <w:tcW w:w="648" w:type="dxa"/>
+            <w:tcBorders>
+              <w:top w:val="single" w:sz="4" w:space="0" w:color="auto"/>
+            </w:tcBorders>
+          </w:tcPr>
+          <w:p>
+            <w:pPr>
+              <w:jc w:val="center"/>
+              <w:rPr>
+                <w:rFonts w:ascii="Cambria" w:hAnsi="Cambria"/>
+                <w:sz w:val="30"/>
+              </w:rPr>
+            </w:pPr>
+          </w:p>
+        </w:tc>
+        <w:tc>
+          <w:tcPr>
+            <w:tcW w:w="648" w:type="dxa"/>
+            <w:tcBorders>
+              <w:top w:val="single" w:sz="4" w:space="0" w:color="auto"/>
               <w:right w:val="single" w:sz="4" w:space="0" w:color="auto"/>
             </w:tcBorders>
             <w:shd w:val="clear" w:color="auto" w:fill="auto"/>
@@ -854,147 +887,63 @@
         </w:tc>
         <w:tc>
           <w:tcPr>
-            <w:tcW w:w="604" w:type="dxa"/>
-            <w:tcBorders>
-              <w:top w:val="single" w:sz="4" w:space="0" w:color="auto"/>
-              <w:left w:val="single" w:sz="4" w:space="0" w:color="auto"/>
-              <w:bottom w:val="single" w:sz="4" w:space="0" w:color="auto"/>
-              <w:right w:val="single" w:sz="4" w:space="0" w:color="auto"/>
-            </w:tcBorders>
-            <w:shd w:val="clear" w:color="auto" w:fill="auto"/>
-          </w:tcPr>
-          <w:p>
-            <w:pPr>
-              <w:jc w:val="center"/>
-              <w:rPr>
-                <w:rFonts w:ascii="Cambria" w:hAnsi="Cambria"/>
-                <w:sz w:val="30"/>
-              </w:rPr>
-            </w:pPr>
-            <w:r>
-              <w:rPr>
-                <w:rFonts w:ascii="Cambria" w:hAnsi="Cambria"/>
-                <w:sz w:val="30"/>
-              </w:rPr>
-              <w:t xml:space="preserve"> </w:t>
-            </w:r>
-          </w:p>
-        </w:tc>
-        <w:tc>
-          <w:tcPr>
-            <w:tcW w:w="604" w:type="dxa"/>
-            <w:tcBorders>
-              <w:top w:val="single" w:sz="4" w:space="0" w:color="auto"/>
-              <w:left w:val="single" w:sz="4" w:space="0" w:color="auto"/>
-              <w:bottom w:val="single" w:sz="4" w:space="0" w:color="auto"/>
-              <w:right w:val="single" w:sz="4" w:space="0" w:color="auto"/>
-            </w:tcBorders>
-            <w:shd w:val="clear" w:color="auto" w:fill="auto"/>
-          </w:tcPr>
-          <w:p>
-            <w:pPr>
-              <w:jc w:val="center"/>
-              <w:rPr>
-                <w:rFonts w:ascii="Cambria" w:hAnsi="Cambria"/>
-                <w:sz w:val="30"/>
-              </w:rPr>
-            </w:pPr>
-            <w:r>
-              <w:rPr>
-                <w:rFonts w:ascii="Cambria" w:hAnsi="Cambria"/>
-                <w:sz w:val="30"/>
-              </w:rPr>
-              <w:t xml:space="preserve"> </w:t>
-            </w:r>
-          </w:p>
-        </w:tc>
-        <w:tc>
-          <w:tcPr>
-            <w:tcW w:w="605" w:type="dxa"/>
-            <w:tcBorders>
-              <w:top w:val="single" w:sz="4" w:space="0" w:color="auto"/>
-              <w:left w:val="single" w:sz="4" w:space="0" w:color="auto"/>
-              <w:bottom w:val="single" w:sz="4" w:space="0" w:color="auto"/>
-              <w:right w:val="single" w:sz="4" w:space="0" w:color="auto"/>
-            </w:tcBorders>
-            <w:shd w:val="clear" w:color="auto" w:fill="auto"/>
-          </w:tcPr>
-          <w:p>
-            <w:pPr>
-              <w:jc w:val="center"/>
-              <w:rPr>
-                <w:rFonts w:ascii="Cambria" w:hAnsi="Cambria"/>
-                <w:sz w:val="30"/>
-              </w:rPr>
-            </w:pPr>
-            <w:r>
-              <w:rPr>
-                <w:rFonts w:ascii="Cambria" w:hAnsi="Cambria"/>
-                <w:sz w:val="30"/>
-              </w:rPr>
-              <w:t xml:space="preserve"> </w:t>
-            </w:r>
-          </w:p>
-        </w:tc>
-        <w:tc>
-          <w:tcPr>
-            <w:tcW w:w="605" w:type="dxa"/>
-            <w:tcBorders>
-              <w:top w:val="single" w:sz="4" w:space="0" w:color="auto"/>
-              <w:left w:val="single" w:sz="4" w:space="0" w:color="auto"/>
-              <w:bottom w:val="single" w:sz="4" w:space="0" w:color="auto"/>
-              <w:right w:val="single" w:sz="4" w:space="0" w:color="auto"/>
-            </w:tcBorders>
-            <w:shd w:val="clear" w:color="auto" w:fill="auto"/>
-          </w:tcPr>
-          <w:p>
-            <w:pPr>
-              <w:jc w:val="center"/>
-              <w:rPr>
-                <w:rFonts w:ascii="Cambria" w:hAnsi="Cambria"/>
-                <w:sz w:val="30"/>
-              </w:rPr>
-            </w:pPr>
-            <w:r>
-              <w:rPr>
-                <w:rFonts w:ascii="Cambria" w:hAnsi="Cambria"/>
-                <w:sz w:val="30"/>
-              </w:rPr>
-              <w:t xml:space="preserve"> </w:t>
-            </w:r>
-          </w:p>
-        </w:tc>
-        <w:tc>
-          <w:tcPr>
-            <w:tcW w:w="605" w:type="dxa"/>
-            <w:tcBorders>
-              <w:top w:val="single" w:sz="4" w:space="0" w:color="auto"/>
-              <w:left w:val="single" w:sz="4" w:space="0" w:color="auto"/>
-              <w:bottom w:val="single" w:sz="4" w:space="0" w:color="auto"/>
-              <w:right w:val="single" w:sz="4" w:space="0" w:color="auto"/>
-            </w:tcBorders>
-            <w:shd w:val="clear" w:color="auto" w:fill="auto"/>
-          </w:tcPr>
-          <w:p>
-            <w:pPr>
-              <w:jc w:val="center"/>
-              <w:rPr>
-                <w:rFonts w:ascii="Cambria" w:hAnsi="Cambria"/>
-                <w:sz w:val="30"/>
-              </w:rPr>
-            </w:pPr>
-            <w:r>
-              <w:rPr>
-                <w:rFonts w:ascii="Cambria" w:hAnsi="Cambria"/>
-                <w:sz w:val="30"/>
-              </w:rPr>
-              <w:t xml:space="preserve"> </w:t>
-            </w:r>
-          </w:p>
-        </w:tc>
-        <w:tc>
-          <w:tcPr>
-            <w:tcW w:w="605" w:type="dxa"/>
+            <w:tcW w:w="648" w:type="dxa"/>
+            <w:tcBorders>
+              <w:top w:val="single" w:sz="4" w:space="0" w:color="auto"/>
+              <w:left w:val="single" w:sz="4" w:space="0" w:color="auto"/>
+              <w:bottom w:val="single" w:sz="4" w:space="0" w:color="auto"/>
+              <w:right w:val="single" w:sz="4" w:space="0" w:color="auto"/>
+            </w:tcBorders>
+            <w:shd w:val="clear" w:color="auto" w:fill="auto"/>
+          </w:tcPr>
+          <w:p>
+            <w:pPr>
+              <w:jc w:val="center"/>
+              <w:rPr>
+                <w:rFonts w:ascii="Cambria" w:hAnsi="Cambria"/>
+                <w:sz w:val="30"/>
+              </w:rPr>
+            </w:pPr>
+            <w:r>
+              <w:rPr>
+                <w:rFonts w:ascii="Cambria" w:hAnsi="Cambria"/>
+                <w:sz w:val="30"/>
+              </w:rPr>
+              <w:t xml:space="preserve"> </w:t>
+            </w:r>
+          </w:p>
+        </w:tc>
+        <w:tc>
+          <w:tcPr>
+            <w:tcW w:w="648" w:type="dxa"/>
+            <w:tcBorders>
+              <w:top w:val="single" w:sz="4" w:space="0" w:color="auto"/>
+              <w:left w:val="single" w:sz="4" w:space="0" w:color="auto"/>
+              <w:bottom w:val="single" w:sz="4" w:space="0" w:color="auto"/>
+              <w:right w:val="single" w:sz="4" w:space="0" w:color="auto"/>
+            </w:tcBorders>
+            <w:shd w:val="clear" w:color="auto" w:fill="auto"/>
+          </w:tcPr>
+          <w:p>
+            <w:pPr>
+              <w:jc w:val="center"/>
+              <w:rPr>
+                <w:rFonts w:ascii="Cambria" w:hAnsi="Cambria"/>
+                <w:sz w:val="30"/>
+              </w:rPr>
+            </w:pPr>
+            <w:r>
+              <w:rPr>
+                <w:rFonts w:ascii="Cambria" w:hAnsi="Cambria"/>
+                <w:sz w:val="30"/>
+              </w:rPr>
+              <w:t xml:space="preserve"> </w:t>
+            </w:r>
+          </w:p>
+        </w:tc>
+        <w:tc>
+          <w:tcPr>
+            <w:tcW w:w="648" w:type="dxa"/>
             <w:tcBorders>
               <w:top w:val="single" w:sz="4" w:space="0" w:color="auto"/>
               <w:left w:val="single" w:sz="4" w:space="0" w:color="auto"/>
@@ -1022,7 +971,7 @@
         </w:tc>
         <w:tc>
           <w:tcPr>
-            <w:tcW w:w="605" w:type="dxa"/>
+            <w:tcW w:w="648" w:type="dxa"/>
             <w:tcBorders>
               <w:top w:val="single" w:sz="24" w:space="0" w:color="auto"/>
               <w:left w:val="single" w:sz="24" w:space="0" w:color="auto"/>
@@ -1050,7 +999,7 @@
         </w:tc>
         <w:tc>
           <w:tcPr>
-            <w:tcW w:w="605" w:type="dxa"/>
+            <w:tcW w:w="648" w:type="dxa"/>
             <w:tcBorders>
               <w:top w:val="single" w:sz="4" w:space="0" w:color="auto"/>
               <w:left w:val="single" w:sz="24" w:space="0" w:color="auto"/>
@@ -1078,108 +1027,70 @@
         </w:tc>
         <w:tc>
           <w:tcPr>
-            <w:tcW w:w="605" w:type="dxa"/>
-            <w:tcBorders>
-              <w:top w:val="single" w:sz="4" w:space="0" w:color="auto"/>
-              <w:left w:val="single" w:sz="4" w:space="0" w:color="auto"/>
-              <w:bottom w:val="single" w:sz="4" w:space="0" w:color="auto"/>
-              <w:right w:val="single" w:sz="4" w:space="0" w:color="auto"/>
-            </w:tcBorders>
-            <w:shd w:val="clear" w:color="auto" w:fill="auto"/>
-          </w:tcPr>
-          <w:p>
-            <w:pPr>
-              <w:jc w:val="center"/>
-              <w:rPr>
-                <w:rFonts w:ascii="Cambria" w:hAnsi="Cambria"/>
-                <w:sz w:val="30"/>
-              </w:rPr>
-            </w:pPr>
-            <w:r>
-              <w:rPr>
-                <w:rFonts w:ascii="Cambria" w:hAnsi="Cambria"/>
-                <w:sz w:val="30"/>
-              </w:rPr>
-              <w:t xml:space="preserve"> </w:t>
-            </w:r>
-          </w:p>
-        </w:tc>
-        <w:tc>
-          <w:tcPr>
-            <w:tcW w:w="605" w:type="dxa"/>
-            <w:tcBorders>
-              <w:top w:val="single" w:sz="4" w:space="0" w:color="auto"/>
-              <w:left w:val="single" w:sz="4" w:space="0" w:color="auto"/>
-              <w:bottom w:val="single" w:sz="4" w:space="0" w:color="auto"/>
-              <w:right w:val="single" w:sz="4" w:space="0" w:color="auto"/>
-            </w:tcBorders>
-            <w:shd w:val="clear" w:color="auto" w:fill="auto"/>
-          </w:tcPr>
-          <w:p>
-            <w:pPr>
-              <w:jc w:val="center"/>
-              <w:rPr>
-                <w:rFonts w:ascii="Cambria" w:hAnsi="Cambria"/>
-                <w:sz w:val="30"/>
-              </w:rPr>
-            </w:pPr>
-            <w:r>
-              <w:rPr>
-                <w:rFonts w:ascii="Cambria" w:hAnsi="Cambria"/>
-                <w:sz w:val="30"/>
-              </w:rPr>
-              <w:t xml:space="preserve"> </w:t>
-            </w:r>
-          </w:p>
-        </w:tc>
-        <w:tc>
-          <w:tcPr>
-            <w:tcW w:w="605" w:type="dxa"/>
-            <w:tcBorders>
-              <w:left w:val="single" w:sz="4" w:space="0" w:color="auto"/>
-            </w:tcBorders>
-          </w:tcPr>
-          <w:p>
-            <w:pPr>
-              <w:jc w:val="center"/>
-              <w:rPr>
-                <w:rFonts w:ascii="Cambria" w:hAnsi="Cambria"/>
-                <w:sz w:val="30"/>
-              </w:rPr>
-            </w:pPr>
-          </w:p>
-        </w:tc>
-        <w:tc>
-          <w:tcPr>
-            <w:tcW w:w="605" w:type="dxa"/>
-          </w:tcPr>
-          <w:p>
-            <w:pPr>
-              <w:jc w:val="center"/>
-              <w:rPr>
-                <w:rFonts w:ascii="Cambria" w:hAnsi="Cambria"/>
-                <w:sz w:val="30"/>
-              </w:rPr>
-            </w:pPr>
-          </w:p>
-        </w:tc>
-        <w:tc>
-          <w:tcPr>
-            <w:tcW w:w="605" w:type="dxa"/>
-          </w:tcPr>
-          <w:p>
-            <w:pPr>
-              <w:jc w:val="center"/>
-              <w:rPr>
-                <w:rFonts w:ascii="Cambria" w:hAnsi="Cambria"/>
-                <w:sz w:val="30"/>
-              </w:rPr>
-            </w:pPr>
-          </w:p>
-        </w:tc>
-        <w:tc>
-          <w:tcPr>
-            <w:tcW w:w="605" w:type="dxa"/>
+            <w:tcW w:w="648" w:type="dxa"/>
+            <w:tcBorders>
+              <w:top w:val="single" w:sz="4" w:space="0" w:color="auto"/>
+              <w:left w:val="single" w:sz="4" w:space="0" w:color="auto"/>
+              <w:bottom w:val="single" w:sz="4" w:space="0" w:color="auto"/>
+              <w:right w:val="single" w:sz="4" w:space="0" w:color="auto"/>
+            </w:tcBorders>
+            <w:shd w:val="clear" w:color="auto" w:fill="auto"/>
+          </w:tcPr>
+          <w:p>
+            <w:pPr>
+              <w:jc w:val="center"/>
+              <w:rPr>
+                <w:rFonts w:ascii="Cambria" w:hAnsi="Cambria"/>
+                <w:sz w:val="30"/>
+              </w:rPr>
+            </w:pPr>
+            <w:r>
+              <w:rPr>
+                <w:rFonts w:ascii="Cambria" w:hAnsi="Cambria"/>
+                <w:sz w:val="30"/>
+              </w:rPr>
+              <w:t xml:space="preserve"> </w:t>
+            </w:r>
+          </w:p>
+        </w:tc>
+        <w:tc>
+          <w:tcPr>
+            <w:tcW w:w="648" w:type="dxa"/>
+            <w:tcBorders>
+              <w:left w:val="single" w:sz="4" w:space="0" w:color="auto"/>
+              <w:bottom w:val="single" w:sz="4" w:space="0" w:color="auto"/>
+            </w:tcBorders>
+          </w:tcPr>
+          <w:p>
+            <w:pPr>
+              <w:jc w:val="center"/>
+              <w:rPr>
+                <w:rFonts w:ascii="Cambria" w:hAnsi="Cambria"/>
+                <w:sz w:val="30"/>
+              </w:rPr>
+            </w:pPr>
+          </w:p>
+        </w:tc>
+        <w:tc>
+          <w:tcPr>
+            <w:tcW w:w="648" w:type="dxa"/>
+            <w:tcBorders>
+              <w:bottom w:val="single" w:sz="4" w:space="0" w:color="auto"/>
+            </w:tcBorders>
+          </w:tcPr>
+          <w:p>
+            <w:pPr>
+              <w:jc w:val="center"/>
+              <w:rPr>
+                <w:rFonts w:ascii="Cambria" w:hAnsi="Cambria"/>
+                <w:sz w:val="30"/>
+              </w:rPr>
+            </w:pPr>
+          </w:p>
+        </w:tc>
+        <w:tc>
+          <w:tcPr>
+            <w:tcW w:w="648" w:type="dxa"/>
           </w:tcPr>
           <w:p>
             <w:pPr>
@@ -1201,40 +1112,73 @@
         </w:tblPrEx>
         <w:tc>
           <w:tcPr>
-            <w:tcW w:w="604" w:type="dxa"/>
-          </w:tcPr>
-          <w:p>
-            <w:pPr>
-              <w:jc w:val="center"/>
-              <w:rPr>
-                <w:rFonts w:ascii="Cambria" w:hAnsi="Cambria"/>
-                <w:sz w:val="30"/>
-              </w:rPr>
-            </w:pPr>
-          </w:p>
-        </w:tc>
-        <w:tc>
-          <w:tcPr>
-            <w:tcW w:w="604" w:type="dxa"/>
-            <w:tcBorders>
-              <w:top w:val="single" w:sz="4" w:space="0" w:color="auto"/>
-            </w:tcBorders>
-          </w:tcPr>
-          <w:p>
-            <w:pPr>
-              <w:jc w:val="center"/>
-              <w:rPr>
-                <w:rFonts w:ascii="Cambria" w:hAnsi="Cambria"/>
-                <w:sz w:val="30"/>
-              </w:rPr>
-            </w:pPr>
-          </w:p>
-        </w:tc>
-        <w:tc>
-          <w:tcPr>
-            <w:tcW w:w="604" w:type="dxa"/>
-            <w:tcBorders>
-              <w:top w:val="single" w:sz="4" w:space="0" w:color="auto"/>
+            <w:tcW w:w="648" w:type="dxa"/>
+          </w:tcPr>
+          <w:p>
+            <w:pPr>
+              <w:jc w:val="center"/>
+              <w:rPr>
+                <w:rFonts w:ascii="Cambria" w:hAnsi="Cambria"/>
+                <w:sz w:val="30"/>
+              </w:rPr>
+            </w:pPr>
+          </w:p>
+        </w:tc>
+        <w:tc>
+          <w:tcPr>
+            <w:tcW w:w="648" w:type="dxa"/>
+            <w:tcBorders>
+              <w:bottom w:val="single" w:sz="4" w:space="0" w:color="auto"/>
+            </w:tcBorders>
+          </w:tcPr>
+          <w:p>
+            <w:pPr>
+              <w:jc w:val="center"/>
+              <w:rPr>
+                <w:rFonts w:ascii="Cambria" w:hAnsi="Cambria"/>
+                <w:sz w:val="30"/>
+              </w:rPr>
+            </w:pPr>
+          </w:p>
+        </w:tc>
+        <w:tc>
+          <w:tcPr>
+            <w:tcW w:w="648" w:type="dxa"/>
+            <w:tcBorders>
+              <w:bottom w:val="single" w:sz="4" w:space="0" w:color="auto"/>
+            </w:tcBorders>
+          </w:tcPr>
+          <w:p>
+            <w:pPr>
+              <w:jc w:val="center"/>
+              <w:rPr>
+                <w:rFonts w:ascii="Cambria" w:hAnsi="Cambria"/>
+                <w:sz w:val="30"/>
+              </w:rPr>
+            </w:pPr>
+          </w:p>
+        </w:tc>
+        <w:tc>
+          <w:tcPr>
+            <w:tcW w:w="648" w:type="dxa"/>
+            <w:tcBorders>
+              <w:bottom w:val="single" w:sz="4" w:space="0" w:color="auto"/>
+            </w:tcBorders>
+          </w:tcPr>
+          <w:p>
+            <w:pPr>
+              <w:jc w:val="center"/>
+              <w:rPr>
+                <w:rFonts w:ascii="Cambria" w:hAnsi="Cambria"/>
+                <w:sz w:val="30"/>
+              </w:rPr>
+            </w:pPr>
+          </w:p>
+        </w:tc>
+        <w:tc>
+          <w:tcPr>
+            <w:tcW w:w="648" w:type="dxa"/>
+            <w:tcBorders>
               <w:bottom w:val="single" w:sz="4" w:space="0" w:color="auto"/>
               <w:right w:val="single" w:sz="4" w:space="0" w:color="auto"/>
             </w:tcBorders>
@@ -1259,91 +1203,63 @@
         </w:tc>
         <w:tc>
           <w:tcPr>
-            <w:tcW w:w="605" w:type="dxa"/>
-            <w:tcBorders>
-              <w:top w:val="single" w:sz="4" w:space="0" w:color="auto"/>
-              <w:left w:val="single" w:sz="4" w:space="0" w:color="auto"/>
-              <w:bottom w:val="single" w:sz="4" w:space="0" w:color="auto"/>
-              <w:right w:val="single" w:sz="4" w:space="0" w:color="auto"/>
-            </w:tcBorders>
-            <w:shd w:val="clear" w:color="auto" w:fill="auto"/>
-          </w:tcPr>
-          <w:p>
-            <w:pPr>
-              <w:jc w:val="center"/>
-              <w:rPr>
-                <w:rFonts w:ascii="Cambria" w:hAnsi="Cambria"/>
-                <w:sz w:val="30"/>
-              </w:rPr>
-            </w:pPr>
-            <w:r>
-              <w:rPr>
-                <w:rFonts w:ascii="Cambria" w:hAnsi="Cambria"/>
-                <w:sz w:val="30"/>
-              </w:rPr>
-              <w:t xml:space="preserve"> </w:t>
-            </w:r>
-          </w:p>
-        </w:tc>
-        <w:tc>
-          <w:tcPr>
-            <w:tcW w:w="605" w:type="dxa"/>
-            <w:tcBorders>
-              <w:top w:val="single" w:sz="4" w:space="0" w:color="auto"/>
-              <w:left w:val="single" w:sz="4" w:space="0" w:color="auto"/>
-              <w:bottom w:val="single" w:sz="4" w:space="0" w:color="auto"/>
-              <w:right w:val="single" w:sz="4" w:space="0" w:color="auto"/>
-            </w:tcBorders>
-            <w:shd w:val="clear" w:color="auto" w:fill="auto"/>
-          </w:tcPr>
-          <w:p>
-            <w:pPr>
-              <w:jc w:val="center"/>
-              <w:rPr>
-                <w:rFonts w:ascii="Cambria" w:hAnsi="Cambria"/>
-                <w:sz w:val="30"/>
-              </w:rPr>
-            </w:pPr>
-            <w:r>
-              <w:rPr>
-                <w:rFonts w:ascii="Cambria" w:hAnsi="Cambria"/>
-                <w:sz w:val="30"/>
-              </w:rPr>
-              <w:t xml:space="preserve"> </w:t>
-            </w:r>
-          </w:p>
-        </w:tc>
-        <w:tc>
-          <w:tcPr>
-            <w:tcW w:w="605" w:type="dxa"/>
-            <w:tcBorders>
-              <w:top w:val="single" w:sz="4" w:space="0" w:color="auto"/>
-              <w:left w:val="single" w:sz="4" w:space="0" w:color="auto"/>
-              <w:bottom w:val="single" w:sz="4" w:space="0" w:color="auto"/>
-              <w:right w:val="single" w:sz="4" w:space="0" w:color="auto"/>
-            </w:tcBorders>
-            <w:shd w:val="clear" w:color="auto" w:fill="auto"/>
-          </w:tcPr>
-          <w:p>
-            <w:pPr>
-              <w:jc w:val="center"/>
-              <w:rPr>
-                <w:rFonts w:ascii="Cambria" w:hAnsi="Cambria"/>
-                <w:sz w:val="30"/>
-              </w:rPr>
-            </w:pPr>
-            <w:r>
-              <w:rPr>
-                <w:rFonts w:ascii="Cambria" w:hAnsi="Cambria"/>
-                <w:sz w:val="30"/>
-              </w:rPr>
-              <w:t xml:space="preserve"> </w:t>
-            </w:r>
-          </w:p>
-        </w:tc>
-        <w:tc>
-          <w:tcPr>
-            <w:tcW w:w="605" w:type="dxa"/>
+            <w:tcW w:w="648" w:type="dxa"/>
+            <w:tcBorders>
+              <w:top w:val="single" w:sz="4" w:space="0" w:color="auto"/>
+              <w:left w:val="single" w:sz="4" w:space="0" w:color="auto"/>
+              <w:bottom w:val="single" w:sz="4" w:space="0" w:color="auto"/>
+              <w:right w:val="single" w:sz="4" w:space="0" w:color="auto"/>
+            </w:tcBorders>
+            <w:shd w:val="clear" w:color="auto" w:fill="auto"/>
+          </w:tcPr>
+          <w:p>
+            <w:pPr>
+              <w:jc w:val="center"/>
+              <w:rPr>
+                <w:rFonts w:ascii="Cambria" w:hAnsi="Cambria"/>
+                <w:sz w:val="30"/>
+              </w:rPr>
+            </w:pPr>
+            <w:r>
+              <w:rPr>
+                <w:rFonts w:ascii="Cambria" w:hAnsi="Cambria"/>
+                <w:sz w:val="30"/>
+              </w:rPr>
+              <w:t xml:space="preserve"> </w:t>
+            </w:r>
+          </w:p>
+        </w:tc>
+        <w:tc>
+          <w:tcPr>
+            <w:tcW w:w="648" w:type="dxa"/>
+            <w:tcBorders>
+              <w:top w:val="single" w:sz="4" w:space="0" w:color="auto"/>
+              <w:left w:val="single" w:sz="4" w:space="0" w:color="auto"/>
+              <w:bottom w:val="single" w:sz="4" w:space="0" w:color="auto"/>
+              <w:right w:val="single" w:sz="4" w:space="0" w:color="auto"/>
+            </w:tcBorders>
+            <w:shd w:val="clear" w:color="auto" w:fill="auto"/>
+          </w:tcPr>
+          <w:p>
+            <w:pPr>
+              <w:jc w:val="center"/>
+              <w:rPr>
+                <w:rFonts w:ascii="Cambria" w:hAnsi="Cambria"/>
+                <w:sz w:val="30"/>
+              </w:rPr>
+            </w:pPr>
+            <w:r>
+              <w:rPr>
+                <w:rFonts w:ascii="Cambria" w:hAnsi="Cambria"/>
+                <w:sz w:val="30"/>
+              </w:rPr>
+              <w:t xml:space="preserve"> </w:t>
+            </w:r>
+          </w:p>
+        </w:tc>
+        <w:tc>
+          <w:tcPr>
+            <w:tcW w:w="648" w:type="dxa"/>
             <w:tcBorders>
               <w:top w:val="single" w:sz="4" w:space="0" w:color="auto"/>
               <w:left w:val="single" w:sz="4" w:space="0" w:color="auto"/>
@@ -1371,7 +1287,7 @@
         </w:tc>
         <w:tc>
           <w:tcPr>
-            <w:tcW w:w="605" w:type="dxa"/>
+            <w:tcW w:w="648" w:type="dxa"/>
             <w:tcBorders>
               <w:top w:val="single" w:sz="24" w:space="0" w:color="auto"/>
               <w:left w:val="single" w:sz="24" w:space="0" w:color="auto"/>
@@ -1399,7 +1315,7 @@
         </w:tc>
         <w:tc>
           <w:tcPr>
-            <w:tcW w:w="605" w:type="dxa"/>
+            <w:tcW w:w="648" w:type="dxa"/>
             <w:tcBorders>
               <w:top w:val="single" w:sz="4" w:space="0" w:color="auto"/>
               <w:left w:val="single" w:sz="24" w:space="0" w:color="auto"/>
@@ -1427,85 +1343,94 @@
         </w:tc>
         <w:tc>
           <w:tcPr>
-            <w:tcW w:w="605" w:type="dxa"/>
-            <w:tcBorders>
-              <w:top w:val="single" w:sz="4" w:space="0" w:color="auto"/>
-              <w:left w:val="single" w:sz="4" w:space="0" w:color="auto"/>
-              <w:bottom w:val="single" w:sz="4" w:space="0" w:color="auto"/>
-            </w:tcBorders>
-          </w:tcPr>
-          <w:p>
-            <w:pPr>
-              <w:jc w:val="center"/>
-              <w:rPr>
-                <w:rFonts w:ascii="Cambria" w:hAnsi="Cambria"/>
-                <w:sz w:val="30"/>
-              </w:rPr>
-            </w:pPr>
-          </w:p>
-        </w:tc>
-        <w:tc>
-          <w:tcPr>
-            <w:tcW w:w="605" w:type="dxa"/>
-            <w:tcBorders>
-              <w:top w:val="single" w:sz="4" w:space="0" w:color="auto"/>
-            </w:tcBorders>
-          </w:tcPr>
-          <w:p>
-            <w:pPr>
-              <w:jc w:val="center"/>
-              <w:rPr>
-                <w:rFonts w:ascii="Cambria" w:hAnsi="Cambria"/>
-                <w:sz w:val="30"/>
-              </w:rPr>
-            </w:pPr>
-          </w:p>
-        </w:tc>
-        <w:tc>
-          <w:tcPr>
-            <w:tcW w:w="605" w:type="dxa"/>
-          </w:tcPr>
-          <w:p>
-            <w:pPr>
-              <w:jc w:val="center"/>
-              <w:rPr>
-                <w:rFonts w:ascii="Cambria" w:hAnsi="Cambria"/>
-                <w:sz w:val="30"/>
-              </w:rPr>
-            </w:pPr>
-          </w:p>
-        </w:tc>
-        <w:tc>
-          <w:tcPr>
-            <w:tcW w:w="605" w:type="dxa"/>
-          </w:tcPr>
-          <w:p>
-            <w:pPr>
-              <w:jc w:val="center"/>
-              <w:rPr>
-                <w:rFonts w:ascii="Cambria" w:hAnsi="Cambria"/>
-                <w:sz w:val="30"/>
-              </w:rPr>
-            </w:pPr>
-          </w:p>
-        </w:tc>
-        <w:tc>
-          <w:tcPr>
-            <w:tcW w:w="605" w:type="dxa"/>
-          </w:tcPr>
-          <w:p>
-            <w:pPr>
-              <w:jc w:val="center"/>
-              <w:rPr>
-                <w:rFonts w:ascii="Cambria" w:hAnsi="Cambria"/>
-                <w:sz w:val="30"/>
-              </w:rPr>
-            </w:pPr>
-          </w:p>
-        </w:tc>
-        <w:tc>
-          <w:tcPr>
-            <w:tcW w:w="605" w:type="dxa"/>
+            <w:tcW w:w="648" w:type="dxa"/>
+            <w:tcBorders>
+              <w:top w:val="single" w:sz="4" w:space="0" w:color="auto"/>
+              <w:left w:val="single" w:sz="4" w:space="0" w:color="auto"/>
+              <w:bottom w:val="single" w:sz="4" w:space="0" w:color="auto"/>
+              <w:right w:val="single" w:sz="4" w:space="0" w:color="auto"/>
+            </w:tcBorders>
+            <w:shd w:val="clear" w:color="auto" w:fill="auto"/>
+          </w:tcPr>
+          <w:p>
+            <w:pPr>
+              <w:jc w:val="center"/>
+              <w:rPr>
+                <w:rFonts w:ascii="Cambria" w:hAnsi="Cambria"/>
+                <w:sz w:val="30"/>
+              </w:rPr>
+            </w:pPr>
+            <w:r>
+              <w:rPr>
+                <w:rFonts w:ascii="Cambria" w:hAnsi="Cambria"/>
+                <w:sz w:val="30"/>
+              </w:rPr>
+              <w:t xml:space="preserve"> </w:t>
+            </w:r>
+          </w:p>
+        </w:tc>
+        <w:tc>
+          <w:tcPr>
+            <w:tcW w:w="648" w:type="dxa"/>
+            <w:tcBorders>
+              <w:top w:val="single" w:sz="4" w:space="0" w:color="auto"/>
+              <w:left w:val="single" w:sz="4" w:space="0" w:color="auto"/>
+              <w:bottom w:val="single" w:sz="4" w:space="0" w:color="auto"/>
+              <w:right w:val="single" w:sz="4" w:space="0" w:color="auto"/>
+            </w:tcBorders>
+            <w:shd w:val="clear" w:color="auto" w:fill="auto"/>
+          </w:tcPr>
+          <w:p>
+            <w:pPr>
+              <w:jc w:val="center"/>
+              <w:rPr>
+                <w:rFonts w:ascii="Cambria" w:hAnsi="Cambria"/>
+                <w:sz w:val="30"/>
+              </w:rPr>
+            </w:pPr>
+            <w:r>
+              <w:rPr>
+                <w:rFonts w:ascii="Cambria" w:hAnsi="Cambria"/>
+                <w:sz w:val="30"/>
+              </w:rPr>
+              <w:t xml:space="preserve"> </w:t>
+            </w:r>
+          </w:p>
+        </w:tc>
+        <w:tc>
+          <w:tcPr>
+            <w:tcW w:w="648" w:type="dxa"/>
+            <w:tcBorders>
+              <w:top w:val="single" w:sz="4" w:space="0" w:color="auto"/>
+              <w:left w:val="single" w:sz="4" w:space="0" w:color="auto"/>
+              <w:bottom w:val="single" w:sz="4" w:space="0" w:color="auto"/>
+              <w:right w:val="single" w:sz="4" w:space="0" w:color="auto"/>
+            </w:tcBorders>
+            <w:shd w:val="clear" w:color="auto" w:fill="auto"/>
+          </w:tcPr>
+          <w:p>
+            <w:pPr>
+              <w:jc w:val="center"/>
+              <w:rPr>
+                <w:rFonts w:ascii="Cambria" w:hAnsi="Cambria"/>
+                <w:sz w:val="30"/>
+              </w:rPr>
+            </w:pPr>
+            <w:r>
+              <w:rPr>
+                <w:rFonts w:ascii="Cambria" w:hAnsi="Cambria"/>
+                <w:sz w:val="30"/>
+              </w:rPr>
+              <w:t xml:space="preserve"> </w:t>
+            </w:r>
+          </w:p>
+        </w:tc>
+        <w:tc>
+          <w:tcPr>
+            <w:tcW w:w="648" w:type="dxa"/>
+            <w:tcBorders>
+              <w:left w:val="single" w:sz="4" w:space="0" w:color="auto"/>
+            </w:tcBorders>
           </w:tcPr>
           <w:p>
             <w:pPr>
@@ -1527,21 +1452,7 @@
         </w:tblPrEx>
         <w:tc>
           <w:tcPr>
-            <w:tcW w:w="604" w:type="dxa"/>
-          </w:tcPr>
-          <w:p>
-            <w:pPr>
-              <w:jc w:val="center"/>
-              <w:rPr>
-                <w:rFonts w:ascii="Cambria" w:hAnsi="Cambria"/>
-                <w:sz w:val="30"/>
-              </w:rPr>
-            </w:pPr>
-          </w:p>
-        </w:tc>
-        <w:tc>
-          <w:tcPr>
-            <w:tcW w:w="604" w:type="dxa"/>
+            <w:tcW w:w="648" w:type="dxa"/>
             <w:tcBorders>
               <w:right w:val="single" w:sz="4" w:space="0" w:color="auto"/>
             </w:tcBorders>
@@ -1566,119 +1477,175 @@
         </w:tc>
         <w:tc>
           <w:tcPr>
-            <w:tcW w:w="604" w:type="dxa"/>
-            <w:tcBorders>
-              <w:top w:val="single" w:sz="4" w:space="0" w:color="auto"/>
-              <w:left w:val="single" w:sz="4" w:space="0" w:color="auto"/>
-              <w:bottom w:val="single" w:sz="4" w:space="0" w:color="auto"/>
-              <w:right w:val="single" w:sz="4" w:space="0" w:color="auto"/>
-            </w:tcBorders>
-            <w:shd w:val="clear" w:color="auto" w:fill="auto"/>
-          </w:tcPr>
-          <w:p>
-            <w:pPr>
-              <w:jc w:val="center"/>
-              <w:rPr>
-                <w:rFonts w:ascii="Cambria" w:hAnsi="Cambria"/>
-                <w:sz w:val="30"/>
-              </w:rPr>
-            </w:pPr>
-            <w:r>
-              <w:rPr>
-                <w:rFonts w:ascii="Cambria" w:hAnsi="Cambria"/>
-                <w:sz w:val="30"/>
-              </w:rPr>
-              <w:t xml:space="preserve"> </w:t>
-            </w:r>
-          </w:p>
-        </w:tc>
-        <w:tc>
-          <w:tcPr>
-            <w:tcW w:w="605" w:type="dxa"/>
-            <w:tcBorders>
-              <w:top w:val="single" w:sz="4" w:space="0" w:color="auto"/>
-              <w:left w:val="single" w:sz="4" w:space="0" w:color="auto"/>
-              <w:bottom w:val="single" w:sz="4" w:space="0" w:color="auto"/>
-              <w:right w:val="single" w:sz="4" w:space="0" w:color="auto"/>
-            </w:tcBorders>
-            <w:shd w:val="clear" w:color="auto" w:fill="auto"/>
-          </w:tcPr>
-          <w:p>
-            <w:pPr>
-              <w:jc w:val="center"/>
-              <w:rPr>
-                <w:rFonts w:ascii="Cambria" w:hAnsi="Cambria"/>
-                <w:sz w:val="30"/>
-              </w:rPr>
-            </w:pPr>
-            <w:r>
-              <w:rPr>
-                <w:rFonts w:ascii="Cambria" w:hAnsi="Cambria"/>
-                <w:sz w:val="30"/>
-              </w:rPr>
-              <w:t xml:space="preserve"> </w:t>
-            </w:r>
-          </w:p>
-        </w:tc>
-        <w:tc>
-          <w:tcPr>
-            <w:tcW w:w="605" w:type="dxa"/>
-            <w:tcBorders>
-              <w:top w:val="single" w:sz="4" w:space="0" w:color="auto"/>
-              <w:left w:val="single" w:sz="4" w:space="0" w:color="auto"/>
-              <w:bottom w:val="single" w:sz="4" w:space="0" w:color="auto"/>
-              <w:right w:val="single" w:sz="4" w:space="0" w:color="auto"/>
-            </w:tcBorders>
-            <w:shd w:val="clear" w:color="auto" w:fill="auto"/>
-          </w:tcPr>
-          <w:p>
-            <w:pPr>
-              <w:jc w:val="center"/>
-              <w:rPr>
-                <w:rFonts w:ascii="Cambria" w:hAnsi="Cambria"/>
-                <w:sz w:val="30"/>
-              </w:rPr>
-            </w:pPr>
-            <w:r>
-              <w:rPr>
-                <w:rFonts w:ascii="Cambria" w:hAnsi="Cambria"/>
-                <w:sz w:val="30"/>
-              </w:rPr>
-              <w:t xml:space="preserve"> </w:t>
-            </w:r>
-          </w:p>
-        </w:tc>
-        <w:tc>
-          <w:tcPr>
-            <w:tcW w:w="605" w:type="dxa"/>
-            <w:tcBorders>
-              <w:top w:val="single" w:sz="4" w:space="0" w:color="auto"/>
-              <w:left w:val="single" w:sz="4" w:space="0" w:color="auto"/>
-              <w:bottom w:val="single" w:sz="4" w:space="0" w:color="auto"/>
-              <w:right w:val="single" w:sz="4" w:space="0" w:color="auto"/>
-            </w:tcBorders>
-            <w:shd w:val="clear" w:color="auto" w:fill="auto"/>
-          </w:tcPr>
-          <w:p>
-            <w:pPr>
-              <w:jc w:val="center"/>
-              <w:rPr>
-                <w:rFonts w:ascii="Cambria" w:hAnsi="Cambria"/>
-                <w:sz w:val="30"/>
-              </w:rPr>
-            </w:pPr>
-            <w:r>
-              <w:rPr>
-                <w:rFonts w:ascii="Cambria" w:hAnsi="Cambria"/>
-                <w:sz w:val="30"/>
-              </w:rPr>
-              <w:t xml:space="preserve"> </w:t>
-            </w:r>
-          </w:p>
-        </w:tc>
-        <w:tc>
-          <w:tcPr>
-            <w:tcW w:w="605" w:type="dxa"/>
+            <w:tcW w:w="648" w:type="dxa"/>
+            <w:tcBorders>
+              <w:top w:val="single" w:sz="4" w:space="0" w:color="auto"/>
+              <w:left w:val="single" w:sz="4" w:space="0" w:color="auto"/>
+              <w:bottom w:val="single" w:sz="4" w:space="0" w:color="auto"/>
+              <w:right w:val="single" w:sz="4" w:space="0" w:color="auto"/>
+            </w:tcBorders>
+            <w:shd w:val="clear" w:color="auto" w:fill="auto"/>
+          </w:tcPr>
+          <w:p>
+            <w:pPr>
+              <w:jc w:val="center"/>
+              <w:rPr>
+                <w:rFonts w:ascii="Cambria" w:hAnsi="Cambria"/>
+                <w:sz w:val="30"/>
+              </w:rPr>
+            </w:pPr>
+            <w:r>
+              <w:rPr>
+                <w:rFonts w:ascii="Cambria" w:hAnsi="Cambria"/>
+                <w:sz w:val="30"/>
+              </w:rPr>
+              <w:t xml:space="preserve"> </w:t>
+            </w:r>
+          </w:p>
+        </w:tc>
+        <w:tc>
+          <w:tcPr>
+            <w:tcW w:w="648" w:type="dxa"/>
+            <w:tcBorders>
+              <w:top w:val="single" w:sz="4" w:space="0" w:color="auto"/>
+              <w:left w:val="single" w:sz="4" w:space="0" w:color="auto"/>
+              <w:bottom w:val="single" w:sz="4" w:space="0" w:color="auto"/>
+              <w:right w:val="single" w:sz="4" w:space="0" w:color="auto"/>
+            </w:tcBorders>
+            <w:shd w:val="clear" w:color="auto" w:fill="auto"/>
+          </w:tcPr>
+          <w:p>
+            <w:pPr>
+              <w:jc w:val="center"/>
+              <w:rPr>
+                <w:rFonts w:ascii="Cambria" w:hAnsi="Cambria"/>
+                <w:sz w:val="30"/>
+              </w:rPr>
+            </w:pPr>
+            <w:r>
+              <w:rPr>
+                <w:rFonts w:ascii="Cambria" w:hAnsi="Cambria"/>
+                <w:sz w:val="30"/>
+              </w:rPr>
+              <w:t xml:space="preserve"> </w:t>
+            </w:r>
+          </w:p>
+        </w:tc>
+        <w:tc>
+          <w:tcPr>
+            <w:tcW w:w="648" w:type="dxa"/>
+            <w:tcBorders>
+              <w:top w:val="single" w:sz="4" w:space="0" w:color="auto"/>
+              <w:left w:val="single" w:sz="4" w:space="0" w:color="auto"/>
+              <w:bottom w:val="single" w:sz="4" w:space="0" w:color="auto"/>
+              <w:right w:val="single" w:sz="4" w:space="0" w:color="auto"/>
+            </w:tcBorders>
+            <w:shd w:val="clear" w:color="auto" w:fill="auto"/>
+          </w:tcPr>
+          <w:p>
+            <w:pPr>
+              <w:jc w:val="center"/>
+              <w:rPr>
+                <w:rFonts w:ascii="Cambria" w:hAnsi="Cambria"/>
+                <w:sz w:val="30"/>
+              </w:rPr>
+            </w:pPr>
+            <w:r>
+              <w:rPr>
+                <w:rFonts w:ascii="Cambria" w:hAnsi="Cambria"/>
+                <w:sz w:val="30"/>
+              </w:rPr>
+              <w:t xml:space="preserve"> </w:t>
+            </w:r>
+          </w:p>
+        </w:tc>
+        <w:tc>
+          <w:tcPr>
+            <w:tcW w:w="648" w:type="dxa"/>
+            <w:tcBorders>
+              <w:top w:val="single" w:sz="4" w:space="0" w:color="auto"/>
+              <w:left w:val="single" w:sz="4" w:space="0" w:color="auto"/>
+              <w:bottom w:val="single" w:sz="4" w:space="0" w:color="auto"/>
+              <w:right w:val="single" w:sz="4" w:space="0" w:color="auto"/>
+            </w:tcBorders>
+            <w:shd w:val="clear" w:color="auto" w:fill="auto"/>
+          </w:tcPr>
+          <w:p>
+            <w:pPr>
+              <w:jc w:val="center"/>
+              <w:rPr>
+                <w:rFonts w:ascii="Cambria" w:hAnsi="Cambria"/>
+                <w:sz w:val="30"/>
+              </w:rPr>
+            </w:pPr>
+            <w:r>
+              <w:rPr>
+                <w:rFonts w:ascii="Cambria" w:hAnsi="Cambria"/>
+                <w:sz w:val="30"/>
+              </w:rPr>
+              <w:t xml:space="preserve"> </w:t>
+            </w:r>
+          </w:p>
+        </w:tc>
+        <w:tc>
+          <w:tcPr>
+            <w:tcW w:w="648" w:type="dxa"/>
+            <w:tcBorders>
+              <w:top w:val="single" w:sz="4" w:space="0" w:color="auto"/>
+              <w:left w:val="single" w:sz="4" w:space="0" w:color="auto"/>
+              <w:bottom w:val="single" w:sz="4" w:space="0" w:color="auto"/>
+              <w:right w:val="single" w:sz="4" w:space="0" w:color="auto"/>
+            </w:tcBorders>
+            <w:shd w:val="clear" w:color="auto" w:fill="auto"/>
+          </w:tcPr>
+          <w:p>
+            <w:pPr>
+              <w:jc w:val="center"/>
+              <w:rPr>
+                <w:rFonts w:ascii="Cambria" w:hAnsi="Cambria"/>
+                <w:sz w:val="30"/>
+              </w:rPr>
+            </w:pPr>
+            <w:r>
+              <w:rPr>
+                <w:rFonts w:ascii="Cambria" w:hAnsi="Cambria"/>
+                <w:sz w:val="30"/>
+              </w:rPr>
+              <w:t xml:space="preserve"> </w:t>
+            </w:r>
+          </w:p>
+        </w:tc>
+        <w:tc>
+          <w:tcPr>
+            <w:tcW w:w="648" w:type="dxa"/>
+            <w:tcBorders>
+              <w:top w:val="single" w:sz="4" w:space="0" w:color="auto"/>
+              <w:left w:val="single" w:sz="4" w:space="0" w:color="auto"/>
+              <w:bottom w:val="single" w:sz="4" w:space="0" w:color="auto"/>
+              <w:right w:val="single" w:sz="4" w:space="0" w:color="auto"/>
+            </w:tcBorders>
+            <w:shd w:val="clear" w:color="auto" w:fill="auto"/>
+          </w:tcPr>
+          <w:p>
+            <w:pPr>
+              <w:jc w:val="center"/>
+              <w:rPr>
+                <w:rFonts w:ascii="Cambria" w:hAnsi="Cambria"/>
+                <w:sz w:val="30"/>
+              </w:rPr>
+            </w:pPr>
+            <w:r>
+              <w:rPr>
+                <w:rFonts w:ascii="Cambria" w:hAnsi="Cambria"/>
+                <w:sz w:val="30"/>
+              </w:rPr>
+              <w:t xml:space="preserve"> </w:t>
+            </w:r>
+          </w:p>
+        </w:tc>
+        <w:tc>
+          <w:tcPr>
+            <w:tcW w:w="648" w:type="dxa"/>
             <w:tcBorders>
               <w:top w:val="single" w:sz="4" w:space="0" w:color="auto"/>
               <w:left w:val="single" w:sz="4" w:space="0" w:color="auto"/>
@@ -1706,7 +1673,7 @@
         </w:tc>
         <w:tc>
           <w:tcPr>
-            <w:tcW w:w="605" w:type="dxa"/>
+            <w:tcW w:w="648" w:type="dxa"/>
             <w:tcBorders>
               <w:top w:val="single" w:sz="24" w:space="0" w:color="auto"/>
               <w:left w:val="single" w:sz="24" w:space="0" w:color="auto"/>
@@ -1734,7 +1701,7 @@
         </w:tc>
         <w:tc>
           <w:tcPr>
-            <w:tcW w:w="605" w:type="dxa"/>
+            <w:tcW w:w="648" w:type="dxa"/>
             <w:tcBorders>
               <w:top w:val="single" w:sz="4" w:space="0" w:color="auto"/>
               <w:left w:val="single" w:sz="24" w:space="0" w:color="auto"/>
@@ -1762,94 +1729,94 @@
         </w:tc>
         <w:tc>
           <w:tcPr>
-            <w:tcW w:w="605" w:type="dxa"/>
-            <w:tcBorders>
-              <w:top w:val="single" w:sz="4" w:space="0" w:color="auto"/>
-              <w:left w:val="single" w:sz="4" w:space="0" w:color="auto"/>
-              <w:bottom w:val="single" w:sz="4" w:space="0" w:color="auto"/>
-              <w:right w:val="single" w:sz="4" w:space="0" w:color="auto"/>
-            </w:tcBorders>
-            <w:shd w:val="clear" w:color="auto" w:fill="auto"/>
-          </w:tcPr>
-          <w:p>
-            <w:pPr>
-              <w:jc w:val="center"/>
-              <w:rPr>
-                <w:rFonts w:ascii="Cambria" w:hAnsi="Cambria"/>
-                <w:sz w:val="30"/>
-              </w:rPr>
-            </w:pPr>
-            <w:r>
-              <w:rPr>
-                <w:rFonts w:ascii="Cambria" w:hAnsi="Cambria"/>
-                <w:sz w:val="30"/>
-              </w:rPr>
-              <w:t xml:space="preserve"> </w:t>
-            </w:r>
-          </w:p>
-        </w:tc>
-        <w:tc>
-          <w:tcPr>
-            <w:tcW w:w="605" w:type="dxa"/>
-            <w:tcBorders>
-              <w:left w:val="single" w:sz="4" w:space="0" w:color="auto"/>
-            </w:tcBorders>
-          </w:tcPr>
-          <w:p>
-            <w:pPr>
-              <w:jc w:val="center"/>
-              <w:rPr>
-                <w:rFonts w:ascii="Cambria" w:hAnsi="Cambria"/>
-                <w:sz w:val="30"/>
-              </w:rPr>
-            </w:pPr>
-          </w:p>
-        </w:tc>
-        <w:tc>
-          <w:tcPr>
-            <w:tcW w:w="605" w:type="dxa"/>
-          </w:tcPr>
-          <w:p>
-            <w:pPr>
-              <w:jc w:val="center"/>
-              <w:rPr>
-                <w:rFonts w:ascii="Cambria" w:hAnsi="Cambria"/>
-                <w:sz w:val="30"/>
-              </w:rPr>
-            </w:pPr>
-          </w:p>
-        </w:tc>
-        <w:tc>
-          <w:tcPr>
-            <w:tcW w:w="605" w:type="dxa"/>
-          </w:tcPr>
-          <w:p>
-            <w:pPr>
-              <w:jc w:val="center"/>
-              <w:rPr>
-                <w:rFonts w:ascii="Cambria" w:hAnsi="Cambria"/>
-                <w:sz w:val="30"/>
-              </w:rPr>
-            </w:pPr>
-          </w:p>
-        </w:tc>
-        <w:tc>
-          <w:tcPr>
-            <w:tcW w:w="605" w:type="dxa"/>
-          </w:tcPr>
-          <w:p>
-            <w:pPr>
-              <w:jc w:val="center"/>
-              <w:rPr>
-                <w:rFonts w:ascii="Cambria" w:hAnsi="Cambria"/>
-                <w:sz w:val="30"/>
-              </w:rPr>
-            </w:pPr>
-          </w:p>
-        </w:tc>
-        <w:tc>
-          <w:tcPr>
-            <w:tcW w:w="605" w:type="dxa"/>
+            <w:tcW w:w="648" w:type="dxa"/>
+            <w:tcBorders>
+              <w:top w:val="single" w:sz="4" w:space="0" w:color="auto"/>
+              <w:left w:val="single" w:sz="4" w:space="0" w:color="auto"/>
+              <w:bottom w:val="single" w:sz="4" w:space="0" w:color="auto"/>
+              <w:right w:val="single" w:sz="4" w:space="0" w:color="auto"/>
+            </w:tcBorders>
+            <w:shd w:val="clear" w:color="auto" w:fill="auto"/>
+          </w:tcPr>
+          <w:p>
+            <w:pPr>
+              <w:jc w:val="center"/>
+              <w:rPr>
+                <w:rFonts w:ascii="Cambria" w:hAnsi="Cambria"/>
+                <w:sz w:val="30"/>
+              </w:rPr>
+            </w:pPr>
+            <w:r>
+              <w:rPr>
+                <w:rFonts w:ascii="Cambria" w:hAnsi="Cambria"/>
+                <w:sz w:val="30"/>
+              </w:rPr>
+              <w:t xml:space="preserve"> </w:t>
+            </w:r>
+          </w:p>
+        </w:tc>
+        <w:tc>
+          <w:tcPr>
+            <w:tcW w:w="648" w:type="dxa"/>
+            <w:tcBorders>
+              <w:top w:val="single" w:sz="4" w:space="0" w:color="auto"/>
+              <w:left w:val="single" w:sz="4" w:space="0" w:color="auto"/>
+              <w:bottom w:val="single" w:sz="4" w:space="0" w:color="auto"/>
+              <w:right w:val="single" w:sz="4" w:space="0" w:color="auto"/>
+            </w:tcBorders>
+            <w:shd w:val="clear" w:color="auto" w:fill="auto"/>
+          </w:tcPr>
+          <w:p>
+            <w:pPr>
+              <w:jc w:val="center"/>
+              <w:rPr>
+                <w:rFonts w:ascii="Cambria" w:hAnsi="Cambria"/>
+                <w:sz w:val="30"/>
+              </w:rPr>
+            </w:pPr>
+            <w:r>
+              <w:rPr>
+                <w:rFonts w:ascii="Cambria" w:hAnsi="Cambria"/>
+                <w:sz w:val="30"/>
+              </w:rPr>
+              <w:t xml:space="preserve"> </w:t>
+            </w:r>
+          </w:p>
+        </w:tc>
+        <w:tc>
+          <w:tcPr>
+            <w:tcW w:w="648" w:type="dxa"/>
+            <w:tcBorders>
+              <w:top w:val="single" w:sz="4" w:space="0" w:color="auto"/>
+              <w:left w:val="single" w:sz="4" w:space="0" w:color="auto"/>
+              <w:bottom w:val="single" w:sz="4" w:space="0" w:color="auto"/>
+              <w:right w:val="single" w:sz="4" w:space="0" w:color="auto"/>
+            </w:tcBorders>
+            <w:shd w:val="clear" w:color="auto" w:fill="auto"/>
+          </w:tcPr>
+          <w:p>
+            <w:pPr>
+              <w:jc w:val="center"/>
+              <w:rPr>
+                <w:rFonts w:ascii="Cambria" w:hAnsi="Cambria"/>
+                <w:sz w:val="30"/>
+              </w:rPr>
+            </w:pPr>
+            <w:r>
+              <w:rPr>
+                <w:rFonts w:ascii="Cambria" w:hAnsi="Cambria"/>
+                <w:sz w:val="30"/>
+              </w:rPr>
+              <w:t xml:space="preserve"> </w:t>
+            </w:r>
+          </w:p>
+        </w:tc>
+        <w:tc>
+          <w:tcPr>
+            <w:tcW w:w="648" w:type="dxa"/>
+            <w:tcBorders>
+              <w:left w:val="single" w:sz="4" w:space="0" w:color="auto"/>
+            </w:tcBorders>
           </w:tcPr>
           <w:p>
             <w:pPr>
@@ -1871,88 +1838,112 @@
         </w:tblPrEx>
         <w:tc>
           <w:tcPr>
-            <w:tcW w:w="604" w:type="dxa"/>
-          </w:tcPr>
-          <w:p>
-            <w:pPr>
-              <w:jc w:val="center"/>
-              <w:rPr>
-                <w:rFonts w:ascii="Cambria" w:hAnsi="Cambria"/>
-                <w:sz w:val="30"/>
-              </w:rPr>
-            </w:pPr>
-          </w:p>
-        </w:tc>
-        <w:tc>
-          <w:tcPr>
-            <w:tcW w:w="604" w:type="dxa"/>
-          </w:tcPr>
-          <w:p>
-            <w:pPr>
-              <w:jc w:val="center"/>
-              <w:rPr>
-                <w:rFonts w:ascii="Cambria" w:hAnsi="Cambria"/>
-                <w:sz w:val="30"/>
-              </w:rPr>
-            </w:pPr>
-          </w:p>
-        </w:tc>
-        <w:tc>
-          <w:tcPr>
-            <w:tcW w:w="604" w:type="dxa"/>
-            <w:tcBorders>
-              <w:top w:val="single" w:sz="4" w:space="0" w:color="auto"/>
-            </w:tcBorders>
-          </w:tcPr>
-          <w:p>
-            <w:pPr>
-              <w:jc w:val="center"/>
-              <w:rPr>
-                <w:rFonts w:ascii="Cambria" w:hAnsi="Cambria"/>
-                <w:sz w:val="30"/>
-              </w:rPr>
-            </w:pPr>
-          </w:p>
-        </w:tc>
-        <w:tc>
-          <w:tcPr>
-            <w:tcW w:w="605" w:type="dxa"/>
-            <w:tcBorders>
-              <w:top w:val="single" w:sz="4" w:space="0" w:color="auto"/>
-            </w:tcBorders>
-          </w:tcPr>
-          <w:p>
-            <w:pPr>
-              <w:jc w:val="center"/>
-              <w:rPr>
-                <w:rFonts w:ascii="Cambria" w:hAnsi="Cambria"/>
-                <w:sz w:val="30"/>
-              </w:rPr>
-            </w:pPr>
-          </w:p>
-        </w:tc>
-        <w:tc>
-          <w:tcPr>
-            <w:tcW w:w="605" w:type="dxa"/>
-            <w:tcBorders>
-              <w:top w:val="single" w:sz="4" w:space="0" w:color="auto"/>
-            </w:tcBorders>
-          </w:tcPr>
-          <w:p>
-            <w:pPr>
-              <w:jc w:val="center"/>
-              <w:rPr>
-                <w:rFonts w:ascii="Cambria" w:hAnsi="Cambria"/>
-                <w:sz w:val="30"/>
-              </w:rPr>
-            </w:pPr>
-          </w:p>
-        </w:tc>
-        <w:tc>
-          <w:tcPr>
-            <w:tcW w:w="605" w:type="dxa"/>
-            <w:tcBorders>
-              <w:top w:val="single" w:sz="4" w:space="0" w:color="auto"/>
+            <w:tcW w:w="648" w:type="dxa"/>
+          </w:tcPr>
+          <w:p>
+            <w:pPr>
+              <w:jc w:val="center"/>
+              <w:rPr>
+                <w:rFonts w:ascii="Cambria" w:hAnsi="Cambria"/>
+                <w:sz w:val="30"/>
+              </w:rPr>
+            </w:pPr>
+          </w:p>
+        </w:tc>
+        <w:tc>
+          <w:tcPr>
+            <w:tcW w:w="648" w:type="dxa"/>
+            <w:tcBorders>
+              <w:top w:val="single" w:sz="4" w:space="0" w:color="auto"/>
+            </w:tcBorders>
+          </w:tcPr>
+          <w:p>
+            <w:pPr>
+              <w:jc w:val="center"/>
+              <w:rPr>
+                <w:rFonts w:ascii="Cambria" w:hAnsi="Cambria"/>
+                <w:sz w:val="30"/>
+              </w:rPr>
+            </w:pPr>
+          </w:p>
+        </w:tc>
+        <w:tc>
+          <w:tcPr>
+            <w:tcW w:w="648" w:type="dxa"/>
+            <w:tcBorders>
+              <w:top w:val="single" w:sz="4" w:space="0" w:color="auto"/>
+            </w:tcBorders>
+          </w:tcPr>
+          <w:p>
+            <w:pPr>
+              <w:jc w:val="center"/>
+              <w:rPr>
+                <w:rFonts w:ascii="Cambria" w:hAnsi="Cambria"/>
+                <w:sz w:val="30"/>
+              </w:rPr>
+            </w:pPr>
+          </w:p>
+        </w:tc>
+        <w:tc>
+          <w:tcPr>
+            <w:tcW w:w="648" w:type="dxa"/>
+            <w:tcBorders>
+              <w:top w:val="single" w:sz="4" w:space="0" w:color="auto"/>
+              <w:bottom w:val="single" w:sz="4" w:space="0" w:color="auto"/>
+            </w:tcBorders>
+          </w:tcPr>
+          <w:p>
+            <w:pPr>
+              <w:jc w:val="center"/>
+              <w:rPr>
+                <w:rFonts w:ascii="Cambria" w:hAnsi="Cambria"/>
+                <w:sz w:val="30"/>
+              </w:rPr>
+            </w:pPr>
+          </w:p>
+        </w:tc>
+        <w:tc>
+          <w:tcPr>
+            <w:tcW w:w="648" w:type="dxa"/>
+            <w:tcBorders>
+              <w:top w:val="single" w:sz="4" w:space="0" w:color="auto"/>
+              <w:bottom w:val="single" w:sz="4" w:space="0" w:color="auto"/>
+            </w:tcBorders>
+          </w:tcPr>
+          <w:p>
+            <w:pPr>
+              <w:jc w:val="center"/>
+              <w:rPr>
+                <w:rFonts w:ascii="Cambria" w:hAnsi="Cambria"/>
+                <w:sz w:val="30"/>
+              </w:rPr>
+            </w:pPr>
+          </w:p>
+        </w:tc>
+        <w:tc>
+          <w:tcPr>
+            <w:tcW w:w="648" w:type="dxa"/>
+            <w:tcBorders>
+              <w:top w:val="single" w:sz="4" w:space="0" w:color="auto"/>
+              <w:bottom w:val="single" w:sz="4" w:space="0" w:color="auto"/>
+            </w:tcBorders>
+          </w:tcPr>
+          <w:p>
+            <w:pPr>
+              <w:jc w:val="center"/>
+              <w:rPr>
+                <w:rFonts w:ascii="Cambria" w:hAnsi="Cambria"/>
+                <w:sz w:val="30"/>
+              </w:rPr>
+            </w:pPr>
+          </w:p>
+        </w:tc>
+        <w:tc>
+          <w:tcPr>
+            <w:tcW w:w="648" w:type="dxa"/>
+            <w:tcBorders>
+              <w:top w:val="single" w:sz="4" w:space="0" w:color="auto"/>
+              <w:bottom w:val="single" w:sz="4" w:space="0" w:color="auto"/>
               <w:right w:val="single" w:sz="4" w:space="0" w:color="auto"/>
             </w:tcBorders>
             <w:shd w:val="clear" w:color="auto" w:fill="auto"/>
@@ -1976,7 +1967,7 @@
         </w:tc>
         <w:tc>
           <w:tcPr>
-            <w:tcW w:w="605" w:type="dxa"/>
+            <w:tcW w:w="648" w:type="dxa"/>
             <w:tcBorders>
               <w:top w:val="single" w:sz="4" w:space="0" w:color="auto"/>
               <w:left w:val="single" w:sz="4" w:space="0" w:color="auto"/>
@@ -2004,7 +1995,7 @@
         </w:tc>
         <w:tc>
           <w:tcPr>
-            <w:tcW w:w="605" w:type="dxa"/>
+            <w:tcW w:w="648" w:type="dxa"/>
             <w:tcBorders>
               <w:top w:val="single" w:sz="24" w:space="0" w:color="auto"/>
               <w:left w:val="single" w:sz="24" w:space="0" w:color="auto"/>
@@ -2032,7 +2023,7 @@
         </w:tc>
         <w:tc>
           <w:tcPr>
-            <w:tcW w:w="605" w:type="dxa"/>
+            <w:tcW w:w="648" w:type="dxa"/>
             <w:tcBorders>
               <w:top w:val="single" w:sz="4" w:space="0" w:color="auto"/>
               <w:left w:val="single" w:sz="24" w:space="0" w:color="auto"/>
@@ -2060,97 +2051,59 @@
         </w:tc>
         <w:tc>
           <w:tcPr>
-            <w:tcW w:w="605" w:type="dxa"/>
-            <w:tcBorders>
-              <w:top w:val="single" w:sz="4" w:space="0" w:color="auto"/>
-              <w:left w:val="single" w:sz="4" w:space="0" w:color="auto"/>
-              <w:bottom w:val="single" w:sz="4" w:space="0" w:color="auto"/>
-            </w:tcBorders>
-          </w:tcPr>
-          <w:p>
-            <w:pPr>
-              <w:jc w:val="center"/>
-              <w:rPr>
-                <w:rFonts w:ascii="Cambria" w:hAnsi="Cambria"/>
-                <w:sz w:val="30"/>
-              </w:rPr>
-            </w:pPr>
-          </w:p>
-        </w:tc>
-        <w:tc>
-          <w:tcPr>
-            <w:tcW w:w="605" w:type="dxa"/>
-            <w:tcBorders>
-              <w:bottom w:val="single" w:sz="4" w:space="0" w:color="auto"/>
-            </w:tcBorders>
-          </w:tcPr>
-          <w:p>
-            <w:pPr>
-              <w:jc w:val="center"/>
-              <w:rPr>
-                <w:rFonts w:ascii="Cambria" w:hAnsi="Cambria"/>
-                <w:sz w:val="30"/>
-              </w:rPr>
-            </w:pPr>
-          </w:p>
-        </w:tc>
-        <w:tc>
-          <w:tcPr>
-            <w:tcW w:w="605" w:type="dxa"/>
-            <w:tcBorders>
-              <w:bottom w:val="single" w:sz="4" w:space="0" w:color="auto"/>
-            </w:tcBorders>
-          </w:tcPr>
-          <w:p>
-            <w:pPr>
-              <w:jc w:val="center"/>
-              <w:rPr>
-                <w:rFonts w:ascii="Cambria" w:hAnsi="Cambria"/>
-                <w:sz w:val="30"/>
-              </w:rPr>
-            </w:pPr>
-          </w:p>
-        </w:tc>
-        <w:tc>
-          <w:tcPr>
-            <w:tcW w:w="605" w:type="dxa"/>
-            <w:tcBorders>
-              <w:bottom w:val="single" w:sz="4" w:space="0" w:color="auto"/>
-            </w:tcBorders>
-          </w:tcPr>
-          <w:p>
-            <w:pPr>
-              <w:jc w:val="center"/>
-              <w:rPr>
-                <w:rFonts w:ascii="Cambria" w:hAnsi="Cambria"/>
-                <w:sz w:val="30"/>
-              </w:rPr>
-            </w:pPr>
-          </w:p>
-        </w:tc>
-        <w:tc>
-          <w:tcPr>
-            <w:tcW w:w="605" w:type="dxa"/>
-            <w:tcBorders>
-              <w:bottom w:val="single" w:sz="4" w:space="0" w:color="auto"/>
-            </w:tcBorders>
-          </w:tcPr>
-          <w:p>
-            <w:pPr>
-              <w:jc w:val="center"/>
-              <w:rPr>
-                <w:rFonts w:ascii="Cambria" w:hAnsi="Cambria"/>
-                <w:sz w:val="30"/>
-              </w:rPr>
-            </w:pPr>
-          </w:p>
-        </w:tc>
-        <w:tc>
-          <w:tcPr>
-            <w:tcW w:w="605" w:type="dxa"/>
-            <w:tcBorders>
-              <w:bottom w:val="single" w:sz="4" w:space="0" w:color="auto"/>
-            </w:tcBorders>
+            <w:tcW w:w="648" w:type="dxa"/>
+            <w:tcBorders>
+              <w:top w:val="single" w:sz="4" w:space="0" w:color="auto"/>
+              <w:left w:val="single" w:sz="4" w:space="0" w:color="auto"/>
+            </w:tcBorders>
+          </w:tcPr>
+          <w:p>
+            <w:pPr>
+              <w:jc w:val="center"/>
+              <w:rPr>
+                <w:rFonts w:ascii="Cambria" w:hAnsi="Cambria"/>
+                <w:sz w:val="30"/>
+              </w:rPr>
+            </w:pPr>
+          </w:p>
+        </w:tc>
+        <w:tc>
+          <w:tcPr>
+            <w:tcW w:w="648" w:type="dxa"/>
+            <w:tcBorders>
+              <w:top w:val="single" w:sz="4" w:space="0" w:color="auto"/>
+            </w:tcBorders>
+          </w:tcPr>
+          <w:p>
+            <w:pPr>
+              <w:jc w:val="center"/>
+              <w:rPr>
+                <w:rFonts w:ascii="Cambria" w:hAnsi="Cambria"/>
+                <w:sz w:val="30"/>
+              </w:rPr>
+            </w:pPr>
+          </w:p>
+        </w:tc>
+        <w:tc>
+          <w:tcPr>
+            <w:tcW w:w="648" w:type="dxa"/>
+            <w:tcBorders>
+              <w:top w:val="single" w:sz="4" w:space="0" w:color="auto"/>
+            </w:tcBorders>
+          </w:tcPr>
+          <w:p>
+            <w:pPr>
+              <w:jc w:val="center"/>
+              <w:rPr>
+                <w:rFonts w:ascii="Cambria" w:hAnsi="Cambria"/>
+                <w:sz w:val="30"/>
+              </w:rPr>
+            </w:pPr>
+          </w:p>
+        </w:tc>
+        <w:tc>
+          <w:tcPr>
+            <w:tcW w:w="648" w:type="dxa"/>
           </w:tcPr>
           <w:p>
             <w:pPr>
@@ -2172,108 +2125,175 @@
         </w:tblPrEx>
         <w:tc>
           <w:tcPr>
-            <w:tcW w:w="604" w:type="dxa"/>
-          </w:tcPr>
-          <w:p>
-            <w:pPr>
-              <w:jc w:val="center"/>
-              <w:rPr>
-                <w:rFonts w:ascii="Cambria" w:hAnsi="Cambria"/>
-                <w:sz w:val="30"/>
-              </w:rPr>
-            </w:pPr>
-          </w:p>
-        </w:tc>
-        <w:tc>
-          <w:tcPr>
-            <w:tcW w:w="604" w:type="dxa"/>
-            <w:tcBorders>
-              <w:bottom w:val="single" w:sz="4" w:space="0" w:color="auto"/>
-            </w:tcBorders>
-          </w:tcPr>
-          <w:p>
-            <w:pPr>
-              <w:jc w:val="center"/>
-              <w:rPr>
-                <w:rFonts w:ascii="Cambria" w:hAnsi="Cambria"/>
-                <w:sz w:val="30"/>
-              </w:rPr>
-            </w:pPr>
-          </w:p>
-        </w:tc>
-        <w:tc>
-          <w:tcPr>
-            <w:tcW w:w="604" w:type="dxa"/>
-            <w:tcBorders>
-              <w:bottom w:val="single" w:sz="4" w:space="0" w:color="auto"/>
-            </w:tcBorders>
-          </w:tcPr>
-          <w:p>
-            <w:pPr>
-              <w:jc w:val="center"/>
-              <w:rPr>
-                <w:rFonts w:ascii="Cambria" w:hAnsi="Cambria"/>
-                <w:sz w:val="30"/>
-              </w:rPr>
-            </w:pPr>
-          </w:p>
-        </w:tc>
-        <w:tc>
-          <w:tcPr>
-            <w:tcW w:w="605" w:type="dxa"/>
-            <w:tcBorders>
-              <w:bottom w:val="single" w:sz="4" w:space="0" w:color="auto"/>
-            </w:tcBorders>
-          </w:tcPr>
-          <w:p>
-            <w:pPr>
-              <w:jc w:val="center"/>
-              <w:rPr>
-                <w:rFonts w:ascii="Cambria" w:hAnsi="Cambria"/>
-                <w:sz w:val="30"/>
-              </w:rPr>
-            </w:pPr>
-          </w:p>
-        </w:tc>
-        <w:tc>
-          <w:tcPr>
-            <w:tcW w:w="605" w:type="dxa"/>
-            <w:tcBorders>
-              <w:bottom w:val="single" w:sz="4" w:space="0" w:color="auto"/>
-            </w:tcBorders>
-          </w:tcPr>
-          <w:p>
-            <w:pPr>
-              <w:jc w:val="center"/>
-              <w:rPr>
-                <w:rFonts w:ascii="Cambria" w:hAnsi="Cambria"/>
-                <w:sz w:val="30"/>
-              </w:rPr>
-            </w:pPr>
-          </w:p>
-        </w:tc>
-        <w:tc>
-          <w:tcPr>
-            <w:tcW w:w="605" w:type="dxa"/>
-            <w:tcBorders>
-              <w:bottom w:val="single" w:sz="4" w:space="0" w:color="auto"/>
-            </w:tcBorders>
-          </w:tcPr>
-          <w:p>
-            <w:pPr>
-              <w:jc w:val="center"/>
-              <w:rPr>
-                <w:rFonts w:ascii="Cambria" w:hAnsi="Cambria"/>
-                <w:sz w:val="30"/>
-              </w:rPr>
-            </w:pPr>
-          </w:p>
-        </w:tc>
-        <w:tc>
-          <w:tcPr>
-            <w:tcW w:w="605" w:type="dxa"/>
-            <w:tcBorders>
-              <w:top w:val="single" w:sz="4" w:space="0" w:color="auto"/>
+            <w:tcW w:w="648" w:type="dxa"/>
+          </w:tcPr>
+          <w:p>
+            <w:pPr>
+              <w:jc w:val="center"/>
+              <w:rPr>
+                <w:rFonts w:ascii="Cambria" w:hAnsi="Cambria"/>
+                <w:sz w:val="30"/>
+              </w:rPr>
+            </w:pPr>
+          </w:p>
+        </w:tc>
+        <w:tc>
+          <w:tcPr>
+            <w:tcW w:w="648" w:type="dxa"/>
+          </w:tcPr>
+          <w:p>
+            <w:pPr>
+              <w:jc w:val="center"/>
+              <w:rPr>
+                <w:rFonts w:ascii="Cambria" w:hAnsi="Cambria"/>
+                <w:sz w:val="30"/>
+              </w:rPr>
+            </w:pPr>
+          </w:p>
+        </w:tc>
+        <w:tc>
+          <w:tcPr>
+            <w:tcW w:w="648" w:type="dxa"/>
+            <w:tcBorders>
+              <w:right w:val="single" w:sz="4" w:space="0" w:color="auto"/>
+            </w:tcBorders>
+            <w:shd w:val="clear" w:color="auto" w:fill="auto"/>
+          </w:tcPr>
+          <w:p>
+            <w:pPr>
+              <w:jc w:val="center"/>
+              <w:rPr>
+                <w:rFonts w:ascii="Cambria" w:hAnsi="Cambria"/>
+                <w:sz w:val="30"/>
+              </w:rPr>
+            </w:pPr>
+            <w:r>
+              <w:rPr>
+                <w:rFonts w:ascii="Cambria" w:hAnsi="Cambria"/>
+                <w:sz w:val="30"/>
+              </w:rPr>
+              <w:t>7.</w:t>
+            </w:r>
+          </w:p>
+        </w:tc>
+        <w:tc>
+          <w:tcPr>
+            <w:tcW w:w="648" w:type="dxa"/>
+            <w:tcBorders>
+              <w:top w:val="single" w:sz="4" w:space="0" w:color="auto"/>
+              <w:left w:val="single" w:sz="4" w:space="0" w:color="auto"/>
+              <w:bottom w:val="single" w:sz="4" w:space="0" w:color="auto"/>
+              <w:right w:val="single" w:sz="4" w:space="0" w:color="auto"/>
+            </w:tcBorders>
+            <w:shd w:val="clear" w:color="auto" w:fill="auto"/>
+          </w:tcPr>
+          <w:p>
+            <w:pPr>
+              <w:jc w:val="center"/>
+              <w:rPr>
+                <w:rFonts w:ascii="Cambria" w:hAnsi="Cambria"/>
+                <w:sz w:val="30"/>
+              </w:rPr>
+            </w:pPr>
+            <w:r>
+              <w:rPr>
+                <w:rFonts w:ascii="Cambria" w:hAnsi="Cambria"/>
+                <w:sz w:val="30"/>
+              </w:rPr>
+              <w:t xml:space="preserve"> </w:t>
+            </w:r>
+          </w:p>
+        </w:tc>
+        <w:tc>
+          <w:tcPr>
+            <w:tcW w:w="648" w:type="dxa"/>
+            <w:tcBorders>
+              <w:top w:val="single" w:sz="4" w:space="0" w:color="auto"/>
+              <w:left w:val="single" w:sz="4" w:space="0" w:color="auto"/>
+              <w:bottom w:val="single" w:sz="4" w:space="0" w:color="auto"/>
+              <w:right w:val="single" w:sz="4" w:space="0" w:color="auto"/>
+            </w:tcBorders>
+            <w:shd w:val="clear" w:color="auto" w:fill="auto"/>
+          </w:tcPr>
+          <w:p>
+            <w:pPr>
+              <w:jc w:val="center"/>
+              <w:rPr>
+                <w:rFonts w:ascii="Cambria" w:hAnsi="Cambria"/>
+                <w:sz w:val="30"/>
+              </w:rPr>
+            </w:pPr>
+            <w:r>
+              <w:rPr>
+                <w:rFonts w:ascii="Cambria" w:hAnsi="Cambria"/>
+                <w:sz w:val="30"/>
+              </w:rPr>
+              <w:t xml:space="preserve"> </w:t>
+            </w:r>
+          </w:p>
+        </w:tc>
+        <w:tc>
+          <w:tcPr>
+            <w:tcW w:w="648" w:type="dxa"/>
+            <w:tcBorders>
+              <w:top w:val="single" w:sz="4" w:space="0" w:color="auto"/>
+              <w:left w:val="single" w:sz="4" w:space="0" w:color="auto"/>
+              <w:bottom w:val="single" w:sz="4" w:space="0" w:color="auto"/>
+              <w:right w:val="single" w:sz="4" w:space="0" w:color="auto"/>
+            </w:tcBorders>
+            <w:shd w:val="clear" w:color="auto" w:fill="auto"/>
+          </w:tcPr>
+          <w:p>
+            <w:pPr>
+              <w:jc w:val="center"/>
+              <w:rPr>
+                <w:rFonts w:ascii="Cambria" w:hAnsi="Cambria"/>
+                <w:sz w:val="30"/>
+              </w:rPr>
+            </w:pPr>
+            <w:r>
+              <w:rPr>
+                <w:rFonts w:ascii="Cambria" w:hAnsi="Cambria"/>
+                <w:sz w:val="30"/>
+              </w:rPr>
+              <w:t xml:space="preserve"> </w:t>
+            </w:r>
+          </w:p>
+        </w:tc>
+        <w:tc>
+          <w:tcPr>
+            <w:tcW w:w="648" w:type="dxa"/>
+            <w:tcBorders>
+              <w:top w:val="single" w:sz="4" w:space="0" w:color="auto"/>
+              <w:left w:val="single" w:sz="4" w:space="0" w:color="auto"/>
+              <w:bottom w:val="single" w:sz="4" w:space="0" w:color="auto"/>
+              <w:right w:val="single" w:sz="4" w:space="0" w:color="auto"/>
+            </w:tcBorders>
+            <w:shd w:val="clear" w:color="auto" w:fill="auto"/>
+          </w:tcPr>
+          <w:p>
+            <w:pPr>
+              <w:jc w:val="center"/>
+              <w:rPr>
+                <w:rFonts w:ascii="Cambria" w:hAnsi="Cambria"/>
+                <w:sz w:val="30"/>
+              </w:rPr>
+            </w:pPr>
+            <w:r>
+              <w:rPr>
+                <w:rFonts w:ascii="Cambria" w:hAnsi="Cambria"/>
+                <w:sz w:val="30"/>
+              </w:rPr>
+              <w:t xml:space="preserve"> </w:t>
+            </w:r>
+          </w:p>
+        </w:tc>
+        <w:tc>
+          <w:tcPr>
+            <w:tcW w:w="648" w:type="dxa"/>
+            <w:tcBorders>
+              <w:top w:val="single" w:sz="4" w:space="0" w:color="auto"/>
+              <w:left w:val="single" w:sz="4" w:space="0" w:color="auto"/>
               <w:bottom w:val="single" w:sz="4" w:space="0" w:color="auto"/>
               <w:right w:val="single" w:sz="24" w:space="0" w:color="auto"/>
             </w:tcBorders>
@@ -2292,13 +2312,13 @@
                 <w:rFonts w:ascii="Cambria" w:hAnsi="Cambria"/>
                 <w:sz w:val="30"/>
               </w:rPr>
-              <w:t>7.</w:t>
-            </w:r>
-          </w:p>
-        </w:tc>
-        <w:tc>
-          <w:tcPr>
-            <w:tcW w:w="605" w:type="dxa"/>
+              <w:t xml:space="preserve"> </w:t>
+            </w:r>
+          </w:p>
+        </w:tc>
+        <w:tc>
+          <w:tcPr>
+            <w:tcW w:w="648" w:type="dxa"/>
             <w:tcBorders>
               <w:top w:val="single" w:sz="24" w:space="0" w:color="auto"/>
               <w:left w:val="single" w:sz="24" w:space="0" w:color="auto"/>
@@ -2326,198 +2346,76 @@
         </w:tc>
         <w:tc>
           <w:tcPr>
-            <w:tcW w:w="605" w:type="dxa"/>
+            <w:tcW w:w="648" w:type="dxa"/>
             <w:tcBorders>
               <w:top w:val="single" w:sz="4" w:space="0" w:color="auto"/>
               <w:left w:val="single" w:sz="24" w:space="0" w:color="auto"/>
-              <w:bottom w:val="single" w:sz="4" w:space="0" w:color="auto"/>
-              <w:right w:val="single" w:sz="4" w:space="0" w:color="auto"/>
-            </w:tcBorders>
-            <w:shd w:val="clear" w:color="auto" w:fill="auto"/>
-          </w:tcPr>
-          <w:p>
-            <w:pPr>
-              <w:jc w:val="center"/>
-              <w:rPr>
-                <w:rFonts w:ascii="Cambria" w:hAnsi="Cambria"/>
-                <w:sz w:val="30"/>
-              </w:rPr>
-            </w:pPr>
-            <w:r>
-              <w:rPr>
-                <w:rFonts w:ascii="Cambria" w:hAnsi="Cambria"/>
-                <w:sz w:val="30"/>
-              </w:rPr>
-              <w:t xml:space="preserve"> </w:t>
-            </w:r>
-          </w:p>
-        </w:tc>
-        <w:tc>
-          <w:tcPr>
-            <w:tcW w:w="605" w:type="dxa"/>
-            <w:tcBorders>
-              <w:top w:val="single" w:sz="4" w:space="0" w:color="auto"/>
-              <w:left w:val="single" w:sz="4" w:space="0" w:color="auto"/>
-              <w:bottom w:val="single" w:sz="4" w:space="0" w:color="auto"/>
-              <w:right w:val="single" w:sz="4" w:space="0" w:color="auto"/>
-            </w:tcBorders>
-            <w:shd w:val="clear" w:color="auto" w:fill="auto"/>
-          </w:tcPr>
-          <w:p>
-            <w:pPr>
-              <w:jc w:val="center"/>
-              <w:rPr>
-                <w:rFonts w:ascii="Cambria" w:hAnsi="Cambria"/>
-                <w:sz w:val="30"/>
-              </w:rPr>
-            </w:pPr>
-            <w:r>
-              <w:rPr>
-                <w:rFonts w:ascii="Cambria" w:hAnsi="Cambria"/>
-                <w:sz w:val="30"/>
-              </w:rPr>
-              <w:t xml:space="preserve"> </w:t>
-            </w:r>
-          </w:p>
-        </w:tc>
-        <w:tc>
-          <w:tcPr>
-            <w:tcW w:w="605" w:type="dxa"/>
-            <w:tcBorders>
-              <w:top w:val="single" w:sz="4" w:space="0" w:color="auto"/>
-              <w:left w:val="single" w:sz="4" w:space="0" w:color="auto"/>
-              <w:bottom w:val="single" w:sz="4" w:space="0" w:color="auto"/>
-              <w:right w:val="single" w:sz="4" w:space="0" w:color="auto"/>
-            </w:tcBorders>
-            <w:shd w:val="clear" w:color="auto" w:fill="auto"/>
-          </w:tcPr>
-          <w:p>
-            <w:pPr>
-              <w:jc w:val="center"/>
-              <w:rPr>
-                <w:rFonts w:ascii="Cambria" w:hAnsi="Cambria"/>
-                <w:sz w:val="30"/>
-              </w:rPr>
-            </w:pPr>
-            <w:r>
-              <w:rPr>
-                <w:rFonts w:ascii="Cambria" w:hAnsi="Cambria"/>
-                <w:sz w:val="30"/>
-              </w:rPr>
-              <w:t xml:space="preserve"> </w:t>
-            </w:r>
-          </w:p>
-        </w:tc>
-        <w:tc>
-          <w:tcPr>
-            <w:tcW w:w="605" w:type="dxa"/>
-            <w:tcBorders>
-              <w:top w:val="single" w:sz="4" w:space="0" w:color="auto"/>
-              <w:left w:val="single" w:sz="4" w:space="0" w:color="auto"/>
-              <w:bottom w:val="single" w:sz="4" w:space="0" w:color="auto"/>
-              <w:right w:val="single" w:sz="4" w:space="0" w:color="auto"/>
-            </w:tcBorders>
-            <w:shd w:val="clear" w:color="auto" w:fill="auto"/>
-          </w:tcPr>
-          <w:p>
-            <w:pPr>
-              <w:jc w:val="center"/>
-              <w:rPr>
-                <w:rFonts w:ascii="Cambria" w:hAnsi="Cambria"/>
-                <w:sz w:val="30"/>
-              </w:rPr>
-            </w:pPr>
-            <w:r>
-              <w:rPr>
-                <w:rFonts w:ascii="Cambria" w:hAnsi="Cambria"/>
-                <w:sz w:val="30"/>
-              </w:rPr>
-              <w:t xml:space="preserve"> </w:t>
-            </w:r>
-          </w:p>
-        </w:tc>
-        <w:tc>
-          <w:tcPr>
-            <w:tcW w:w="605" w:type="dxa"/>
-            <w:tcBorders>
-              <w:top w:val="single" w:sz="4" w:space="0" w:color="auto"/>
-              <w:left w:val="single" w:sz="4" w:space="0" w:color="auto"/>
-              <w:bottom w:val="single" w:sz="4" w:space="0" w:color="auto"/>
-              <w:right w:val="single" w:sz="4" w:space="0" w:color="auto"/>
-            </w:tcBorders>
-            <w:shd w:val="clear" w:color="auto" w:fill="auto"/>
-          </w:tcPr>
-          <w:p>
-            <w:pPr>
-              <w:jc w:val="center"/>
-              <w:rPr>
-                <w:rFonts w:ascii="Cambria" w:hAnsi="Cambria"/>
-                <w:sz w:val="30"/>
-              </w:rPr>
-            </w:pPr>
-            <w:r>
-              <w:rPr>
-                <w:rFonts w:ascii="Cambria" w:hAnsi="Cambria"/>
-                <w:sz w:val="30"/>
-              </w:rPr>
-              <w:t xml:space="preserve"> </w:t>
-            </w:r>
-          </w:p>
-        </w:tc>
-        <w:tc>
-          <w:tcPr>
-            <w:tcW w:w="605" w:type="dxa"/>
-            <w:tcBorders>
-              <w:top w:val="single" w:sz="4" w:space="0" w:color="auto"/>
-              <w:left w:val="single" w:sz="4" w:space="0" w:color="auto"/>
-              <w:bottom w:val="single" w:sz="4" w:space="0" w:color="auto"/>
-              <w:right w:val="single" w:sz="4" w:space="0" w:color="auto"/>
-            </w:tcBorders>
-            <w:shd w:val="clear" w:color="auto" w:fill="auto"/>
-          </w:tcPr>
-          <w:p>
-            <w:pPr>
-              <w:jc w:val="center"/>
-              <w:rPr>
-                <w:rFonts w:ascii="Cambria" w:hAnsi="Cambria"/>
-                <w:sz w:val="30"/>
-              </w:rPr>
-            </w:pPr>
-            <w:r>
-              <w:rPr>
-                <w:rFonts w:ascii="Cambria" w:hAnsi="Cambria"/>
-                <w:sz w:val="30"/>
-              </w:rPr>
-              <w:t xml:space="preserve"> </w:t>
-            </w:r>
-          </w:p>
-        </w:tc>
-        <w:tc>
-          <w:tcPr>
-            <w:tcW w:w="605" w:type="dxa"/>
-            <w:tcBorders>
-              <w:top w:val="single" w:sz="4" w:space="0" w:color="auto"/>
-              <w:left w:val="single" w:sz="4" w:space="0" w:color="auto"/>
-              <w:bottom w:val="single" w:sz="4" w:space="0" w:color="auto"/>
-              <w:right w:val="single" w:sz="4" w:space="0" w:color="auto"/>
-            </w:tcBorders>
-            <w:shd w:val="clear" w:color="auto" w:fill="auto"/>
-          </w:tcPr>
-          <w:p>
-            <w:pPr>
-              <w:jc w:val="center"/>
-              <w:rPr>
-                <w:rFonts w:ascii="Cambria" w:hAnsi="Cambria"/>
-                <w:sz w:val="30"/>
-              </w:rPr>
-            </w:pPr>
-            <w:r>
-              <w:rPr>
-                <w:rFonts w:ascii="Cambria" w:hAnsi="Cambria"/>
-                <w:sz w:val="30"/>
-              </w:rPr>
-              <w:t xml:space="preserve"> </w:t>
-            </w:r>
+            </w:tcBorders>
+          </w:tcPr>
+          <w:p>
+            <w:pPr>
+              <w:jc w:val="center"/>
+              <w:rPr>
+                <w:rFonts w:ascii="Cambria" w:hAnsi="Cambria"/>
+                <w:sz w:val="30"/>
+              </w:rPr>
+            </w:pPr>
+          </w:p>
+        </w:tc>
+        <w:tc>
+          <w:tcPr>
+            <w:tcW w:w="648" w:type="dxa"/>
+          </w:tcPr>
+          <w:p>
+            <w:pPr>
+              <w:jc w:val="center"/>
+              <w:rPr>
+                <w:rFonts w:ascii="Cambria" w:hAnsi="Cambria"/>
+                <w:sz w:val="30"/>
+              </w:rPr>
+            </w:pPr>
+          </w:p>
+        </w:tc>
+        <w:tc>
+          <w:tcPr>
+            <w:tcW w:w="648" w:type="dxa"/>
+          </w:tcPr>
+          <w:p>
+            <w:pPr>
+              <w:jc w:val="center"/>
+              <w:rPr>
+                <w:rFonts w:ascii="Cambria" w:hAnsi="Cambria"/>
+                <w:sz w:val="30"/>
+              </w:rPr>
+            </w:pPr>
+          </w:p>
+        </w:tc>
+        <w:tc>
+          <w:tcPr>
+            <w:tcW w:w="648" w:type="dxa"/>
+          </w:tcPr>
+          <w:p>
+            <w:pPr>
+              <w:jc w:val="center"/>
+              <w:rPr>
+                <w:rFonts w:ascii="Cambria" w:hAnsi="Cambria"/>
+                <w:sz w:val="30"/>
+              </w:rPr>
+            </w:pPr>
+          </w:p>
+        </w:tc>
+        <w:tc>
+          <w:tcPr>
+            <w:tcW w:w="648" w:type="dxa"/>
+          </w:tcPr>
+          <w:p>
+            <w:pPr>
+              <w:jc w:val="center"/>
+              <w:rPr>
+                <w:rFonts w:ascii="Cambria" w:hAnsi="Cambria"/>
+                <w:sz w:val="30"/>
+              </w:rPr>
+            </w:pPr>
           </w:p>
         </w:tc>
       </w:tr>
@@ -2530,9 +2428,122 @@
         </w:tblPrEx>
         <w:tc>
           <w:tcPr>
-            <w:tcW w:w="604" w:type="dxa"/>
-            <w:tcBorders>
-              <w:right w:val="single" w:sz="4" w:space="0" w:color="auto"/>
+            <w:tcW w:w="648" w:type="dxa"/>
+          </w:tcPr>
+          <w:p>
+            <w:pPr>
+              <w:jc w:val="center"/>
+              <w:rPr>
+                <w:rFonts w:ascii="Cambria" w:hAnsi="Cambria"/>
+                <w:sz w:val="30"/>
+              </w:rPr>
+            </w:pPr>
+          </w:p>
+        </w:tc>
+        <w:tc>
+          <w:tcPr>
+            <w:tcW w:w="648" w:type="dxa"/>
+          </w:tcPr>
+          <w:p>
+            <w:pPr>
+              <w:jc w:val="center"/>
+              <w:rPr>
+                <w:rFonts w:ascii="Cambria" w:hAnsi="Cambria"/>
+                <w:sz w:val="30"/>
+              </w:rPr>
+            </w:pPr>
+          </w:p>
+        </w:tc>
+        <w:tc>
+          <w:tcPr>
+            <w:tcW w:w="648" w:type="dxa"/>
+          </w:tcPr>
+          <w:p>
+            <w:pPr>
+              <w:jc w:val="center"/>
+              <w:rPr>
+                <w:rFonts w:ascii="Cambria" w:hAnsi="Cambria"/>
+                <w:sz w:val="30"/>
+              </w:rPr>
+            </w:pPr>
+          </w:p>
+        </w:tc>
+        <w:tc>
+          <w:tcPr>
+            <w:tcW w:w="648" w:type="dxa"/>
+            <w:tcBorders>
+              <w:top w:val="single" w:sz="4" w:space="0" w:color="auto"/>
+            </w:tcBorders>
+          </w:tcPr>
+          <w:p>
+            <w:pPr>
+              <w:jc w:val="center"/>
+              <w:rPr>
+                <w:rFonts w:ascii="Cambria" w:hAnsi="Cambria"/>
+                <w:sz w:val="30"/>
+              </w:rPr>
+            </w:pPr>
+          </w:p>
+        </w:tc>
+        <w:tc>
+          <w:tcPr>
+            <w:tcW w:w="648" w:type="dxa"/>
+            <w:tcBorders>
+              <w:top w:val="single" w:sz="4" w:space="0" w:color="auto"/>
+            </w:tcBorders>
+          </w:tcPr>
+          <w:p>
+            <w:pPr>
+              <w:jc w:val="center"/>
+              <w:rPr>
+                <w:rFonts w:ascii="Cambria" w:hAnsi="Cambria"/>
+                <w:sz w:val="30"/>
+              </w:rPr>
+            </w:pPr>
+          </w:p>
+        </w:tc>
+        <w:tc>
+          <w:tcPr>
+            <w:tcW w:w="648" w:type="dxa"/>
+            <w:tcBorders>
+              <w:top w:val="single" w:sz="4" w:space="0" w:color="auto"/>
+            </w:tcBorders>
+          </w:tcPr>
+          <w:p>
+            <w:pPr>
+              <w:jc w:val="center"/>
+              <w:rPr>
+                <w:rFonts w:ascii="Cambria" w:hAnsi="Cambria"/>
+                <w:sz w:val="30"/>
+              </w:rPr>
+            </w:pPr>
+          </w:p>
+        </w:tc>
+        <w:tc>
+          <w:tcPr>
+            <w:tcW w:w="648" w:type="dxa"/>
+            <w:tcBorders>
+              <w:top w:val="single" w:sz="4" w:space="0" w:color="auto"/>
+              <w:bottom w:val="single" w:sz="4" w:space="0" w:color="auto"/>
+            </w:tcBorders>
+          </w:tcPr>
+          <w:p>
+            <w:pPr>
+              <w:jc w:val="center"/>
+              <w:rPr>
+                <w:rFonts w:ascii="Cambria" w:hAnsi="Cambria"/>
+                <w:sz w:val="30"/>
+              </w:rPr>
+            </w:pPr>
+          </w:p>
+        </w:tc>
+        <w:tc>
+          <w:tcPr>
+            <w:tcW w:w="648" w:type="dxa"/>
+            <w:tcBorders>
+              <w:top w:val="single" w:sz="4" w:space="0" w:color="auto"/>
+              <w:bottom w:val="single" w:sz="4" w:space="0" w:color="auto"/>
+              <w:right w:val="single" w:sz="24" w:space="0" w:color="auto"/>
             </w:tcBorders>
             <w:shd w:val="clear" w:color="auto" w:fill="auto"/>
           </w:tcPr>
@@ -2555,175 +2566,7 @@
         </w:tc>
         <w:tc>
           <w:tcPr>
-            <w:tcW w:w="604" w:type="dxa"/>
-            <w:tcBorders>
-              <w:top w:val="single" w:sz="4" w:space="0" w:color="auto"/>
-              <w:left w:val="single" w:sz="4" w:space="0" w:color="auto"/>
-              <w:bottom w:val="single" w:sz="4" w:space="0" w:color="auto"/>
-              <w:right w:val="single" w:sz="4" w:space="0" w:color="auto"/>
-            </w:tcBorders>
-            <w:shd w:val="clear" w:color="auto" w:fill="auto"/>
-          </w:tcPr>
-          <w:p>
-            <w:pPr>
-              <w:jc w:val="center"/>
-              <w:rPr>
-                <w:rFonts w:ascii="Cambria" w:hAnsi="Cambria"/>
-                <w:sz w:val="30"/>
-              </w:rPr>
-            </w:pPr>
-            <w:r>
-              <w:rPr>
-                <w:rFonts w:ascii="Cambria" w:hAnsi="Cambria"/>
-                <w:sz w:val="30"/>
-              </w:rPr>
-              <w:t xml:space="preserve"> </w:t>
-            </w:r>
-          </w:p>
-        </w:tc>
-        <w:tc>
-          <w:tcPr>
-            <w:tcW w:w="604" w:type="dxa"/>
-            <w:tcBorders>
-              <w:top w:val="single" w:sz="4" w:space="0" w:color="auto"/>
-              <w:left w:val="single" w:sz="4" w:space="0" w:color="auto"/>
-              <w:bottom w:val="single" w:sz="4" w:space="0" w:color="auto"/>
-              <w:right w:val="single" w:sz="4" w:space="0" w:color="auto"/>
-            </w:tcBorders>
-            <w:shd w:val="clear" w:color="auto" w:fill="auto"/>
-          </w:tcPr>
-          <w:p>
-            <w:pPr>
-              <w:jc w:val="center"/>
-              <w:rPr>
-                <w:rFonts w:ascii="Cambria" w:hAnsi="Cambria"/>
-                <w:sz w:val="30"/>
-              </w:rPr>
-            </w:pPr>
-            <w:r>
-              <w:rPr>
-                <w:rFonts w:ascii="Cambria" w:hAnsi="Cambria"/>
-                <w:sz w:val="30"/>
-              </w:rPr>
-              <w:t xml:space="preserve"> </w:t>
-            </w:r>
-          </w:p>
-        </w:tc>
-        <w:tc>
-          <w:tcPr>
-            <w:tcW w:w="605" w:type="dxa"/>
-            <w:tcBorders>
-              <w:top w:val="single" w:sz="4" w:space="0" w:color="auto"/>
-              <w:left w:val="single" w:sz="4" w:space="0" w:color="auto"/>
-              <w:bottom w:val="single" w:sz="4" w:space="0" w:color="auto"/>
-              <w:right w:val="single" w:sz="4" w:space="0" w:color="auto"/>
-            </w:tcBorders>
-            <w:shd w:val="clear" w:color="auto" w:fill="auto"/>
-          </w:tcPr>
-          <w:p>
-            <w:pPr>
-              <w:jc w:val="center"/>
-              <w:rPr>
-                <w:rFonts w:ascii="Cambria" w:hAnsi="Cambria"/>
-                <w:sz w:val="30"/>
-              </w:rPr>
-            </w:pPr>
-            <w:r>
-              <w:rPr>
-                <w:rFonts w:ascii="Cambria" w:hAnsi="Cambria"/>
-                <w:sz w:val="30"/>
-              </w:rPr>
-              <w:t xml:space="preserve"> </w:t>
-            </w:r>
-          </w:p>
-        </w:tc>
-        <w:tc>
-          <w:tcPr>
-            <w:tcW w:w="605" w:type="dxa"/>
-            <w:tcBorders>
-              <w:top w:val="single" w:sz="4" w:space="0" w:color="auto"/>
-              <w:left w:val="single" w:sz="4" w:space="0" w:color="auto"/>
-              <w:bottom w:val="single" w:sz="4" w:space="0" w:color="auto"/>
-              <w:right w:val="single" w:sz="4" w:space="0" w:color="auto"/>
-            </w:tcBorders>
-            <w:shd w:val="clear" w:color="auto" w:fill="auto"/>
-          </w:tcPr>
-          <w:p>
-            <w:pPr>
-              <w:jc w:val="center"/>
-              <w:rPr>
-                <w:rFonts w:ascii="Cambria" w:hAnsi="Cambria"/>
-                <w:sz w:val="30"/>
-              </w:rPr>
-            </w:pPr>
-            <w:r>
-              <w:rPr>
-                <w:rFonts w:ascii="Cambria" w:hAnsi="Cambria"/>
-                <w:sz w:val="30"/>
-              </w:rPr>
-              <w:t xml:space="preserve"> </w:t>
-            </w:r>
-          </w:p>
-        </w:tc>
-        <w:tc>
-          <w:tcPr>
-            <w:tcW w:w="605" w:type="dxa"/>
-            <w:tcBorders>
-              <w:top w:val="single" w:sz="4" w:space="0" w:color="auto"/>
-              <w:left w:val="single" w:sz="4" w:space="0" w:color="auto"/>
-              <w:bottom w:val="single" w:sz="4" w:space="0" w:color="auto"/>
-              <w:right w:val="single" w:sz="4" w:space="0" w:color="auto"/>
-            </w:tcBorders>
-            <w:shd w:val="clear" w:color="auto" w:fill="auto"/>
-          </w:tcPr>
-          <w:p>
-            <w:pPr>
-              <w:jc w:val="center"/>
-              <w:rPr>
-                <w:rFonts w:ascii="Cambria" w:hAnsi="Cambria"/>
-                <w:sz w:val="30"/>
-              </w:rPr>
-            </w:pPr>
-            <w:r>
-              <w:rPr>
-                <w:rFonts w:ascii="Cambria" w:hAnsi="Cambria"/>
-                <w:sz w:val="30"/>
-              </w:rPr>
-              <w:t xml:space="preserve"> </w:t>
-            </w:r>
-          </w:p>
-        </w:tc>
-        <w:tc>
-          <w:tcPr>
-            <w:tcW w:w="605" w:type="dxa"/>
-            <w:tcBorders>
-              <w:top w:val="single" w:sz="4" w:space="0" w:color="auto"/>
-              <w:left w:val="single" w:sz="4" w:space="0" w:color="auto"/>
-              <w:bottom w:val="single" w:sz="4" w:space="0" w:color="auto"/>
-              <w:right w:val="single" w:sz="24" w:space="0" w:color="auto"/>
-            </w:tcBorders>
-            <w:shd w:val="clear" w:color="auto" w:fill="auto"/>
-          </w:tcPr>
-          <w:p>
-            <w:pPr>
-              <w:jc w:val="center"/>
-              <w:rPr>
-                <w:rFonts w:ascii="Cambria" w:hAnsi="Cambria"/>
-                <w:sz w:val="30"/>
-              </w:rPr>
-            </w:pPr>
-            <w:r>
-              <w:rPr>
-                <w:rFonts w:ascii="Cambria" w:hAnsi="Cambria"/>
-                <w:sz w:val="30"/>
-              </w:rPr>
-              <w:t xml:space="preserve"> </w:t>
-            </w:r>
-          </w:p>
-        </w:tc>
-        <w:tc>
-          <w:tcPr>
-            <w:tcW w:w="605" w:type="dxa"/>
+            <w:tcW w:w="648" w:type="dxa"/>
             <w:tcBorders>
               <w:top w:val="single" w:sz="24" w:space="0" w:color="auto"/>
               <w:left w:val="single" w:sz="24" w:space="0" w:color="auto"/>
@@ -2751,167 +2594,78 @@
         </w:tc>
         <w:tc>
           <w:tcPr>
-            <w:tcW w:w="605" w:type="dxa"/>
-            <w:tcBorders>
-              <w:top w:val="single" w:sz="4" w:space="0" w:color="auto"/>
+            <w:tcW w:w="648" w:type="dxa"/>
+            <w:tcBorders>
               <w:left w:val="single" w:sz="24" w:space="0" w:color="auto"/>
               <w:bottom w:val="single" w:sz="4" w:space="0" w:color="auto"/>
-              <w:right w:val="single" w:sz="4" w:space="0" w:color="auto"/>
-            </w:tcBorders>
-            <w:shd w:val="clear" w:color="auto" w:fill="auto"/>
-          </w:tcPr>
-          <w:p>
-            <w:pPr>
-              <w:jc w:val="center"/>
-              <w:rPr>
-                <w:rFonts w:ascii="Cambria" w:hAnsi="Cambria"/>
-                <w:sz w:val="30"/>
-              </w:rPr>
-            </w:pPr>
-            <w:r>
-              <w:rPr>
-                <w:rFonts w:ascii="Cambria" w:hAnsi="Cambria"/>
-                <w:sz w:val="30"/>
-              </w:rPr>
-              <w:t xml:space="preserve"> </w:t>
-            </w:r>
-          </w:p>
-        </w:tc>
-        <w:tc>
-          <w:tcPr>
-            <w:tcW w:w="605" w:type="dxa"/>
-            <w:tcBorders>
-              <w:top w:val="single" w:sz="4" w:space="0" w:color="auto"/>
-              <w:left w:val="single" w:sz="4" w:space="0" w:color="auto"/>
-              <w:bottom w:val="single" w:sz="4" w:space="0" w:color="auto"/>
-              <w:right w:val="single" w:sz="4" w:space="0" w:color="auto"/>
-            </w:tcBorders>
-            <w:shd w:val="clear" w:color="auto" w:fill="auto"/>
-          </w:tcPr>
-          <w:p>
-            <w:pPr>
-              <w:jc w:val="center"/>
-              <w:rPr>
-                <w:rFonts w:ascii="Cambria" w:hAnsi="Cambria"/>
-                <w:sz w:val="30"/>
-              </w:rPr>
-            </w:pPr>
-            <w:r>
-              <w:rPr>
-                <w:rFonts w:ascii="Cambria" w:hAnsi="Cambria"/>
-                <w:sz w:val="30"/>
-              </w:rPr>
-              <w:t xml:space="preserve"> </w:t>
-            </w:r>
-          </w:p>
-        </w:tc>
-        <w:tc>
-          <w:tcPr>
-            <w:tcW w:w="605" w:type="dxa"/>
-            <w:tcBorders>
-              <w:top w:val="single" w:sz="4" w:space="0" w:color="auto"/>
-              <w:left w:val="single" w:sz="4" w:space="0" w:color="auto"/>
-              <w:bottom w:val="single" w:sz="4" w:space="0" w:color="auto"/>
-              <w:right w:val="single" w:sz="4" w:space="0" w:color="auto"/>
-            </w:tcBorders>
-            <w:shd w:val="clear" w:color="auto" w:fill="auto"/>
-          </w:tcPr>
-          <w:p>
-            <w:pPr>
-              <w:jc w:val="center"/>
-              <w:rPr>
-                <w:rFonts w:ascii="Cambria" w:hAnsi="Cambria"/>
-                <w:sz w:val="30"/>
-              </w:rPr>
-            </w:pPr>
-            <w:r>
-              <w:rPr>
-                <w:rFonts w:ascii="Cambria" w:hAnsi="Cambria"/>
-                <w:sz w:val="30"/>
-              </w:rPr>
-              <w:t xml:space="preserve"> </w:t>
-            </w:r>
-          </w:p>
-        </w:tc>
-        <w:tc>
-          <w:tcPr>
-            <w:tcW w:w="605" w:type="dxa"/>
-            <w:tcBorders>
-              <w:top w:val="single" w:sz="4" w:space="0" w:color="auto"/>
-              <w:left w:val="single" w:sz="4" w:space="0" w:color="auto"/>
-              <w:bottom w:val="single" w:sz="4" w:space="0" w:color="auto"/>
-              <w:right w:val="single" w:sz="4" w:space="0" w:color="auto"/>
-            </w:tcBorders>
-            <w:shd w:val="clear" w:color="auto" w:fill="auto"/>
-          </w:tcPr>
-          <w:p>
-            <w:pPr>
-              <w:jc w:val="center"/>
-              <w:rPr>
-                <w:rFonts w:ascii="Cambria" w:hAnsi="Cambria"/>
-                <w:sz w:val="30"/>
-              </w:rPr>
-            </w:pPr>
-            <w:r>
-              <w:rPr>
-                <w:rFonts w:ascii="Cambria" w:hAnsi="Cambria"/>
-                <w:sz w:val="30"/>
-              </w:rPr>
-              <w:t xml:space="preserve"> </w:t>
-            </w:r>
-          </w:p>
-        </w:tc>
-        <w:tc>
-          <w:tcPr>
-            <w:tcW w:w="605" w:type="dxa"/>
-            <w:tcBorders>
-              <w:top w:val="single" w:sz="4" w:space="0" w:color="auto"/>
-              <w:left w:val="single" w:sz="4" w:space="0" w:color="auto"/>
-              <w:bottom w:val="single" w:sz="4" w:space="0" w:color="auto"/>
-              <w:right w:val="single" w:sz="4" w:space="0" w:color="auto"/>
-            </w:tcBorders>
-            <w:shd w:val="clear" w:color="auto" w:fill="auto"/>
-          </w:tcPr>
-          <w:p>
-            <w:pPr>
-              <w:jc w:val="center"/>
-              <w:rPr>
-                <w:rFonts w:ascii="Cambria" w:hAnsi="Cambria"/>
-                <w:sz w:val="30"/>
-              </w:rPr>
-            </w:pPr>
-            <w:r>
-              <w:rPr>
-                <w:rFonts w:ascii="Cambria" w:hAnsi="Cambria"/>
-                <w:sz w:val="30"/>
-              </w:rPr>
-              <w:t xml:space="preserve"> </w:t>
-            </w:r>
-          </w:p>
-        </w:tc>
-        <w:tc>
-          <w:tcPr>
-            <w:tcW w:w="605" w:type="dxa"/>
-            <w:tcBorders>
-              <w:top w:val="single" w:sz="4" w:space="0" w:color="auto"/>
-              <w:left w:val="single" w:sz="4" w:space="0" w:color="auto"/>
-            </w:tcBorders>
-          </w:tcPr>
-          <w:p>
-            <w:pPr>
-              <w:jc w:val="center"/>
-              <w:rPr>
-                <w:rFonts w:ascii="Cambria" w:hAnsi="Cambria"/>
-                <w:sz w:val="30"/>
-              </w:rPr>
-            </w:pPr>
-          </w:p>
-        </w:tc>
-        <w:tc>
-          <w:tcPr>
-            <w:tcW w:w="605" w:type="dxa"/>
-            <w:tcBorders>
-              <w:top w:val="single" w:sz="4" w:space="0" w:color="auto"/>
+            </w:tcBorders>
+          </w:tcPr>
+          <w:p>
+            <w:pPr>
+              <w:jc w:val="center"/>
+              <w:rPr>
+                <w:rFonts w:ascii="Cambria" w:hAnsi="Cambria"/>
+                <w:sz w:val="30"/>
+              </w:rPr>
+            </w:pPr>
+          </w:p>
+        </w:tc>
+        <w:tc>
+          <w:tcPr>
+            <w:tcW w:w="648" w:type="dxa"/>
+            <w:tcBorders>
+              <w:bottom w:val="single" w:sz="4" w:space="0" w:color="auto"/>
+            </w:tcBorders>
+          </w:tcPr>
+          <w:p>
+            <w:pPr>
+              <w:jc w:val="center"/>
+              <w:rPr>
+                <w:rFonts w:ascii="Cambria" w:hAnsi="Cambria"/>
+                <w:sz w:val="30"/>
+              </w:rPr>
+            </w:pPr>
+          </w:p>
+        </w:tc>
+        <w:tc>
+          <w:tcPr>
+            <w:tcW w:w="648" w:type="dxa"/>
+            <w:tcBorders>
+              <w:bottom w:val="single" w:sz="4" w:space="0" w:color="auto"/>
+            </w:tcBorders>
+          </w:tcPr>
+          <w:p>
+            <w:pPr>
+              <w:jc w:val="center"/>
+              <w:rPr>
+                <w:rFonts w:ascii="Cambria" w:hAnsi="Cambria"/>
+                <w:sz w:val="30"/>
+              </w:rPr>
+            </w:pPr>
+          </w:p>
+        </w:tc>
+        <w:tc>
+          <w:tcPr>
+            <w:tcW w:w="648" w:type="dxa"/>
+            <w:tcBorders>
+              <w:bottom w:val="single" w:sz="4" w:space="0" w:color="auto"/>
+            </w:tcBorders>
+          </w:tcPr>
+          <w:p>
+            <w:pPr>
+              <w:jc w:val="center"/>
+              <w:rPr>
+                <w:rFonts w:ascii="Cambria" w:hAnsi="Cambria"/>
+                <w:sz w:val="30"/>
+              </w:rPr>
+            </w:pPr>
+          </w:p>
+        </w:tc>
+        <w:tc>
+          <w:tcPr>
+            <w:tcW w:w="648" w:type="dxa"/>
+            <w:tcBorders>
+              <w:bottom w:val="single" w:sz="4" w:space="0" w:color="auto"/>
             </w:tcBorders>
           </w:tcPr>
           <w:p>
@@ -2934,91 +2688,82 @@
         </w:tblPrEx>
         <w:tc>
           <w:tcPr>
-            <w:tcW w:w="604" w:type="dxa"/>
-          </w:tcPr>
-          <w:p>
-            <w:pPr>
-              <w:jc w:val="center"/>
-              <w:rPr>
-                <w:rFonts w:ascii="Cambria" w:hAnsi="Cambria"/>
-                <w:sz w:val="30"/>
-              </w:rPr>
-            </w:pPr>
-          </w:p>
-        </w:tc>
-        <w:tc>
-          <w:tcPr>
-            <w:tcW w:w="604" w:type="dxa"/>
-            <w:tcBorders>
-              <w:top w:val="single" w:sz="4" w:space="0" w:color="auto"/>
-            </w:tcBorders>
-          </w:tcPr>
-          <w:p>
-            <w:pPr>
-              <w:jc w:val="center"/>
-              <w:rPr>
-                <w:rFonts w:ascii="Cambria" w:hAnsi="Cambria"/>
-                <w:sz w:val="30"/>
-              </w:rPr>
-            </w:pPr>
-          </w:p>
-        </w:tc>
-        <w:tc>
-          <w:tcPr>
-            <w:tcW w:w="604" w:type="dxa"/>
-            <w:tcBorders>
-              <w:top w:val="single" w:sz="4" w:space="0" w:color="auto"/>
-            </w:tcBorders>
-          </w:tcPr>
-          <w:p>
-            <w:pPr>
-              <w:jc w:val="center"/>
-              <w:rPr>
-                <w:rFonts w:ascii="Cambria" w:hAnsi="Cambria"/>
-                <w:sz w:val="30"/>
-              </w:rPr>
-            </w:pPr>
-          </w:p>
-        </w:tc>
-        <w:tc>
-          <w:tcPr>
-            <w:tcW w:w="605" w:type="dxa"/>
-            <w:tcBorders>
-              <w:top w:val="single" w:sz="4" w:space="0" w:color="auto"/>
-            </w:tcBorders>
-          </w:tcPr>
-          <w:p>
-            <w:pPr>
-              <w:jc w:val="center"/>
-              <w:rPr>
-                <w:rFonts w:ascii="Cambria" w:hAnsi="Cambria"/>
-                <w:sz w:val="30"/>
-              </w:rPr>
-            </w:pPr>
-          </w:p>
-        </w:tc>
-        <w:tc>
-          <w:tcPr>
-            <w:tcW w:w="605" w:type="dxa"/>
-            <w:tcBorders>
-              <w:top w:val="single" w:sz="4" w:space="0" w:color="auto"/>
-            </w:tcBorders>
-          </w:tcPr>
-          <w:p>
-            <w:pPr>
-              <w:jc w:val="center"/>
-              <w:rPr>
-                <w:rFonts w:ascii="Cambria" w:hAnsi="Cambria"/>
-                <w:sz w:val="30"/>
-              </w:rPr>
-            </w:pPr>
-          </w:p>
-        </w:tc>
-        <w:tc>
-          <w:tcPr>
-            <w:tcW w:w="605" w:type="dxa"/>
-            <w:tcBorders>
-              <w:top w:val="single" w:sz="4" w:space="0" w:color="auto"/>
+            <w:tcW w:w="648" w:type="dxa"/>
+          </w:tcPr>
+          <w:p>
+            <w:pPr>
+              <w:jc w:val="center"/>
+              <w:rPr>
+                <w:rFonts w:ascii="Cambria" w:hAnsi="Cambria"/>
+                <w:sz w:val="30"/>
+              </w:rPr>
+            </w:pPr>
+          </w:p>
+        </w:tc>
+        <w:tc>
+          <w:tcPr>
+            <w:tcW w:w="648" w:type="dxa"/>
+          </w:tcPr>
+          <w:p>
+            <w:pPr>
+              <w:jc w:val="center"/>
+              <w:rPr>
+                <w:rFonts w:ascii="Cambria" w:hAnsi="Cambria"/>
+                <w:sz w:val="30"/>
+              </w:rPr>
+            </w:pPr>
+          </w:p>
+        </w:tc>
+        <w:tc>
+          <w:tcPr>
+            <w:tcW w:w="648" w:type="dxa"/>
+          </w:tcPr>
+          <w:p>
+            <w:pPr>
+              <w:jc w:val="center"/>
+              <w:rPr>
+                <w:rFonts w:ascii="Cambria" w:hAnsi="Cambria"/>
+                <w:sz w:val="30"/>
+              </w:rPr>
+            </w:pPr>
+          </w:p>
+        </w:tc>
+        <w:tc>
+          <w:tcPr>
+            <w:tcW w:w="648" w:type="dxa"/>
+          </w:tcPr>
+          <w:p>
+            <w:pPr>
+              <w:jc w:val="center"/>
+              <w:rPr>
+                <w:rFonts w:ascii="Cambria" w:hAnsi="Cambria"/>
+                <w:sz w:val="30"/>
+              </w:rPr>
+            </w:pPr>
+          </w:p>
+        </w:tc>
+        <w:tc>
+          <w:tcPr>
+            <w:tcW w:w="648" w:type="dxa"/>
+            <w:tcBorders>
+              <w:bottom w:val="single" w:sz="4" w:space="0" w:color="auto"/>
+            </w:tcBorders>
+          </w:tcPr>
+          <w:p>
+            <w:pPr>
+              <w:jc w:val="center"/>
+              <w:rPr>
+                <w:rFonts w:ascii="Cambria" w:hAnsi="Cambria"/>
+                <w:sz w:val="30"/>
+              </w:rPr>
+            </w:pPr>
+          </w:p>
+        </w:tc>
+        <w:tc>
+          <w:tcPr>
+            <w:tcW w:w="648" w:type="dxa"/>
+            <w:tcBorders>
+              <w:bottom w:val="single" w:sz="4" w:space="0" w:color="auto"/>
               <w:right w:val="single" w:sz="4" w:space="0" w:color="auto"/>
             </w:tcBorders>
             <w:shd w:val="clear" w:color="auto" w:fill="auto"/>
@@ -3042,7 +2787,35 @@
         </w:tc>
         <w:tc>
           <w:tcPr>
-            <w:tcW w:w="605" w:type="dxa"/>
+            <w:tcW w:w="648" w:type="dxa"/>
+            <w:tcBorders>
+              <w:top w:val="single" w:sz="4" w:space="0" w:color="auto"/>
+              <w:left w:val="single" w:sz="4" w:space="0" w:color="auto"/>
+              <w:bottom w:val="single" w:sz="4" w:space="0" w:color="auto"/>
+              <w:right w:val="single" w:sz="4" w:space="0" w:color="auto"/>
+            </w:tcBorders>
+            <w:shd w:val="clear" w:color="auto" w:fill="auto"/>
+          </w:tcPr>
+          <w:p>
+            <w:pPr>
+              <w:jc w:val="center"/>
+              <w:rPr>
+                <w:rFonts w:ascii="Cambria" w:hAnsi="Cambria"/>
+                <w:sz w:val="30"/>
+              </w:rPr>
+            </w:pPr>
+            <w:r>
+              <w:rPr>
+                <w:rFonts w:ascii="Cambria" w:hAnsi="Cambria"/>
+                <w:sz w:val="30"/>
+              </w:rPr>
+              <w:t xml:space="preserve"> </w:t>
+            </w:r>
+          </w:p>
+        </w:tc>
+        <w:tc>
+          <w:tcPr>
+            <w:tcW w:w="648" w:type="dxa"/>
             <w:tcBorders>
               <w:top w:val="single" w:sz="4" w:space="0" w:color="auto"/>
               <w:left w:val="single" w:sz="4" w:space="0" w:color="auto"/>
@@ -3070,7 +2843,7 @@
         </w:tc>
         <w:tc>
           <w:tcPr>
-            <w:tcW w:w="605" w:type="dxa"/>
+            <w:tcW w:w="648" w:type="dxa"/>
             <w:tcBorders>
               <w:top w:val="single" w:sz="24" w:space="0" w:color="auto"/>
               <w:left w:val="single" w:sz="24" w:space="0" w:color="auto"/>
@@ -3098,7 +2871,7 @@
         </w:tc>
         <w:tc>
           <w:tcPr>
-            <w:tcW w:w="605" w:type="dxa"/>
+            <w:tcW w:w="648" w:type="dxa"/>
             <w:tcBorders>
               <w:top w:val="single" w:sz="4" w:space="0" w:color="auto"/>
               <w:left w:val="single" w:sz="24" w:space="0" w:color="auto"/>
@@ -3126,136 +2899,114 @@
         </w:tc>
         <w:tc>
           <w:tcPr>
-            <w:tcW w:w="605" w:type="dxa"/>
-            <w:tcBorders>
-              <w:top w:val="single" w:sz="4" w:space="0" w:color="auto"/>
-              <w:left w:val="single" w:sz="4" w:space="0" w:color="auto"/>
-              <w:bottom w:val="single" w:sz="4" w:space="0" w:color="auto"/>
-              <w:right w:val="single" w:sz="4" w:space="0" w:color="auto"/>
-            </w:tcBorders>
-            <w:shd w:val="clear" w:color="auto" w:fill="auto"/>
-          </w:tcPr>
-          <w:p>
-            <w:pPr>
-              <w:jc w:val="center"/>
-              <w:rPr>
-                <w:rFonts w:ascii="Cambria" w:hAnsi="Cambria"/>
-                <w:sz w:val="30"/>
-              </w:rPr>
-            </w:pPr>
-            <w:r>
-              <w:rPr>
-                <w:rFonts w:ascii="Cambria" w:hAnsi="Cambria"/>
-                <w:sz w:val="30"/>
-              </w:rPr>
-              <w:t xml:space="preserve"> </w:t>
-            </w:r>
-          </w:p>
-        </w:tc>
-        <w:tc>
-          <w:tcPr>
-            <w:tcW w:w="605" w:type="dxa"/>
-            <w:tcBorders>
-              <w:top w:val="single" w:sz="4" w:space="0" w:color="auto"/>
-              <w:left w:val="single" w:sz="4" w:space="0" w:color="auto"/>
-              <w:bottom w:val="single" w:sz="4" w:space="0" w:color="auto"/>
-              <w:right w:val="single" w:sz="4" w:space="0" w:color="auto"/>
-            </w:tcBorders>
-            <w:shd w:val="clear" w:color="auto" w:fill="auto"/>
-          </w:tcPr>
-          <w:p>
-            <w:pPr>
-              <w:jc w:val="center"/>
-              <w:rPr>
-                <w:rFonts w:ascii="Cambria" w:hAnsi="Cambria"/>
-                <w:sz w:val="30"/>
-              </w:rPr>
-            </w:pPr>
-            <w:r>
-              <w:rPr>
-                <w:rFonts w:ascii="Cambria" w:hAnsi="Cambria"/>
-                <w:sz w:val="30"/>
-              </w:rPr>
-              <w:t xml:space="preserve"> </w:t>
-            </w:r>
-          </w:p>
-        </w:tc>
-        <w:tc>
-          <w:tcPr>
-            <w:tcW w:w="605" w:type="dxa"/>
-            <w:tcBorders>
-              <w:top w:val="single" w:sz="4" w:space="0" w:color="auto"/>
-              <w:left w:val="single" w:sz="4" w:space="0" w:color="auto"/>
-              <w:bottom w:val="single" w:sz="4" w:space="0" w:color="auto"/>
-              <w:right w:val="single" w:sz="4" w:space="0" w:color="auto"/>
-            </w:tcBorders>
-            <w:shd w:val="clear" w:color="auto" w:fill="auto"/>
-          </w:tcPr>
-          <w:p>
-            <w:pPr>
-              <w:jc w:val="center"/>
-              <w:rPr>
-                <w:rFonts w:ascii="Cambria" w:hAnsi="Cambria"/>
-                <w:sz w:val="30"/>
-              </w:rPr>
-            </w:pPr>
-            <w:r>
-              <w:rPr>
-                <w:rFonts w:ascii="Cambria" w:hAnsi="Cambria"/>
-                <w:sz w:val="30"/>
-              </w:rPr>
-              <w:t xml:space="preserve"> </w:t>
-            </w:r>
-          </w:p>
-        </w:tc>
-        <w:tc>
-          <w:tcPr>
-            <w:tcW w:w="605" w:type="dxa"/>
-            <w:tcBorders>
-              <w:top w:val="single" w:sz="4" w:space="0" w:color="auto"/>
-              <w:left w:val="single" w:sz="4" w:space="0" w:color="auto"/>
-              <w:bottom w:val="single" w:sz="4" w:space="0" w:color="auto"/>
-            </w:tcBorders>
-          </w:tcPr>
-          <w:p>
-            <w:pPr>
-              <w:jc w:val="center"/>
-              <w:rPr>
-                <w:rFonts w:ascii="Cambria" w:hAnsi="Cambria"/>
-                <w:sz w:val="30"/>
-              </w:rPr>
-            </w:pPr>
-          </w:p>
-        </w:tc>
-        <w:tc>
-          <w:tcPr>
-            <w:tcW w:w="605" w:type="dxa"/>
-            <w:tcBorders>
-              <w:bottom w:val="single" w:sz="4" w:space="0" w:color="auto"/>
-            </w:tcBorders>
-          </w:tcPr>
-          <w:p>
-            <w:pPr>
-              <w:jc w:val="center"/>
-              <w:rPr>
-                <w:rFonts w:ascii="Cambria" w:hAnsi="Cambria"/>
-                <w:sz w:val="30"/>
-              </w:rPr>
-            </w:pPr>
-          </w:p>
-        </w:tc>
-        <w:tc>
-          <w:tcPr>
-            <w:tcW w:w="605" w:type="dxa"/>
-          </w:tcPr>
-          <w:p>
-            <w:pPr>
-              <w:jc w:val="center"/>
-              <w:rPr>
-                <w:rFonts w:ascii="Cambria" w:hAnsi="Cambria"/>
-                <w:sz w:val="30"/>
-              </w:rPr>
-            </w:pPr>
+            <w:tcW w:w="648" w:type="dxa"/>
+            <w:tcBorders>
+              <w:top w:val="single" w:sz="4" w:space="0" w:color="auto"/>
+              <w:left w:val="single" w:sz="4" w:space="0" w:color="auto"/>
+              <w:bottom w:val="single" w:sz="4" w:space="0" w:color="auto"/>
+              <w:right w:val="single" w:sz="4" w:space="0" w:color="auto"/>
+            </w:tcBorders>
+            <w:shd w:val="clear" w:color="auto" w:fill="auto"/>
+          </w:tcPr>
+          <w:p>
+            <w:pPr>
+              <w:jc w:val="center"/>
+              <w:rPr>
+                <w:rFonts w:ascii="Cambria" w:hAnsi="Cambria"/>
+                <w:sz w:val="30"/>
+              </w:rPr>
+            </w:pPr>
+            <w:r>
+              <w:rPr>
+                <w:rFonts w:ascii="Cambria" w:hAnsi="Cambria"/>
+                <w:sz w:val="30"/>
+              </w:rPr>
+              <w:t xml:space="preserve"> </w:t>
+            </w:r>
+          </w:p>
+        </w:tc>
+        <w:tc>
+          <w:tcPr>
+            <w:tcW w:w="648" w:type="dxa"/>
+            <w:tcBorders>
+              <w:top w:val="single" w:sz="4" w:space="0" w:color="auto"/>
+              <w:left w:val="single" w:sz="4" w:space="0" w:color="auto"/>
+              <w:bottom w:val="single" w:sz="4" w:space="0" w:color="auto"/>
+              <w:right w:val="single" w:sz="4" w:space="0" w:color="auto"/>
+            </w:tcBorders>
+            <w:shd w:val="clear" w:color="auto" w:fill="auto"/>
+          </w:tcPr>
+          <w:p>
+            <w:pPr>
+              <w:jc w:val="center"/>
+              <w:rPr>
+                <w:rFonts w:ascii="Cambria" w:hAnsi="Cambria"/>
+                <w:sz w:val="30"/>
+              </w:rPr>
+            </w:pPr>
+            <w:r>
+              <w:rPr>
+                <w:rFonts w:ascii="Cambria" w:hAnsi="Cambria"/>
+                <w:sz w:val="30"/>
+              </w:rPr>
+              <w:t xml:space="preserve"> </w:t>
+            </w:r>
+          </w:p>
+        </w:tc>
+        <w:tc>
+          <w:tcPr>
+            <w:tcW w:w="648" w:type="dxa"/>
+            <w:tcBorders>
+              <w:top w:val="single" w:sz="4" w:space="0" w:color="auto"/>
+              <w:left w:val="single" w:sz="4" w:space="0" w:color="auto"/>
+              <w:bottom w:val="single" w:sz="4" w:space="0" w:color="auto"/>
+              <w:right w:val="single" w:sz="4" w:space="0" w:color="auto"/>
+            </w:tcBorders>
+            <w:shd w:val="clear" w:color="auto" w:fill="auto"/>
+          </w:tcPr>
+          <w:p>
+            <w:pPr>
+              <w:jc w:val="center"/>
+              <w:rPr>
+                <w:rFonts w:ascii="Cambria" w:hAnsi="Cambria"/>
+                <w:sz w:val="30"/>
+              </w:rPr>
+            </w:pPr>
+            <w:r>
+              <w:rPr>
+                <w:rFonts w:ascii="Cambria" w:hAnsi="Cambria"/>
+                <w:sz w:val="30"/>
+              </w:rPr>
+              <w:t xml:space="preserve"> </w:t>
+            </w:r>
+          </w:p>
+        </w:tc>
+        <w:tc>
+          <w:tcPr>
+            <w:tcW w:w="648" w:type="dxa"/>
+            <w:tcBorders>
+              <w:top w:val="single" w:sz="4" w:space="0" w:color="auto"/>
+              <w:left w:val="single" w:sz="4" w:space="0" w:color="auto"/>
+              <w:bottom w:val="single" w:sz="4" w:space="0" w:color="auto"/>
+              <w:right w:val="single" w:sz="4" w:space="0" w:color="auto"/>
+            </w:tcBorders>
+            <w:shd w:val="clear" w:color="auto" w:fill="auto"/>
+          </w:tcPr>
+          <w:p>
+            <w:pPr>
+              <w:jc w:val="center"/>
+              <w:rPr>
+                <w:rFonts w:ascii="Cambria" w:hAnsi="Cambria"/>
+                <w:sz w:val="30"/>
+              </w:rPr>
+            </w:pPr>
+            <w:r>
+              <w:rPr>
+                <w:rFonts w:ascii="Cambria" w:hAnsi="Cambria"/>
+                <w:sz w:val="30"/>
+              </w:rPr>
+              <w:t xml:space="preserve"> </w:t>
+            </w:r>
           </w:p>
         </w:tc>
       </w:tr>
@@ -3268,82 +3019,50 @@
         </w:tblPrEx>
         <w:tc>
           <w:tcPr>
-            <w:tcW w:w="604" w:type="dxa"/>
-          </w:tcPr>
-          <w:p>
-            <w:pPr>
-              <w:jc w:val="center"/>
-              <w:rPr>
-                <w:rFonts w:ascii="Cambria" w:hAnsi="Cambria"/>
-                <w:sz w:val="30"/>
-              </w:rPr>
-            </w:pPr>
-          </w:p>
-        </w:tc>
-        <w:tc>
-          <w:tcPr>
-            <w:tcW w:w="604" w:type="dxa"/>
-          </w:tcPr>
-          <w:p>
-            <w:pPr>
-              <w:jc w:val="center"/>
-              <w:rPr>
-                <w:rFonts w:ascii="Cambria" w:hAnsi="Cambria"/>
-                <w:sz w:val="30"/>
-              </w:rPr>
-            </w:pPr>
-          </w:p>
-        </w:tc>
-        <w:tc>
-          <w:tcPr>
-            <w:tcW w:w="604" w:type="dxa"/>
-          </w:tcPr>
-          <w:p>
-            <w:pPr>
-              <w:jc w:val="center"/>
-              <w:rPr>
-                <w:rFonts w:ascii="Cambria" w:hAnsi="Cambria"/>
-                <w:sz w:val="30"/>
-              </w:rPr>
-            </w:pPr>
-          </w:p>
-        </w:tc>
-        <w:tc>
-          <w:tcPr>
-            <w:tcW w:w="605" w:type="dxa"/>
-          </w:tcPr>
-          <w:p>
-            <w:pPr>
-              <w:jc w:val="center"/>
-              <w:rPr>
-                <w:rFonts w:ascii="Cambria" w:hAnsi="Cambria"/>
-                <w:sz w:val="30"/>
-              </w:rPr>
-            </w:pPr>
-          </w:p>
-        </w:tc>
-        <w:tc>
-          <w:tcPr>
-            <w:tcW w:w="605" w:type="dxa"/>
-            <w:tcBorders>
-              <w:bottom w:val="single" w:sz="4" w:space="0" w:color="auto"/>
-            </w:tcBorders>
-          </w:tcPr>
-          <w:p>
-            <w:pPr>
-              <w:jc w:val="center"/>
-              <w:rPr>
-                <w:rFonts w:ascii="Cambria" w:hAnsi="Cambria"/>
-                <w:sz w:val="30"/>
-              </w:rPr>
-            </w:pPr>
-          </w:p>
-        </w:tc>
-        <w:tc>
-          <w:tcPr>
-            <w:tcW w:w="605" w:type="dxa"/>
-            <w:tcBorders>
-              <w:bottom w:val="single" w:sz="4" w:space="0" w:color="auto"/>
+            <w:tcW w:w="648" w:type="dxa"/>
+          </w:tcPr>
+          <w:p>
+            <w:pPr>
+              <w:jc w:val="center"/>
+              <w:rPr>
+                <w:rFonts w:ascii="Cambria" w:hAnsi="Cambria"/>
+                <w:sz w:val="30"/>
+              </w:rPr>
+            </w:pPr>
+          </w:p>
+        </w:tc>
+        <w:tc>
+          <w:tcPr>
+            <w:tcW w:w="648" w:type="dxa"/>
+          </w:tcPr>
+          <w:p>
+            <w:pPr>
+              <w:jc w:val="center"/>
+              <w:rPr>
+                <w:rFonts w:ascii="Cambria" w:hAnsi="Cambria"/>
+                <w:sz w:val="30"/>
+              </w:rPr>
+            </w:pPr>
+          </w:p>
+        </w:tc>
+        <w:tc>
+          <w:tcPr>
+            <w:tcW w:w="648" w:type="dxa"/>
+          </w:tcPr>
+          <w:p>
+            <w:pPr>
+              <w:jc w:val="center"/>
+              <w:rPr>
+                <w:rFonts w:ascii="Cambria" w:hAnsi="Cambria"/>
+                <w:sz w:val="30"/>
+              </w:rPr>
+            </w:pPr>
+          </w:p>
+        </w:tc>
+        <w:tc>
+          <w:tcPr>
+            <w:tcW w:w="648" w:type="dxa"/>
+            <w:tcBorders>
               <w:right w:val="single" w:sz="4" w:space="0" w:color="auto"/>
             </w:tcBorders>
             <w:shd w:val="clear" w:color="auto" w:fill="auto"/>
@@ -3367,7 +3086,91 @@
         </w:tc>
         <w:tc>
           <w:tcPr>
-            <w:tcW w:w="605" w:type="dxa"/>
+            <w:tcW w:w="648" w:type="dxa"/>
+            <w:tcBorders>
+              <w:top w:val="single" w:sz="4" w:space="0" w:color="auto"/>
+              <w:left w:val="single" w:sz="4" w:space="0" w:color="auto"/>
+              <w:bottom w:val="single" w:sz="4" w:space="0" w:color="auto"/>
+              <w:right w:val="single" w:sz="4" w:space="0" w:color="auto"/>
+            </w:tcBorders>
+            <w:shd w:val="clear" w:color="auto" w:fill="auto"/>
+          </w:tcPr>
+          <w:p>
+            <w:pPr>
+              <w:jc w:val="center"/>
+              <w:rPr>
+                <w:rFonts w:ascii="Cambria" w:hAnsi="Cambria"/>
+                <w:sz w:val="30"/>
+              </w:rPr>
+            </w:pPr>
+            <w:r>
+              <w:rPr>
+                <w:rFonts w:ascii="Cambria" w:hAnsi="Cambria"/>
+                <w:sz w:val="30"/>
+              </w:rPr>
+              <w:t xml:space="preserve"> </w:t>
+            </w:r>
+          </w:p>
+        </w:tc>
+        <w:tc>
+          <w:tcPr>
+            <w:tcW w:w="648" w:type="dxa"/>
+            <w:tcBorders>
+              <w:top w:val="single" w:sz="4" w:space="0" w:color="auto"/>
+              <w:left w:val="single" w:sz="4" w:space="0" w:color="auto"/>
+              <w:bottom w:val="single" w:sz="4" w:space="0" w:color="auto"/>
+              <w:right w:val="single" w:sz="4" w:space="0" w:color="auto"/>
+            </w:tcBorders>
+            <w:shd w:val="clear" w:color="auto" w:fill="auto"/>
+          </w:tcPr>
+          <w:p>
+            <w:pPr>
+              <w:jc w:val="center"/>
+              <w:rPr>
+                <w:rFonts w:ascii="Cambria" w:hAnsi="Cambria"/>
+                <w:sz w:val="30"/>
+              </w:rPr>
+            </w:pPr>
+            <w:r>
+              <w:rPr>
+                <w:rFonts w:ascii="Cambria" w:hAnsi="Cambria"/>
+                <w:sz w:val="30"/>
+              </w:rPr>
+              <w:t xml:space="preserve"> </w:t>
+            </w:r>
+          </w:p>
+        </w:tc>
+        <w:tc>
+          <w:tcPr>
+            <w:tcW w:w="648" w:type="dxa"/>
+            <w:tcBorders>
+              <w:top w:val="single" w:sz="4" w:space="0" w:color="auto"/>
+              <w:left w:val="single" w:sz="4" w:space="0" w:color="auto"/>
+              <w:bottom w:val="single" w:sz="4" w:space="0" w:color="auto"/>
+              <w:right w:val="single" w:sz="4" w:space="0" w:color="auto"/>
+            </w:tcBorders>
+            <w:shd w:val="clear" w:color="auto" w:fill="auto"/>
+          </w:tcPr>
+          <w:p>
+            <w:pPr>
+              <w:jc w:val="center"/>
+              <w:rPr>
+                <w:rFonts w:ascii="Cambria" w:hAnsi="Cambria"/>
+                <w:sz w:val="30"/>
+              </w:rPr>
+            </w:pPr>
+            <w:r>
+              <w:rPr>
+                <w:rFonts w:ascii="Cambria" w:hAnsi="Cambria"/>
+                <w:sz w:val="30"/>
+              </w:rPr>
+              <w:t xml:space="preserve"> </w:t>
+            </w:r>
+          </w:p>
+        </w:tc>
+        <w:tc>
+          <w:tcPr>
+            <w:tcW w:w="648" w:type="dxa"/>
             <w:tcBorders>
               <w:top w:val="single" w:sz="4" w:space="0" w:color="auto"/>
               <w:left w:val="single" w:sz="4" w:space="0" w:color="auto"/>
@@ -3395,7 +3198,7 @@
         </w:tc>
         <w:tc>
           <w:tcPr>
-            <w:tcW w:w="605" w:type="dxa"/>
+            <w:tcW w:w="648" w:type="dxa"/>
             <w:tcBorders>
               <w:top w:val="single" w:sz="24" w:space="0" w:color="auto"/>
               <w:left w:val="single" w:sz="24" w:space="0" w:color="auto"/>
@@ -3423,177 +3226,80 @@
         </w:tc>
         <w:tc>
           <w:tcPr>
-            <w:tcW w:w="605" w:type="dxa"/>
+            <w:tcW w:w="648" w:type="dxa"/>
             <w:tcBorders>
               <w:top w:val="single" w:sz="4" w:space="0" w:color="auto"/>
               <w:left w:val="single" w:sz="24" w:space="0" w:color="auto"/>
               <w:bottom w:val="single" w:sz="4" w:space="0" w:color="auto"/>
-              <w:right w:val="single" w:sz="4" w:space="0" w:color="auto"/>
-            </w:tcBorders>
-            <w:shd w:val="clear" w:color="auto" w:fill="auto"/>
-          </w:tcPr>
-          <w:p>
-            <w:pPr>
-              <w:jc w:val="center"/>
-              <w:rPr>
-                <w:rFonts w:ascii="Cambria" w:hAnsi="Cambria"/>
-                <w:sz w:val="30"/>
-              </w:rPr>
-            </w:pPr>
-            <w:r>
-              <w:rPr>
-                <w:rFonts w:ascii="Cambria" w:hAnsi="Cambria"/>
-                <w:sz w:val="30"/>
-              </w:rPr>
-              <w:t xml:space="preserve"> </w:t>
-            </w:r>
-          </w:p>
-        </w:tc>
-        <w:tc>
-          <w:tcPr>
-            <w:tcW w:w="605" w:type="dxa"/>
-            <w:tcBorders>
-              <w:top w:val="single" w:sz="4" w:space="0" w:color="auto"/>
-              <w:left w:val="single" w:sz="4" w:space="0" w:color="auto"/>
-              <w:bottom w:val="single" w:sz="4" w:space="0" w:color="auto"/>
-              <w:right w:val="single" w:sz="4" w:space="0" w:color="auto"/>
-            </w:tcBorders>
-            <w:shd w:val="clear" w:color="auto" w:fill="auto"/>
-          </w:tcPr>
-          <w:p>
-            <w:pPr>
-              <w:jc w:val="center"/>
-              <w:rPr>
-                <w:rFonts w:ascii="Cambria" w:hAnsi="Cambria"/>
-                <w:sz w:val="30"/>
-              </w:rPr>
-            </w:pPr>
-            <w:r>
-              <w:rPr>
-                <w:rFonts w:ascii="Cambria" w:hAnsi="Cambria"/>
-                <w:sz w:val="30"/>
-              </w:rPr>
-              <w:t xml:space="preserve"> </w:t>
-            </w:r>
-          </w:p>
-        </w:tc>
-        <w:tc>
-          <w:tcPr>
-            <w:tcW w:w="605" w:type="dxa"/>
-            <w:tcBorders>
-              <w:top w:val="single" w:sz="4" w:space="0" w:color="auto"/>
-              <w:left w:val="single" w:sz="4" w:space="0" w:color="auto"/>
-              <w:bottom w:val="single" w:sz="4" w:space="0" w:color="auto"/>
-              <w:right w:val="single" w:sz="4" w:space="0" w:color="auto"/>
-            </w:tcBorders>
-            <w:shd w:val="clear" w:color="auto" w:fill="auto"/>
-          </w:tcPr>
-          <w:p>
-            <w:pPr>
-              <w:jc w:val="center"/>
-              <w:rPr>
-                <w:rFonts w:ascii="Cambria" w:hAnsi="Cambria"/>
-                <w:sz w:val="30"/>
-              </w:rPr>
-            </w:pPr>
-            <w:r>
-              <w:rPr>
-                <w:rFonts w:ascii="Cambria" w:hAnsi="Cambria"/>
-                <w:sz w:val="30"/>
-              </w:rPr>
-              <w:t xml:space="preserve"> </w:t>
-            </w:r>
-          </w:p>
-        </w:tc>
-        <w:tc>
-          <w:tcPr>
-            <w:tcW w:w="605" w:type="dxa"/>
-            <w:tcBorders>
-              <w:top w:val="single" w:sz="4" w:space="0" w:color="auto"/>
-              <w:left w:val="single" w:sz="4" w:space="0" w:color="auto"/>
-              <w:bottom w:val="single" w:sz="4" w:space="0" w:color="auto"/>
-              <w:right w:val="single" w:sz="4" w:space="0" w:color="auto"/>
-            </w:tcBorders>
-            <w:shd w:val="clear" w:color="auto" w:fill="auto"/>
-          </w:tcPr>
-          <w:p>
-            <w:pPr>
-              <w:jc w:val="center"/>
-              <w:rPr>
-                <w:rFonts w:ascii="Cambria" w:hAnsi="Cambria"/>
-                <w:sz w:val="30"/>
-              </w:rPr>
-            </w:pPr>
-            <w:r>
-              <w:rPr>
-                <w:rFonts w:ascii="Cambria" w:hAnsi="Cambria"/>
-                <w:sz w:val="30"/>
-              </w:rPr>
-              <w:t xml:space="preserve"> </w:t>
-            </w:r>
-          </w:p>
-        </w:tc>
-        <w:tc>
-          <w:tcPr>
-            <w:tcW w:w="605" w:type="dxa"/>
-            <w:tcBorders>
-              <w:top w:val="single" w:sz="4" w:space="0" w:color="auto"/>
-              <w:left w:val="single" w:sz="4" w:space="0" w:color="auto"/>
-              <w:bottom w:val="single" w:sz="4" w:space="0" w:color="auto"/>
-              <w:right w:val="single" w:sz="4" w:space="0" w:color="auto"/>
-            </w:tcBorders>
-            <w:shd w:val="clear" w:color="auto" w:fill="auto"/>
-          </w:tcPr>
-          <w:p>
-            <w:pPr>
-              <w:jc w:val="center"/>
-              <w:rPr>
-                <w:rFonts w:ascii="Cambria" w:hAnsi="Cambria"/>
-                <w:sz w:val="30"/>
-              </w:rPr>
-            </w:pPr>
-            <w:r>
-              <w:rPr>
-                <w:rFonts w:ascii="Cambria" w:hAnsi="Cambria"/>
-                <w:sz w:val="30"/>
-              </w:rPr>
-              <w:t xml:space="preserve"> </w:t>
-            </w:r>
-          </w:p>
-        </w:tc>
-        <w:tc>
-          <w:tcPr>
-            <w:tcW w:w="605" w:type="dxa"/>
-            <w:tcBorders>
-              <w:top w:val="single" w:sz="4" w:space="0" w:color="auto"/>
-              <w:left w:val="single" w:sz="4" w:space="0" w:color="auto"/>
-              <w:bottom w:val="single" w:sz="4" w:space="0" w:color="auto"/>
-              <w:right w:val="single" w:sz="4" w:space="0" w:color="auto"/>
-            </w:tcBorders>
-            <w:shd w:val="clear" w:color="auto" w:fill="auto"/>
-          </w:tcPr>
-          <w:p>
-            <w:pPr>
-              <w:jc w:val="center"/>
-              <w:rPr>
-                <w:rFonts w:ascii="Cambria" w:hAnsi="Cambria"/>
-                <w:sz w:val="30"/>
-              </w:rPr>
-            </w:pPr>
-            <w:r>
-              <w:rPr>
-                <w:rFonts w:ascii="Cambria" w:hAnsi="Cambria"/>
-                <w:sz w:val="30"/>
-              </w:rPr>
-              <w:t xml:space="preserve"> </w:t>
-            </w:r>
-          </w:p>
-        </w:tc>
-        <w:tc>
-          <w:tcPr>
-            <w:tcW w:w="605" w:type="dxa"/>
-            <w:tcBorders>
-              <w:left w:val="single" w:sz="4" w:space="0" w:color="auto"/>
+            </w:tcBorders>
+          </w:tcPr>
+          <w:p>
+            <w:pPr>
+              <w:jc w:val="center"/>
+              <w:rPr>
+                <w:rFonts w:ascii="Cambria" w:hAnsi="Cambria"/>
+                <w:sz w:val="30"/>
+              </w:rPr>
+            </w:pPr>
+          </w:p>
+        </w:tc>
+        <w:tc>
+          <w:tcPr>
+            <w:tcW w:w="648" w:type="dxa"/>
+            <w:tcBorders>
+              <w:top w:val="single" w:sz="4" w:space="0" w:color="auto"/>
+              <w:bottom w:val="single" w:sz="4" w:space="0" w:color="auto"/>
+            </w:tcBorders>
+          </w:tcPr>
+          <w:p>
+            <w:pPr>
+              <w:jc w:val="center"/>
+              <w:rPr>
+                <w:rFonts w:ascii="Cambria" w:hAnsi="Cambria"/>
+                <w:sz w:val="30"/>
+              </w:rPr>
+            </w:pPr>
+          </w:p>
+        </w:tc>
+        <w:tc>
+          <w:tcPr>
+            <w:tcW w:w="648" w:type="dxa"/>
+            <w:tcBorders>
+              <w:top w:val="single" w:sz="4" w:space="0" w:color="auto"/>
+            </w:tcBorders>
+          </w:tcPr>
+          <w:p>
+            <w:pPr>
+              <w:jc w:val="center"/>
+              <w:rPr>
+                <w:rFonts w:ascii="Cambria" w:hAnsi="Cambria"/>
+                <w:sz w:val="30"/>
+              </w:rPr>
+            </w:pPr>
+          </w:p>
+        </w:tc>
+        <w:tc>
+          <w:tcPr>
+            <w:tcW w:w="648" w:type="dxa"/>
+            <w:tcBorders>
+              <w:top w:val="single" w:sz="4" w:space="0" w:color="auto"/>
+            </w:tcBorders>
+          </w:tcPr>
+          <w:p>
+            <w:pPr>
+              <w:jc w:val="center"/>
+              <w:rPr>
+                <w:rFonts w:ascii="Cambria" w:hAnsi="Cambria"/>
+                <w:sz w:val="30"/>
+              </w:rPr>
+            </w:pPr>
+          </w:p>
+        </w:tc>
+        <w:tc>
+          <w:tcPr>
+            <w:tcW w:w="648" w:type="dxa"/>
+            <w:tcBorders>
+              <w:top w:val="single" w:sz="4" w:space="0" w:color="auto"/>
             </w:tcBorders>
           </w:tcPr>
           <w:p>
@@ -3616,50 +3322,65 @@
         </w:tblPrEx>
         <w:tc>
           <w:tcPr>
-            <w:tcW w:w="604" w:type="dxa"/>
-          </w:tcPr>
-          <w:p>
-            <w:pPr>
-              <w:jc w:val="center"/>
-              <w:rPr>
-                <w:rFonts w:ascii="Cambria" w:hAnsi="Cambria"/>
-                <w:sz w:val="30"/>
-              </w:rPr>
-            </w:pPr>
-          </w:p>
-        </w:tc>
-        <w:tc>
-          <w:tcPr>
-            <w:tcW w:w="604" w:type="dxa"/>
-          </w:tcPr>
-          <w:p>
-            <w:pPr>
-              <w:jc w:val="center"/>
-              <w:rPr>
-                <w:rFonts w:ascii="Cambria" w:hAnsi="Cambria"/>
-                <w:sz w:val="30"/>
-              </w:rPr>
-            </w:pPr>
-          </w:p>
-        </w:tc>
-        <w:tc>
-          <w:tcPr>
-            <w:tcW w:w="604" w:type="dxa"/>
-          </w:tcPr>
-          <w:p>
-            <w:pPr>
-              <w:jc w:val="center"/>
-              <w:rPr>
-                <w:rFonts w:ascii="Cambria" w:hAnsi="Cambria"/>
-                <w:sz w:val="30"/>
-              </w:rPr>
-            </w:pPr>
-          </w:p>
-        </w:tc>
-        <w:tc>
-          <w:tcPr>
-            <w:tcW w:w="605" w:type="dxa"/>
-            <w:tcBorders>
+            <w:tcW w:w="648" w:type="dxa"/>
+          </w:tcPr>
+          <w:p>
+            <w:pPr>
+              <w:jc w:val="center"/>
+              <w:rPr>
+                <w:rFonts w:ascii="Cambria" w:hAnsi="Cambria"/>
+                <w:sz w:val="30"/>
+              </w:rPr>
+            </w:pPr>
+          </w:p>
+        </w:tc>
+        <w:tc>
+          <w:tcPr>
+            <w:tcW w:w="648" w:type="dxa"/>
+          </w:tcPr>
+          <w:p>
+            <w:pPr>
+              <w:jc w:val="center"/>
+              <w:rPr>
+                <w:rFonts w:ascii="Cambria" w:hAnsi="Cambria"/>
+                <w:sz w:val="30"/>
+              </w:rPr>
+            </w:pPr>
+          </w:p>
+        </w:tc>
+        <w:tc>
+          <w:tcPr>
+            <w:tcW w:w="648" w:type="dxa"/>
+          </w:tcPr>
+          <w:p>
+            <w:pPr>
+              <w:jc w:val="center"/>
+              <w:rPr>
+                <w:rFonts w:ascii="Cambria" w:hAnsi="Cambria"/>
+                <w:sz w:val="30"/>
+              </w:rPr>
+            </w:pPr>
+          </w:p>
+        </w:tc>
+        <w:tc>
+          <w:tcPr>
+            <w:tcW w:w="648" w:type="dxa"/>
+          </w:tcPr>
+          <w:p>
+            <w:pPr>
+              <w:jc w:val="center"/>
+              <w:rPr>
+                <w:rFonts w:ascii="Cambria" w:hAnsi="Cambria"/>
+                <w:sz w:val="30"/>
+              </w:rPr>
+            </w:pPr>
+          </w:p>
+        </w:tc>
+        <w:tc>
+          <w:tcPr>
+            <w:tcW w:w="648" w:type="dxa"/>
+            <w:tcBorders>
+              <w:top w:val="single" w:sz="4" w:space="0" w:color="auto"/>
               <w:right w:val="single" w:sz="4" w:space="0" w:color="auto"/>
             </w:tcBorders>
             <w:shd w:val="clear" w:color="auto" w:fill="auto"/>
@@ -3683,63 +3404,63 @@
         </w:tc>
         <w:tc>
           <w:tcPr>
-            <w:tcW w:w="605" w:type="dxa"/>
-            <w:tcBorders>
-              <w:top w:val="single" w:sz="4" w:space="0" w:color="auto"/>
-              <w:left w:val="single" w:sz="4" w:space="0" w:color="auto"/>
-              <w:bottom w:val="single" w:sz="4" w:space="0" w:color="auto"/>
-              <w:right w:val="single" w:sz="4" w:space="0" w:color="auto"/>
-            </w:tcBorders>
-            <w:shd w:val="clear" w:color="auto" w:fill="auto"/>
-          </w:tcPr>
-          <w:p>
-            <w:pPr>
-              <w:jc w:val="center"/>
-              <w:rPr>
-                <w:rFonts w:ascii="Cambria" w:hAnsi="Cambria"/>
-                <w:sz w:val="30"/>
-              </w:rPr>
-            </w:pPr>
-            <w:r>
-              <w:rPr>
-                <w:rFonts w:ascii="Cambria" w:hAnsi="Cambria"/>
-                <w:sz w:val="30"/>
-              </w:rPr>
-              <w:t xml:space="preserve"> </w:t>
-            </w:r>
-          </w:p>
-        </w:tc>
-        <w:tc>
-          <w:tcPr>
-            <w:tcW w:w="605" w:type="dxa"/>
-            <w:tcBorders>
-              <w:top w:val="single" w:sz="4" w:space="0" w:color="auto"/>
-              <w:left w:val="single" w:sz="4" w:space="0" w:color="auto"/>
-              <w:bottom w:val="single" w:sz="4" w:space="0" w:color="auto"/>
-              <w:right w:val="single" w:sz="4" w:space="0" w:color="auto"/>
-            </w:tcBorders>
-            <w:shd w:val="clear" w:color="auto" w:fill="auto"/>
-          </w:tcPr>
-          <w:p>
-            <w:pPr>
-              <w:jc w:val="center"/>
-              <w:rPr>
-                <w:rFonts w:ascii="Cambria" w:hAnsi="Cambria"/>
-                <w:sz w:val="30"/>
-              </w:rPr>
-            </w:pPr>
-            <w:r>
-              <w:rPr>
-                <w:rFonts w:ascii="Cambria" w:hAnsi="Cambria"/>
-                <w:sz w:val="30"/>
-              </w:rPr>
-              <w:t xml:space="preserve"> </w:t>
-            </w:r>
-          </w:p>
-        </w:tc>
-        <w:tc>
-          <w:tcPr>
-            <w:tcW w:w="605" w:type="dxa"/>
+            <w:tcW w:w="648" w:type="dxa"/>
+            <w:tcBorders>
+              <w:top w:val="single" w:sz="4" w:space="0" w:color="auto"/>
+              <w:left w:val="single" w:sz="4" w:space="0" w:color="auto"/>
+              <w:bottom w:val="single" w:sz="4" w:space="0" w:color="auto"/>
+              <w:right w:val="single" w:sz="4" w:space="0" w:color="auto"/>
+            </w:tcBorders>
+            <w:shd w:val="clear" w:color="auto" w:fill="auto"/>
+          </w:tcPr>
+          <w:p>
+            <w:pPr>
+              <w:jc w:val="center"/>
+              <w:rPr>
+                <w:rFonts w:ascii="Cambria" w:hAnsi="Cambria"/>
+                <w:sz w:val="30"/>
+              </w:rPr>
+            </w:pPr>
+            <w:r>
+              <w:rPr>
+                <w:rFonts w:ascii="Cambria" w:hAnsi="Cambria"/>
+                <w:sz w:val="30"/>
+              </w:rPr>
+              <w:t xml:space="preserve"> </w:t>
+            </w:r>
+          </w:p>
+        </w:tc>
+        <w:tc>
+          <w:tcPr>
+            <w:tcW w:w="648" w:type="dxa"/>
+            <w:tcBorders>
+              <w:top w:val="single" w:sz="4" w:space="0" w:color="auto"/>
+              <w:left w:val="single" w:sz="4" w:space="0" w:color="auto"/>
+              <w:bottom w:val="single" w:sz="4" w:space="0" w:color="auto"/>
+              <w:right w:val="single" w:sz="4" w:space="0" w:color="auto"/>
+            </w:tcBorders>
+            <w:shd w:val="clear" w:color="auto" w:fill="auto"/>
+          </w:tcPr>
+          <w:p>
+            <w:pPr>
+              <w:jc w:val="center"/>
+              <w:rPr>
+                <w:rFonts w:ascii="Cambria" w:hAnsi="Cambria"/>
+                <w:sz w:val="30"/>
+              </w:rPr>
+            </w:pPr>
+            <w:r>
+              <w:rPr>
+                <w:rFonts w:ascii="Cambria" w:hAnsi="Cambria"/>
+                <w:sz w:val="30"/>
+              </w:rPr>
+              <w:t xml:space="preserve"> </w:t>
+            </w:r>
+          </w:p>
+        </w:tc>
+        <w:tc>
+          <w:tcPr>
+            <w:tcW w:w="648" w:type="dxa"/>
             <w:tcBorders>
               <w:top w:val="single" w:sz="4" w:space="0" w:color="auto"/>
               <w:left w:val="single" w:sz="4" w:space="0" w:color="auto"/>
@@ -3767,7 +3488,7 @@
         </w:tc>
         <w:tc>
           <w:tcPr>
-            <w:tcW w:w="605" w:type="dxa"/>
+            <w:tcW w:w="648" w:type="dxa"/>
             <w:tcBorders>
               <w:top w:val="single" w:sz="24" w:space="0" w:color="auto"/>
               <w:left w:val="single" w:sz="24" w:space="0" w:color="auto"/>
@@ -3795,7 +3516,7 @@
         </w:tc>
         <w:tc>
           <w:tcPr>
-            <w:tcW w:w="605" w:type="dxa"/>
+            <w:tcW w:w="648" w:type="dxa"/>
             <w:tcBorders>
               <w:top w:val="single" w:sz="4" w:space="0" w:color="auto"/>
               <w:left w:val="single" w:sz="24" w:space="0" w:color="auto"/>
@@ -3823,107 +3544,73 @@
         </w:tc>
         <w:tc>
           <w:tcPr>
-            <w:tcW w:w="605" w:type="dxa"/>
-            <w:tcBorders>
-              <w:top w:val="single" w:sz="4" w:space="0" w:color="auto"/>
-              <w:left w:val="single" w:sz="4" w:space="0" w:color="auto"/>
-              <w:bottom w:val="single" w:sz="4" w:space="0" w:color="auto"/>
-              <w:right w:val="single" w:sz="4" w:space="0" w:color="auto"/>
-            </w:tcBorders>
-            <w:shd w:val="clear" w:color="auto" w:fill="auto"/>
-          </w:tcPr>
-          <w:p>
-            <w:pPr>
-              <w:jc w:val="center"/>
-              <w:rPr>
-                <w:rFonts w:ascii="Cambria" w:hAnsi="Cambria"/>
-                <w:sz w:val="30"/>
-              </w:rPr>
-            </w:pPr>
-            <w:r>
-              <w:rPr>
-                <w:rFonts w:ascii="Cambria" w:hAnsi="Cambria"/>
-                <w:sz w:val="30"/>
-              </w:rPr>
-              <w:t xml:space="preserve"> </w:t>
-            </w:r>
-          </w:p>
-        </w:tc>
-        <w:tc>
-          <w:tcPr>
-            <w:tcW w:w="605" w:type="dxa"/>
-            <w:tcBorders>
-              <w:top w:val="single" w:sz="4" w:space="0" w:color="auto"/>
-              <w:left w:val="single" w:sz="4" w:space="0" w:color="auto"/>
-              <w:bottom w:val="single" w:sz="4" w:space="0" w:color="auto"/>
-            </w:tcBorders>
-          </w:tcPr>
-          <w:p>
-            <w:pPr>
-              <w:jc w:val="center"/>
-              <w:rPr>
-                <w:rFonts w:ascii="Cambria" w:hAnsi="Cambria"/>
-                <w:sz w:val="30"/>
-              </w:rPr>
-            </w:pPr>
-          </w:p>
-        </w:tc>
-        <w:tc>
-          <w:tcPr>
-            <w:tcW w:w="605" w:type="dxa"/>
-            <w:tcBorders>
-              <w:top w:val="single" w:sz="4" w:space="0" w:color="auto"/>
-              <w:bottom w:val="single" w:sz="4" w:space="0" w:color="auto"/>
-            </w:tcBorders>
-          </w:tcPr>
-          <w:p>
-            <w:pPr>
-              <w:jc w:val="center"/>
-              <w:rPr>
-                <w:rFonts w:ascii="Cambria" w:hAnsi="Cambria"/>
-                <w:sz w:val="30"/>
-              </w:rPr>
-            </w:pPr>
-          </w:p>
-        </w:tc>
-        <w:tc>
-          <w:tcPr>
-            <w:tcW w:w="605" w:type="dxa"/>
-            <w:tcBorders>
-              <w:top w:val="single" w:sz="4" w:space="0" w:color="auto"/>
-              <w:bottom w:val="single" w:sz="4" w:space="0" w:color="auto"/>
-            </w:tcBorders>
-          </w:tcPr>
-          <w:p>
-            <w:pPr>
-              <w:jc w:val="center"/>
-              <w:rPr>
-                <w:rFonts w:ascii="Cambria" w:hAnsi="Cambria"/>
-                <w:sz w:val="30"/>
-              </w:rPr>
-            </w:pPr>
-          </w:p>
-        </w:tc>
-        <w:tc>
-          <w:tcPr>
-            <w:tcW w:w="605" w:type="dxa"/>
-            <w:tcBorders>
-              <w:top w:val="single" w:sz="4" w:space="0" w:color="auto"/>
-            </w:tcBorders>
-          </w:tcPr>
-          <w:p>
-            <w:pPr>
-              <w:jc w:val="center"/>
-              <w:rPr>
-                <w:rFonts w:ascii="Cambria" w:hAnsi="Cambria"/>
-                <w:sz w:val="30"/>
-              </w:rPr>
-            </w:pPr>
-          </w:p>
-        </w:tc>
-        <w:tc>
-          <w:tcPr>
-            <w:tcW w:w="605" w:type="dxa"/>
+            <w:tcW w:w="648" w:type="dxa"/>
+            <w:tcBorders>
+              <w:top w:val="single" w:sz="4" w:space="0" w:color="auto"/>
+              <w:left w:val="single" w:sz="4" w:space="0" w:color="auto"/>
+              <w:bottom w:val="single" w:sz="4" w:space="0" w:color="auto"/>
+              <w:right w:val="single" w:sz="4" w:space="0" w:color="auto"/>
+            </w:tcBorders>
+            <w:shd w:val="clear" w:color="auto" w:fill="auto"/>
+          </w:tcPr>
+          <w:p>
+            <w:pPr>
+              <w:jc w:val="center"/>
+              <w:rPr>
+                <w:rFonts w:ascii="Cambria" w:hAnsi="Cambria"/>
+                <w:sz w:val="30"/>
+              </w:rPr>
+            </w:pPr>
+            <w:r>
+              <w:rPr>
+                <w:rFonts w:ascii="Cambria" w:hAnsi="Cambria"/>
+                <w:sz w:val="30"/>
+              </w:rPr>
+              <w:t xml:space="preserve"> </w:t>
+            </w:r>
+          </w:p>
+        </w:tc>
+        <w:tc>
+          <w:tcPr>
+            <w:tcW w:w="648" w:type="dxa"/>
+            <w:tcBorders>
+              <w:left w:val="single" w:sz="4" w:space="0" w:color="auto"/>
+              <w:bottom w:val="single" w:sz="4" w:space="0" w:color="auto"/>
+            </w:tcBorders>
+          </w:tcPr>
+          <w:p>
+            <w:pPr>
+              <w:jc w:val="center"/>
+              <w:rPr>
+                <w:rFonts w:ascii="Cambria" w:hAnsi="Cambria"/>
+                <w:sz w:val="30"/>
+              </w:rPr>
+            </w:pPr>
+          </w:p>
+        </w:tc>
+        <w:tc>
+          <w:tcPr>
+            <w:tcW w:w="648" w:type="dxa"/>
+            <w:tcBorders>
+              <w:bottom w:val="single" w:sz="4" w:space="0" w:color="auto"/>
+            </w:tcBorders>
+          </w:tcPr>
+          <w:p>
+            <w:pPr>
+              <w:jc w:val="center"/>
+              <w:rPr>
+                <w:rFonts w:ascii="Cambria" w:hAnsi="Cambria"/>
+                <w:sz w:val="30"/>
+              </w:rPr>
+            </w:pPr>
+          </w:p>
+        </w:tc>
+        <w:tc>
+          <w:tcPr>
+            <w:tcW w:w="648" w:type="dxa"/>
+            <w:tcBorders>
+              <w:bottom w:val="single" w:sz="4" w:space="0" w:color="auto"/>
+            </w:tcBorders>
           </w:tcPr>
           <w:p>
             <w:pPr>
@@ -3945,102 +3632,111 @@
         </w:tblPrEx>
         <w:tc>
           <w:tcPr>
-            <w:tcW w:w="604" w:type="dxa"/>
-          </w:tcPr>
-          <w:p>
-            <w:pPr>
-              <w:jc w:val="center"/>
-              <w:rPr>
-                <w:rFonts w:ascii="Cambria" w:hAnsi="Cambria"/>
-                <w:sz w:val="30"/>
-              </w:rPr>
-            </w:pPr>
-          </w:p>
-        </w:tc>
-        <w:tc>
-          <w:tcPr>
-            <w:tcW w:w="604" w:type="dxa"/>
-          </w:tcPr>
-          <w:p>
-            <w:pPr>
-              <w:jc w:val="center"/>
-              <w:rPr>
-                <w:rFonts w:ascii="Cambria" w:hAnsi="Cambria"/>
-                <w:sz w:val="30"/>
-              </w:rPr>
-            </w:pPr>
-          </w:p>
-        </w:tc>
-        <w:tc>
-          <w:tcPr>
-            <w:tcW w:w="604" w:type="dxa"/>
-          </w:tcPr>
-          <w:p>
-            <w:pPr>
-              <w:jc w:val="center"/>
-              <w:rPr>
-                <w:rFonts w:ascii="Cambria" w:hAnsi="Cambria"/>
-                <w:sz w:val="30"/>
-              </w:rPr>
-            </w:pPr>
-          </w:p>
-        </w:tc>
-        <w:tc>
-          <w:tcPr>
-            <w:tcW w:w="605" w:type="dxa"/>
-            <w:tcBorders>
-              <w:bottom w:val="single" w:sz="4" w:space="0" w:color="auto"/>
-            </w:tcBorders>
-          </w:tcPr>
-          <w:p>
-            <w:pPr>
-              <w:jc w:val="center"/>
-              <w:rPr>
-                <w:rFonts w:ascii="Cambria" w:hAnsi="Cambria"/>
-                <w:sz w:val="30"/>
-              </w:rPr>
-            </w:pPr>
-          </w:p>
-        </w:tc>
-        <w:tc>
-          <w:tcPr>
-            <w:tcW w:w="605" w:type="dxa"/>
-            <w:tcBorders>
-              <w:top w:val="single" w:sz="4" w:space="0" w:color="auto"/>
-              <w:bottom w:val="single" w:sz="4" w:space="0" w:color="auto"/>
-            </w:tcBorders>
-          </w:tcPr>
-          <w:p>
-            <w:pPr>
-              <w:jc w:val="center"/>
-              <w:rPr>
-                <w:rFonts w:ascii="Cambria" w:hAnsi="Cambria"/>
-                <w:sz w:val="30"/>
-              </w:rPr>
-            </w:pPr>
-          </w:p>
-        </w:tc>
-        <w:tc>
-          <w:tcPr>
-            <w:tcW w:w="605" w:type="dxa"/>
-            <w:tcBorders>
-              <w:top w:val="single" w:sz="4" w:space="0" w:color="auto"/>
-              <w:bottom w:val="single" w:sz="4" w:space="0" w:color="auto"/>
-            </w:tcBorders>
-          </w:tcPr>
-          <w:p>
-            <w:pPr>
-              <w:jc w:val="center"/>
-              <w:rPr>
-                <w:rFonts w:ascii="Cambria" w:hAnsi="Cambria"/>
-                <w:sz w:val="30"/>
-              </w:rPr>
-            </w:pPr>
-          </w:p>
-        </w:tc>
-        <w:tc>
-          <w:tcPr>
-            <w:tcW w:w="605" w:type="dxa"/>
+            <w:tcW w:w="648" w:type="dxa"/>
+          </w:tcPr>
+          <w:p>
+            <w:pPr>
+              <w:jc w:val="center"/>
+              <w:rPr>
+                <w:rFonts w:ascii="Cambria" w:hAnsi="Cambria"/>
+                <w:sz w:val="30"/>
+              </w:rPr>
+            </w:pPr>
+          </w:p>
+        </w:tc>
+        <w:tc>
+          <w:tcPr>
+            <w:tcW w:w="648" w:type="dxa"/>
+          </w:tcPr>
+          <w:p>
+            <w:pPr>
+              <w:jc w:val="center"/>
+              <w:rPr>
+                <w:rFonts w:ascii="Cambria" w:hAnsi="Cambria"/>
+                <w:sz w:val="30"/>
+              </w:rPr>
+            </w:pPr>
+          </w:p>
+        </w:tc>
+        <w:tc>
+          <w:tcPr>
+            <w:tcW w:w="648" w:type="dxa"/>
+          </w:tcPr>
+          <w:p>
+            <w:pPr>
+              <w:jc w:val="center"/>
+              <w:rPr>
+                <w:rFonts w:ascii="Cambria" w:hAnsi="Cambria"/>
+                <w:sz w:val="30"/>
+              </w:rPr>
+            </w:pPr>
+          </w:p>
+        </w:tc>
+        <w:tc>
+          <w:tcPr>
+            <w:tcW w:w="648" w:type="dxa"/>
+          </w:tcPr>
+          <w:p>
+            <w:pPr>
+              <w:jc w:val="center"/>
+              <w:rPr>
+                <w:rFonts w:ascii="Cambria" w:hAnsi="Cambria"/>
+                <w:sz w:val="30"/>
+              </w:rPr>
+            </w:pPr>
+          </w:p>
+        </w:tc>
+        <w:tc>
+          <w:tcPr>
+            <w:tcW w:w="648" w:type="dxa"/>
+          </w:tcPr>
+          <w:p>
+            <w:pPr>
+              <w:jc w:val="center"/>
+              <w:rPr>
+                <w:rFonts w:ascii="Cambria" w:hAnsi="Cambria"/>
+                <w:sz w:val="30"/>
+              </w:rPr>
+            </w:pPr>
+          </w:p>
+        </w:tc>
+        <w:tc>
+          <w:tcPr>
+            <w:tcW w:w="648" w:type="dxa"/>
+            <w:tcBorders>
+              <w:top w:val="single" w:sz="4" w:space="0" w:color="auto"/>
+            </w:tcBorders>
+          </w:tcPr>
+          <w:p>
+            <w:pPr>
+              <w:jc w:val="center"/>
+              <w:rPr>
+                <w:rFonts w:ascii="Cambria" w:hAnsi="Cambria"/>
+                <w:sz w:val="30"/>
+              </w:rPr>
+            </w:pPr>
+          </w:p>
+        </w:tc>
+        <w:tc>
+          <w:tcPr>
+            <w:tcW w:w="648" w:type="dxa"/>
+            <w:tcBorders>
+              <w:top w:val="single" w:sz="4" w:space="0" w:color="auto"/>
+            </w:tcBorders>
+          </w:tcPr>
+          <w:p>
+            <w:pPr>
+              <w:jc w:val="center"/>
+              <w:rPr>
+                <w:rFonts w:ascii="Cambria" w:hAnsi="Cambria"/>
+                <w:sz w:val="30"/>
+              </w:rPr>
+            </w:pPr>
+          </w:p>
+        </w:tc>
+        <w:tc>
+          <w:tcPr>
+            <w:tcW w:w="648" w:type="dxa"/>
             <w:tcBorders>
               <w:top w:val="single" w:sz="4" w:space="0" w:color="auto"/>
               <w:bottom w:val="single" w:sz="4" w:space="0" w:color="auto"/>
@@ -4067,7 +3763,7 @@
         </w:tc>
         <w:tc>
           <w:tcPr>
-            <w:tcW w:w="605" w:type="dxa"/>
+            <w:tcW w:w="648" w:type="dxa"/>
             <w:tcBorders>
               <w:top w:val="single" w:sz="24" w:space="0" w:color="auto"/>
               <w:left w:val="single" w:sz="24" w:space="0" w:color="auto"/>
@@ -4095,7 +3791,7 @@
         </w:tc>
         <w:tc>
           <w:tcPr>
-            <w:tcW w:w="605" w:type="dxa"/>
+            <w:tcW w:w="648" w:type="dxa"/>
             <w:tcBorders>
               <w:top w:val="single" w:sz="4" w:space="0" w:color="auto"/>
               <w:left w:val="single" w:sz="24" w:space="0" w:color="auto"/>
@@ -4123,145 +3819,114 @@
         </w:tc>
         <w:tc>
           <w:tcPr>
-            <w:tcW w:w="605" w:type="dxa"/>
-            <w:tcBorders>
-              <w:top w:val="single" w:sz="4" w:space="0" w:color="auto"/>
-              <w:left w:val="single" w:sz="4" w:space="0" w:color="auto"/>
-              <w:bottom w:val="single" w:sz="4" w:space="0" w:color="auto"/>
-              <w:right w:val="single" w:sz="4" w:space="0" w:color="auto"/>
-            </w:tcBorders>
-            <w:shd w:val="clear" w:color="auto" w:fill="auto"/>
-          </w:tcPr>
-          <w:p>
-            <w:pPr>
-              <w:jc w:val="center"/>
-              <w:rPr>
-                <w:rFonts w:ascii="Cambria" w:hAnsi="Cambria"/>
-                <w:sz w:val="30"/>
-              </w:rPr>
-            </w:pPr>
-            <w:r>
-              <w:rPr>
-                <w:rFonts w:ascii="Cambria" w:hAnsi="Cambria"/>
-                <w:sz w:val="30"/>
-              </w:rPr>
-              <w:t xml:space="preserve"> </w:t>
-            </w:r>
-          </w:p>
-        </w:tc>
-        <w:tc>
-          <w:tcPr>
-            <w:tcW w:w="605" w:type="dxa"/>
-            <w:tcBorders>
-              <w:top w:val="single" w:sz="4" w:space="0" w:color="auto"/>
-              <w:left w:val="single" w:sz="4" w:space="0" w:color="auto"/>
-              <w:bottom w:val="single" w:sz="4" w:space="0" w:color="auto"/>
-              <w:right w:val="single" w:sz="4" w:space="0" w:color="auto"/>
-            </w:tcBorders>
-            <w:shd w:val="clear" w:color="auto" w:fill="auto"/>
-          </w:tcPr>
-          <w:p>
-            <w:pPr>
-              <w:jc w:val="center"/>
-              <w:rPr>
-                <w:rFonts w:ascii="Cambria" w:hAnsi="Cambria"/>
-                <w:sz w:val="30"/>
-              </w:rPr>
-            </w:pPr>
-            <w:r>
-              <w:rPr>
-                <w:rFonts w:ascii="Cambria" w:hAnsi="Cambria"/>
-                <w:sz w:val="30"/>
-              </w:rPr>
-              <w:t xml:space="preserve"> </w:t>
-            </w:r>
-          </w:p>
-        </w:tc>
-        <w:tc>
-          <w:tcPr>
-            <w:tcW w:w="605" w:type="dxa"/>
-            <w:tcBorders>
-              <w:top w:val="single" w:sz="4" w:space="0" w:color="auto"/>
-              <w:left w:val="single" w:sz="4" w:space="0" w:color="auto"/>
-              <w:bottom w:val="single" w:sz="4" w:space="0" w:color="auto"/>
-              <w:right w:val="single" w:sz="4" w:space="0" w:color="auto"/>
-            </w:tcBorders>
-            <w:shd w:val="clear" w:color="auto" w:fill="auto"/>
-          </w:tcPr>
-          <w:p>
-            <w:pPr>
-              <w:jc w:val="center"/>
-              <w:rPr>
-                <w:rFonts w:ascii="Cambria" w:hAnsi="Cambria"/>
-                <w:sz w:val="30"/>
-              </w:rPr>
-            </w:pPr>
-            <w:r>
-              <w:rPr>
-                <w:rFonts w:ascii="Cambria" w:hAnsi="Cambria"/>
-                <w:sz w:val="30"/>
-              </w:rPr>
-              <w:t xml:space="preserve"> </w:t>
-            </w:r>
-          </w:p>
-        </w:tc>
-        <w:tc>
-          <w:tcPr>
-            <w:tcW w:w="605" w:type="dxa"/>
-            <w:tcBorders>
-              <w:top w:val="single" w:sz="4" w:space="0" w:color="auto"/>
-              <w:left w:val="single" w:sz="4" w:space="0" w:color="auto"/>
-              <w:bottom w:val="single" w:sz="4" w:space="0" w:color="auto"/>
-              <w:right w:val="single" w:sz="4" w:space="0" w:color="auto"/>
-            </w:tcBorders>
-            <w:shd w:val="clear" w:color="auto" w:fill="auto"/>
-          </w:tcPr>
-          <w:p>
-            <w:pPr>
-              <w:jc w:val="center"/>
-              <w:rPr>
-                <w:rFonts w:ascii="Cambria" w:hAnsi="Cambria"/>
-                <w:sz w:val="30"/>
-              </w:rPr>
-            </w:pPr>
-            <w:r>
-              <w:rPr>
-                <w:rFonts w:ascii="Cambria" w:hAnsi="Cambria"/>
-                <w:sz w:val="30"/>
-              </w:rPr>
-              <w:t xml:space="preserve"> </w:t>
-            </w:r>
-          </w:p>
-        </w:tc>
-        <w:tc>
-          <w:tcPr>
-            <w:tcW w:w="605" w:type="dxa"/>
-            <w:tcBorders>
-              <w:left w:val="single" w:sz="4" w:space="0" w:color="auto"/>
-            </w:tcBorders>
-          </w:tcPr>
-          <w:p>
-            <w:pPr>
-              <w:jc w:val="center"/>
-              <w:rPr>
-                <w:rFonts w:ascii="Cambria" w:hAnsi="Cambria"/>
-                <w:sz w:val="30"/>
-              </w:rPr>
-            </w:pPr>
-          </w:p>
-        </w:tc>
-        <w:tc>
-          <w:tcPr>
-            <w:tcW w:w="605" w:type="dxa"/>
-          </w:tcPr>
-          <w:p>
-            <w:pPr>
-              <w:jc w:val="center"/>
-              <w:rPr>
-                <w:rFonts w:ascii="Cambria" w:hAnsi="Cambria"/>
-                <w:sz w:val="30"/>
-              </w:rPr>
-            </w:pPr>
+            <w:tcW w:w="648" w:type="dxa"/>
+            <w:tcBorders>
+              <w:top w:val="single" w:sz="4" w:space="0" w:color="auto"/>
+              <w:left w:val="single" w:sz="4" w:space="0" w:color="auto"/>
+              <w:bottom w:val="single" w:sz="4" w:space="0" w:color="auto"/>
+              <w:right w:val="single" w:sz="4" w:space="0" w:color="auto"/>
+            </w:tcBorders>
+            <w:shd w:val="clear" w:color="auto" w:fill="auto"/>
+          </w:tcPr>
+          <w:p>
+            <w:pPr>
+              <w:jc w:val="center"/>
+              <w:rPr>
+                <w:rFonts w:ascii="Cambria" w:hAnsi="Cambria"/>
+                <w:sz w:val="30"/>
+              </w:rPr>
+            </w:pPr>
+            <w:r>
+              <w:rPr>
+                <w:rFonts w:ascii="Cambria" w:hAnsi="Cambria"/>
+                <w:sz w:val="30"/>
+              </w:rPr>
+              <w:t xml:space="preserve"> </w:t>
+            </w:r>
+          </w:p>
+        </w:tc>
+        <w:tc>
+          <w:tcPr>
+            <w:tcW w:w="648" w:type="dxa"/>
+            <w:tcBorders>
+              <w:top w:val="single" w:sz="4" w:space="0" w:color="auto"/>
+              <w:left w:val="single" w:sz="4" w:space="0" w:color="auto"/>
+              <w:bottom w:val="single" w:sz="4" w:space="0" w:color="auto"/>
+              <w:right w:val="single" w:sz="4" w:space="0" w:color="auto"/>
+            </w:tcBorders>
+            <w:shd w:val="clear" w:color="auto" w:fill="auto"/>
+          </w:tcPr>
+          <w:p>
+            <w:pPr>
+              <w:jc w:val="center"/>
+              <w:rPr>
+                <w:rFonts w:ascii="Cambria" w:hAnsi="Cambria"/>
+                <w:sz w:val="30"/>
+              </w:rPr>
+            </w:pPr>
+            <w:r>
+              <w:rPr>
+                <w:rFonts w:ascii="Cambria" w:hAnsi="Cambria"/>
+                <w:sz w:val="30"/>
+              </w:rPr>
+              <w:t xml:space="preserve"> </w:t>
+            </w:r>
+          </w:p>
+        </w:tc>
+        <w:tc>
+          <w:tcPr>
+            <w:tcW w:w="648" w:type="dxa"/>
+            <w:tcBorders>
+              <w:top w:val="single" w:sz="4" w:space="0" w:color="auto"/>
+              <w:left w:val="single" w:sz="4" w:space="0" w:color="auto"/>
+              <w:bottom w:val="single" w:sz="4" w:space="0" w:color="auto"/>
+              <w:right w:val="single" w:sz="4" w:space="0" w:color="auto"/>
+            </w:tcBorders>
+            <w:shd w:val="clear" w:color="auto" w:fill="auto"/>
+          </w:tcPr>
+          <w:p>
+            <w:pPr>
+              <w:jc w:val="center"/>
+              <w:rPr>
+                <w:rFonts w:ascii="Cambria" w:hAnsi="Cambria"/>
+                <w:sz w:val="30"/>
+              </w:rPr>
+            </w:pPr>
+            <w:r>
+              <w:rPr>
+                <w:rFonts w:ascii="Cambria" w:hAnsi="Cambria"/>
+                <w:sz w:val="30"/>
+              </w:rPr>
+              <w:t xml:space="preserve"> </w:t>
+            </w:r>
+          </w:p>
+        </w:tc>
+        <w:tc>
+          <w:tcPr>
+            <w:tcW w:w="648" w:type="dxa"/>
+            <w:tcBorders>
+              <w:top w:val="single" w:sz="4" w:space="0" w:color="auto"/>
+              <w:left w:val="single" w:sz="4" w:space="0" w:color="auto"/>
+              <w:bottom w:val="single" w:sz="4" w:space="0" w:color="auto"/>
+              <w:right w:val="single" w:sz="4" w:space="0" w:color="auto"/>
+            </w:tcBorders>
+            <w:shd w:val="clear" w:color="auto" w:fill="auto"/>
+          </w:tcPr>
+          <w:p>
+            <w:pPr>
+              <w:jc w:val="center"/>
+              <w:rPr>
+                <w:rFonts w:ascii="Cambria" w:hAnsi="Cambria"/>
+                <w:sz w:val="30"/>
+              </w:rPr>
+            </w:pPr>
+            <w:r>
+              <w:rPr>
+                <w:rFonts w:ascii="Cambria" w:hAnsi="Cambria"/>
+                <w:sz w:val="30"/>
+              </w:rPr>
+              <w:t xml:space="preserve"> </w:t>
+            </w:r>
           </w:p>
         </w:tc>
       </w:tr>
@@ -4274,36 +3939,105 @@
         </w:tblPrEx>
         <w:tc>
           <w:tcPr>
-            <w:tcW w:w="604" w:type="dxa"/>
-          </w:tcPr>
-          <w:p>
-            <w:pPr>
-              <w:jc w:val="center"/>
-              <w:rPr>
-                <w:rFonts w:ascii="Cambria" w:hAnsi="Cambria"/>
-                <w:sz w:val="30"/>
-              </w:rPr>
-            </w:pPr>
-          </w:p>
-        </w:tc>
-        <w:tc>
-          <w:tcPr>
-            <w:tcW w:w="604" w:type="dxa"/>
-          </w:tcPr>
-          <w:p>
-            <w:pPr>
-              <w:jc w:val="center"/>
-              <w:rPr>
-                <w:rFonts w:ascii="Cambria" w:hAnsi="Cambria"/>
-                <w:sz w:val="30"/>
-              </w:rPr>
-            </w:pPr>
-          </w:p>
-        </w:tc>
-        <w:tc>
-          <w:tcPr>
-            <w:tcW w:w="604" w:type="dxa"/>
-            <w:tcBorders>
+            <w:tcW w:w="648" w:type="dxa"/>
+          </w:tcPr>
+          <w:p>
+            <w:pPr>
+              <w:jc w:val="center"/>
+              <w:rPr>
+                <w:rFonts w:ascii="Cambria" w:hAnsi="Cambria"/>
+                <w:sz w:val="30"/>
+              </w:rPr>
+            </w:pPr>
+          </w:p>
+        </w:tc>
+        <w:tc>
+          <w:tcPr>
+            <w:tcW w:w="648" w:type="dxa"/>
+          </w:tcPr>
+          <w:p>
+            <w:pPr>
+              <w:jc w:val="center"/>
+              <w:rPr>
+                <w:rFonts w:ascii="Cambria" w:hAnsi="Cambria"/>
+                <w:sz w:val="30"/>
+              </w:rPr>
+            </w:pPr>
+          </w:p>
+        </w:tc>
+        <w:tc>
+          <w:tcPr>
+            <w:tcW w:w="648" w:type="dxa"/>
+            <w:tcBorders>
+              <w:bottom w:val="single" w:sz="4" w:space="0" w:color="auto"/>
+            </w:tcBorders>
+          </w:tcPr>
+          <w:p>
+            <w:pPr>
+              <w:jc w:val="center"/>
+              <w:rPr>
+                <w:rFonts w:ascii="Cambria" w:hAnsi="Cambria"/>
+                <w:sz w:val="30"/>
+              </w:rPr>
+            </w:pPr>
+          </w:p>
+        </w:tc>
+        <w:tc>
+          <w:tcPr>
+            <w:tcW w:w="648" w:type="dxa"/>
+            <w:tcBorders>
+              <w:bottom w:val="single" w:sz="4" w:space="0" w:color="auto"/>
+            </w:tcBorders>
+          </w:tcPr>
+          <w:p>
+            <w:pPr>
+              <w:jc w:val="center"/>
+              <w:rPr>
+                <w:rFonts w:ascii="Cambria" w:hAnsi="Cambria"/>
+                <w:sz w:val="30"/>
+              </w:rPr>
+            </w:pPr>
+          </w:p>
+        </w:tc>
+        <w:tc>
+          <w:tcPr>
+            <w:tcW w:w="648" w:type="dxa"/>
+            <w:tcBorders>
+              <w:bottom w:val="single" w:sz="4" w:space="0" w:color="auto"/>
+            </w:tcBorders>
+          </w:tcPr>
+          <w:p>
+            <w:pPr>
+              <w:jc w:val="center"/>
+              <w:rPr>
+                <w:rFonts w:ascii="Cambria" w:hAnsi="Cambria"/>
+                <w:sz w:val="30"/>
+              </w:rPr>
+            </w:pPr>
+          </w:p>
+        </w:tc>
+        <w:tc>
+          <w:tcPr>
+            <w:tcW w:w="648" w:type="dxa"/>
+            <w:tcBorders>
+              <w:bottom w:val="single" w:sz="4" w:space="0" w:color="auto"/>
+            </w:tcBorders>
+          </w:tcPr>
+          <w:p>
+            <w:pPr>
+              <w:jc w:val="center"/>
+              <w:rPr>
+                <w:rFonts w:ascii="Cambria" w:hAnsi="Cambria"/>
+                <w:sz w:val="30"/>
+              </w:rPr>
+            </w:pPr>
+          </w:p>
+        </w:tc>
+        <w:tc>
+          <w:tcPr>
+            <w:tcW w:w="648" w:type="dxa"/>
+            <w:tcBorders>
+              <w:bottom w:val="single" w:sz="4" w:space="0" w:color="auto"/>
               <w:right w:val="single" w:sz="4" w:space="0" w:color="auto"/>
             </w:tcBorders>
             <w:shd w:val="clear" w:color="auto" w:fill="auto"/>
@@ -4327,91 +4061,7 @@
         </w:tc>
         <w:tc>
           <w:tcPr>
-            <w:tcW w:w="605" w:type="dxa"/>
-            <w:tcBorders>
-              <w:top w:val="single" w:sz="4" w:space="0" w:color="auto"/>
-              <w:left w:val="single" w:sz="4" w:space="0" w:color="auto"/>
-              <w:bottom w:val="single" w:sz="4" w:space="0" w:color="auto"/>
-              <w:right w:val="single" w:sz="4" w:space="0" w:color="auto"/>
-            </w:tcBorders>
-            <w:shd w:val="clear" w:color="auto" w:fill="auto"/>
-          </w:tcPr>
-          <w:p>
-            <w:pPr>
-              <w:jc w:val="center"/>
-              <w:rPr>
-                <w:rFonts w:ascii="Cambria" w:hAnsi="Cambria"/>
-                <w:sz w:val="30"/>
-              </w:rPr>
-            </w:pPr>
-            <w:r>
-              <w:rPr>
-                <w:rFonts w:ascii="Cambria" w:hAnsi="Cambria"/>
-                <w:sz w:val="30"/>
-              </w:rPr>
-              <w:t xml:space="preserve"> </w:t>
-            </w:r>
-          </w:p>
-        </w:tc>
-        <w:tc>
-          <w:tcPr>
-            <w:tcW w:w="605" w:type="dxa"/>
-            <w:tcBorders>
-              <w:top w:val="single" w:sz="4" w:space="0" w:color="auto"/>
-              <w:left w:val="single" w:sz="4" w:space="0" w:color="auto"/>
-              <w:bottom w:val="single" w:sz="4" w:space="0" w:color="auto"/>
-              <w:right w:val="single" w:sz="4" w:space="0" w:color="auto"/>
-            </w:tcBorders>
-            <w:shd w:val="clear" w:color="auto" w:fill="auto"/>
-          </w:tcPr>
-          <w:p>
-            <w:pPr>
-              <w:jc w:val="center"/>
-              <w:rPr>
-                <w:rFonts w:ascii="Cambria" w:hAnsi="Cambria"/>
-                <w:sz w:val="30"/>
-              </w:rPr>
-            </w:pPr>
-            <w:r>
-              <w:rPr>
-                <w:rFonts w:ascii="Cambria" w:hAnsi="Cambria"/>
-                <w:sz w:val="30"/>
-              </w:rPr>
-              <w:t xml:space="preserve"> </w:t>
-            </w:r>
-          </w:p>
-        </w:tc>
-        <w:tc>
-          <w:tcPr>
-            <w:tcW w:w="605" w:type="dxa"/>
-            <w:tcBorders>
-              <w:top w:val="single" w:sz="4" w:space="0" w:color="auto"/>
-              <w:left w:val="single" w:sz="4" w:space="0" w:color="auto"/>
-              <w:bottom w:val="single" w:sz="4" w:space="0" w:color="auto"/>
-              <w:right w:val="single" w:sz="4" w:space="0" w:color="auto"/>
-            </w:tcBorders>
-            <w:shd w:val="clear" w:color="auto" w:fill="auto"/>
-          </w:tcPr>
-          <w:p>
-            <w:pPr>
-              <w:jc w:val="center"/>
-              <w:rPr>
-                <w:rFonts w:ascii="Cambria" w:hAnsi="Cambria"/>
-                <w:sz w:val="30"/>
-              </w:rPr>
-            </w:pPr>
-            <w:r>
-              <w:rPr>
-                <w:rFonts w:ascii="Cambria" w:hAnsi="Cambria"/>
-                <w:sz w:val="30"/>
-              </w:rPr>
-              <w:t xml:space="preserve"> </w:t>
-            </w:r>
-          </w:p>
-        </w:tc>
-        <w:tc>
-          <w:tcPr>
-            <w:tcW w:w="605" w:type="dxa"/>
+            <w:tcW w:w="648" w:type="dxa"/>
             <w:tcBorders>
               <w:top w:val="single" w:sz="4" w:space="0" w:color="auto"/>
               <w:left w:val="single" w:sz="4" w:space="0" w:color="auto"/>
@@ -4439,7 +4089,7 @@
         </w:tc>
         <w:tc>
           <w:tcPr>
-            <w:tcW w:w="605" w:type="dxa"/>
+            <w:tcW w:w="648" w:type="dxa"/>
             <w:tcBorders>
               <w:top w:val="single" w:sz="24" w:space="0" w:color="auto"/>
               <w:left w:val="single" w:sz="24" w:space="0" w:color="auto"/>
@@ -4467,107 +4117,112 @@
         </w:tc>
         <w:tc>
           <w:tcPr>
-            <w:tcW w:w="605" w:type="dxa"/>
+            <w:tcW w:w="648" w:type="dxa"/>
             <w:tcBorders>
               <w:top w:val="single" w:sz="4" w:space="0" w:color="auto"/>
               <w:left w:val="single" w:sz="24" w:space="0" w:color="auto"/>
-            </w:tcBorders>
-          </w:tcPr>
-          <w:p>
-            <w:pPr>
-              <w:jc w:val="center"/>
-              <w:rPr>
-                <w:rFonts w:ascii="Cambria" w:hAnsi="Cambria"/>
-                <w:sz w:val="30"/>
-              </w:rPr>
-            </w:pPr>
-          </w:p>
-        </w:tc>
-        <w:tc>
-          <w:tcPr>
-            <w:tcW w:w="605" w:type="dxa"/>
-            <w:tcBorders>
-              <w:top w:val="single" w:sz="4" w:space="0" w:color="auto"/>
-            </w:tcBorders>
-          </w:tcPr>
-          <w:p>
-            <w:pPr>
-              <w:jc w:val="center"/>
-              <w:rPr>
-                <w:rFonts w:ascii="Cambria" w:hAnsi="Cambria"/>
-                <w:sz w:val="30"/>
-              </w:rPr>
-            </w:pPr>
-          </w:p>
-        </w:tc>
-        <w:tc>
-          <w:tcPr>
-            <w:tcW w:w="605" w:type="dxa"/>
-            <w:tcBorders>
-              <w:top w:val="single" w:sz="4" w:space="0" w:color="auto"/>
-            </w:tcBorders>
-          </w:tcPr>
-          <w:p>
-            <w:pPr>
-              <w:jc w:val="center"/>
-              <w:rPr>
-                <w:rFonts w:ascii="Cambria" w:hAnsi="Cambria"/>
-                <w:sz w:val="30"/>
-              </w:rPr>
-            </w:pPr>
-          </w:p>
-        </w:tc>
-        <w:tc>
-          <w:tcPr>
-            <w:tcW w:w="605" w:type="dxa"/>
-            <w:tcBorders>
-              <w:top w:val="single" w:sz="4" w:space="0" w:color="auto"/>
-            </w:tcBorders>
-          </w:tcPr>
-          <w:p>
-            <w:pPr>
-              <w:jc w:val="center"/>
-              <w:rPr>
-                <w:rFonts w:ascii="Cambria" w:hAnsi="Cambria"/>
-                <w:sz w:val="30"/>
-              </w:rPr>
-            </w:pPr>
-          </w:p>
-        </w:tc>
-        <w:tc>
-          <w:tcPr>
-            <w:tcW w:w="605" w:type="dxa"/>
-            <w:tcBorders>
-              <w:top w:val="single" w:sz="4" w:space="0" w:color="auto"/>
-            </w:tcBorders>
-          </w:tcPr>
-          <w:p>
-            <w:pPr>
-              <w:jc w:val="center"/>
-              <w:rPr>
-                <w:rFonts w:ascii="Cambria" w:hAnsi="Cambria"/>
-                <w:sz w:val="30"/>
-              </w:rPr>
-            </w:pPr>
-          </w:p>
-        </w:tc>
-        <w:tc>
-          <w:tcPr>
-            <w:tcW w:w="605" w:type="dxa"/>
-          </w:tcPr>
-          <w:p>
-            <w:pPr>
-              <w:jc w:val="center"/>
-              <w:rPr>
-                <w:rFonts w:ascii="Cambria" w:hAnsi="Cambria"/>
-                <w:sz w:val="30"/>
-              </w:rPr>
-            </w:pPr>
-          </w:p>
-        </w:tc>
-        <w:tc>
-          <w:tcPr>
-            <w:tcW w:w="605" w:type="dxa"/>
+              <w:bottom w:val="single" w:sz="4" w:space="0" w:color="auto"/>
+              <w:right w:val="single" w:sz="4" w:space="0" w:color="auto"/>
+            </w:tcBorders>
+            <w:shd w:val="clear" w:color="auto" w:fill="auto"/>
+          </w:tcPr>
+          <w:p>
+            <w:pPr>
+              <w:jc w:val="center"/>
+              <w:rPr>
+                <w:rFonts w:ascii="Cambria" w:hAnsi="Cambria"/>
+                <w:sz w:val="30"/>
+              </w:rPr>
+            </w:pPr>
+            <w:r>
+              <w:rPr>
+                <w:rFonts w:ascii="Cambria" w:hAnsi="Cambria"/>
+                <w:sz w:val="30"/>
+              </w:rPr>
+              <w:t xml:space="preserve"> </w:t>
+            </w:r>
+          </w:p>
+        </w:tc>
+        <w:tc>
+          <w:tcPr>
+            <w:tcW w:w="648" w:type="dxa"/>
+            <w:tcBorders>
+              <w:top w:val="single" w:sz="4" w:space="0" w:color="auto"/>
+              <w:left w:val="single" w:sz="4" w:space="0" w:color="auto"/>
+              <w:bottom w:val="single" w:sz="4" w:space="0" w:color="auto"/>
+              <w:right w:val="single" w:sz="4" w:space="0" w:color="auto"/>
+            </w:tcBorders>
+            <w:shd w:val="clear" w:color="auto" w:fill="auto"/>
+          </w:tcPr>
+          <w:p>
+            <w:pPr>
+              <w:jc w:val="center"/>
+              <w:rPr>
+                <w:rFonts w:ascii="Cambria" w:hAnsi="Cambria"/>
+                <w:sz w:val="30"/>
+              </w:rPr>
+            </w:pPr>
+            <w:r>
+              <w:rPr>
+                <w:rFonts w:ascii="Cambria" w:hAnsi="Cambria"/>
+                <w:sz w:val="30"/>
+              </w:rPr>
+              <w:t xml:space="preserve"> </w:t>
+            </w:r>
+          </w:p>
+        </w:tc>
+        <w:tc>
+          <w:tcPr>
+            <w:tcW w:w="648" w:type="dxa"/>
+            <w:tcBorders>
+              <w:top w:val="single" w:sz="4" w:space="0" w:color="auto"/>
+              <w:left w:val="single" w:sz="4" w:space="0" w:color="auto"/>
+              <w:bottom w:val="single" w:sz="4" w:space="0" w:color="auto"/>
+              <w:right w:val="single" w:sz="4" w:space="0" w:color="auto"/>
+            </w:tcBorders>
+            <w:shd w:val="clear" w:color="auto" w:fill="auto"/>
+          </w:tcPr>
+          <w:p>
+            <w:pPr>
+              <w:jc w:val="center"/>
+              <w:rPr>
+                <w:rFonts w:ascii="Cambria" w:hAnsi="Cambria"/>
+                <w:sz w:val="30"/>
+              </w:rPr>
+            </w:pPr>
+            <w:r>
+              <w:rPr>
+                <w:rFonts w:ascii="Cambria" w:hAnsi="Cambria"/>
+                <w:sz w:val="30"/>
+              </w:rPr>
+              <w:t xml:space="preserve"> </w:t>
+            </w:r>
+          </w:p>
+        </w:tc>
+        <w:tc>
+          <w:tcPr>
+            <w:tcW w:w="648" w:type="dxa"/>
+            <w:tcBorders>
+              <w:top w:val="single" w:sz="4" w:space="0" w:color="auto"/>
+              <w:left w:val="single" w:sz="4" w:space="0" w:color="auto"/>
+            </w:tcBorders>
+          </w:tcPr>
+          <w:p>
+            <w:pPr>
+              <w:jc w:val="center"/>
+              <w:rPr>
+                <w:rFonts w:ascii="Cambria" w:hAnsi="Cambria"/>
+                <w:sz w:val="30"/>
+              </w:rPr>
+            </w:pPr>
+          </w:p>
+        </w:tc>
+        <w:tc>
+          <w:tcPr>
+            <w:tcW w:w="648" w:type="dxa"/>
+            <w:tcBorders>
+              <w:top w:val="single" w:sz="4" w:space="0" w:color="auto"/>
+            </w:tcBorders>
           </w:tcPr>
           <w:p>
             <w:pPr>
@@ -4589,35 +4244,21 @@
         </w:tblPrEx>
         <w:tc>
           <w:tcPr>
-            <w:tcW w:w="604" w:type="dxa"/>
-          </w:tcPr>
-          <w:p>
-            <w:pPr>
-              <w:jc w:val="center"/>
-              <w:rPr>
-                <w:rFonts w:ascii="Cambria" w:hAnsi="Cambria"/>
-                <w:sz w:val="30"/>
-              </w:rPr>
-            </w:pPr>
-          </w:p>
-        </w:tc>
-        <w:tc>
-          <w:tcPr>
-            <w:tcW w:w="604" w:type="dxa"/>
-          </w:tcPr>
-          <w:p>
-            <w:pPr>
-              <w:jc w:val="center"/>
-              <w:rPr>
-                <w:rFonts w:ascii="Cambria" w:hAnsi="Cambria"/>
-                <w:sz w:val="30"/>
-              </w:rPr>
-            </w:pPr>
-          </w:p>
-        </w:tc>
-        <w:tc>
-          <w:tcPr>
-            <w:tcW w:w="604" w:type="dxa"/>
+            <w:tcW w:w="648" w:type="dxa"/>
+          </w:tcPr>
+          <w:p>
+            <w:pPr>
+              <w:jc w:val="center"/>
+              <w:rPr>
+                <w:rFonts w:ascii="Cambria" w:hAnsi="Cambria"/>
+                <w:sz w:val="30"/>
+              </w:rPr>
+            </w:pPr>
+          </w:p>
+        </w:tc>
+        <w:tc>
+          <w:tcPr>
+            <w:tcW w:w="648" w:type="dxa"/>
             <w:tcBorders>
               <w:right w:val="single" w:sz="4" w:space="0" w:color="auto"/>
             </w:tcBorders>
@@ -4642,91 +4283,147 @@
         </w:tc>
         <w:tc>
           <w:tcPr>
-            <w:tcW w:w="605" w:type="dxa"/>
-            <w:tcBorders>
-              <w:top w:val="single" w:sz="4" w:space="0" w:color="auto"/>
-              <w:left w:val="single" w:sz="4" w:space="0" w:color="auto"/>
-              <w:bottom w:val="single" w:sz="4" w:space="0" w:color="auto"/>
-              <w:right w:val="single" w:sz="4" w:space="0" w:color="auto"/>
-            </w:tcBorders>
-            <w:shd w:val="clear" w:color="auto" w:fill="auto"/>
-          </w:tcPr>
-          <w:p>
-            <w:pPr>
-              <w:jc w:val="center"/>
-              <w:rPr>
-                <w:rFonts w:ascii="Cambria" w:hAnsi="Cambria"/>
-                <w:sz w:val="30"/>
-              </w:rPr>
-            </w:pPr>
-            <w:r>
-              <w:rPr>
-                <w:rFonts w:ascii="Cambria" w:hAnsi="Cambria"/>
-                <w:sz w:val="30"/>
-              </w:rPr>
-              <w:t xml:space="preserve"> </w:t>
-            </w:r>
-          </w:p>
-        </w:tc>
-        <w:tc>
-          <w:tcPr>
-            <w:tcW w:w="605" w:type="dxa"/>
-            <w:tcBorders>
-              <w:top w:val="single" w:sz="4" w:space="0" w:color="auto"/>
-              <w:left w:val="single" w:sz="4" w:space="0" w:color="auto"/>
-              <w:bottom w:val="single" w:sz="4" w:space="0" w:color="auto"/>
-              <w:right w:val="single" w:sz="4" w:space="0" w:color="auto"/>
-            </w:tcBorders>
-            <w:shd w:val="clear" w:color="auto" w:fill="auto"/>
-          </w:tcPr>
-          <w:p>
-            <w:pPr>
-              <w:jc w:val="center"/>
-              <w:rPr>
-                <w:rFonts w:ascii="Cambria" w:hAnsi="Cambria"/>
-                <w:sz w:val="30"/>
-              </w:rPr>
-            </w:pPr>
-            <w:r>
-              <w:rPr>
-                <w:rFonts w:ascii="Cambria" w:hAnsi="Cambria"/>
-                <w:sz w:val="30"/>
-              </w:rPr>
-              <w:t xml:space="preserve"> </w:t>
-            </w:r>
-          </w:p>
-        </w:tc>
-        <w:tc>
-          <w:tcPr>
-            <w:tcW w:w="605" w:type="dxa"/>
-            <w:tcBorders>
-              <w:top w:val="single" w:sz="4" w:space="0" w:color="auto"/>
-              <w:left w:val="single" w:sz="4" w:space="0" w:color="auto"/>
-              <w:bottom w:val="single" w:sz="4" w:space="0" w:color="auto"/>
-              <w:right w:val="single" w:sz="4" w:space="0" w:color="auto"/>
-            </w:tcBorders>
-            <w:shd w:val="clear" w:color="auto" w:fill="auto"/>
-          </w:tcPr>
-          <w:p>
-            <w:pPr>
-              <w:jc w:val="center"/>
-              <w:rPr>
-                <w:rFonts w:ascii="Cambria" w:hAnsi="Cambria"/>
-                <w:sz w:val="30"/>
-              </w:rPr>
-            </w:pPr>
-            <w:r>
-              <w:rPr>
-                <w:rFonts w:ascii="Cambria" w:hAnsi="Cambria"/>
-                <w:sz w:val="30"/>
-              </w:rPr>
-              <w:t xml:space="preserve"> </w:t>
-            </w:r>
-          </w:p>
-        </w:tc>
-        <w:tc>
-          <w:tcPr>
-            <w:tcW w:w="605" w:type="dxa"/>
+            <w:tcW w:w="648" w:type="dxa"/>
+            <w:tcBorders>
+              <w:top w:val="single" w:sz="4" w:space="0" w:color="auto"/>
+              <w:left w:val="single" w:sz="4" w:space="0" w:color="auto"/>
+              <w:bottom w:val="single" w:sz="4" w:space="0" w:color="auto"/>
+              <w:right w:val="single" w:sz="4" w:space="0" w:color="auto"/>
+            </w:tcBorders>
+            <w:shd w:val="clear" w:color="auto" w:fill="auto"/>
+          </w:tcPr>
+          <w:p>
+            <w:pPr>
+              <w:jc w:val="center"/>
+              <w:rPr>
+                <w:rFonts w:ascii="Cambria" w:hAnsi="Cambria"/>
+                <w:sz w:val="30"/>
+              </w:rPr>
+            </w:pPr>
+            <w:r>
+              <w:rPr>
+                <w:rFonts w:ascii="Cambria" w:hAnsi="Cambria"/>
+                <w:sz w:val="30"/>
+              </w:rPr>
+              <w:t xml:space="preserve"> </w:t>
+            </w:r>
+          </w:p>
+        </w:tc>
+        <w:tc>
+          <w:tcPr>
+            <w:tcW w:w="648" w:type="dxa"/>
+            <w:tcBorders>
+              <w:top w:val="single" w:sz="4" w:space="0" w:color="auto"/>
+              <w:left w:val="single" w:sz="4" w:space="0" w:color="auto"/>
+              <w:bottom w:val="single" w:sz="4" w:space="0" w:color="auto"/>
+              <w:right w:val="single" w:sz="4" w:space="0" w:color="auto"/>
+            </w:tcBorders>
+            <w:shd w:val="clear" w:color="auto" w:fill="auto"/>
+          </w:tcPr>
+          <w:p>
+            <w:pPr>
+              <w:jc w:val="center"/>
+              <w:rPr>
+                <w:rFonts w:ascii="Cambria" w:hAnsi="Cambria"/>
+                <w:sz w:val="30"/>
+              </w:rPr>
+            </w:pPr>
+            <w:r>
+              <w:rPr>
+                <w:rFonts w:ascii="Cambria" w:hAnsi="Cambria"/>
+                <w:sz w:val="30"/>
+              </w:rPr>
+              <w:t xml:space="preserve"> </w:t>
+            </w:r>
+          </w:p>
+        </w:tc>
+        <w:tc>
+          <w:tcPr>
+            <w:tcW w:w="648" w:type="dxa"/>
+            <w:tcBorders>
+              <w:top w:val="single" w:sz="4" w:space="0" w:color="auto"/>
+              <w:left w:val="single" w:sz="4" w:space="0" w:color="auto"/>
+              <w:bottom w:val="single" w:sz="4" w:space="0" w:color="auto"/>
+              <w:right w:val="single" w:sz="4" w:space="0" w:color="auto"/>
+            </w:tcBorders>
+            <w:shd w:val="clear" w:color="auto" w:fill="auto"/>
+          </w:tcPr>
+          <w:p>
+            <w:pPr>
+              <w:jc w:val="center"/>
+              <w:rPr>
+                <w:rFonts w:ascii="Cambria" w:hAnsi="Cambria"/>
+                <w:sz w:val="30"/>
+              </w:rPr>
+            </w:pPr>
+            <w:r>
+              <w:rPr>
+                <w:rFonts w:ascii="Cambria" w:hAnsi="Cambria"/>
+                <w:sz w:val="30"/>
+              </w:rPr>
+              <w:t xml:space="preserve"> </w:t>
+            </w:r>
+          </w:p>
+        </w:tc>
+        <w:tc>
+          <w:tcPr>
+            <w:tcW w:w="648" w:type="dxa"/>
+            <w:tcBorders>
+              <w:top w:val="single" w:sz="4" w:space="0" w:color="auto"/>
+              <w:left w:val="single" w:sz="4" w:space="0" w:color="auto"/>
+              <w:bottom w:val="single" w:sz="4" w:space="0" w:color="auto"/>
+              <w:right w:val="single" w:sz="4" w:space="0" w:color="auto"/>
+            </w:tcBorders>
+            <w:shd w:val="clear" w:color="auto" w:fill="auto"/>
+          </w:tcPr>
+          <w:p>
+            <w:pPr>
+              <w:jc w:val="center"/>
+              <w:rPr>
+                <w:rFonts w:ascii="Cambria" w:hAnsi="Cambria"/>
+                <w:sz w:val="30"/>
+              </w:rPr>
+            </w:pPr>
+            <w:r>
+              <w:rPr>
+                <w:rFonts w:ascii="Cambria" w:hAnsi="Cambria"/>
+                <w:sz w:val="30"/>
+              </w:rPr>
+              <w:t xml:space="preserve"> </w:t>
+            </w:r>
+          </w:p>
+        </w:tc>
+        <w:tc>
+          <w:tcPr>
+            <w:tcW w:w="648" w:type="dxa"/>
+            <w:tcBorders>
+              <w:top w:val="single" w:sz="4" w:space="0" w:color="auto"/>
+              <w:left w:val="single" w:sz="4" w:space="0" w:color="auto"/>
+              <w:bottom w:val="single" w:sz="4" w:space="0" w:color="auto"/>
+              <w:right w:val="single" w:sz="4" w:space="0" w:color="auto"/>
+            </w:tcBorders>
+            <w:shd w:val="clear" w:color="auto" w:fill="auto"/>
+          </w:tcPr>
+          <w:p>
+            <w:pPr>
+              <w:jc w:val="center"/>
+              <w:rPr>
+                <w:rFonts w:ascii="Cambria" w:hAnsi="Cambria"/>
+                <w:sz w:val="30"/>
+              </w:rPr>
+            </w:pPr>
+            <w:r>
+              <w:rPr>
+                <w:rFonts w:ascii="Cambria" w:hAnsi="Cambria"/>
+                <w:sz w:val="30"/>
+              </w:rPr>
+              <w:t xml:space="preserve"> </w:t>
+            </w:r>
+          </w:p>
+        </w:tc>
+        <w:tc>
+          <w:tcPr>
+            <w:tcW w:w="648" w:type="dxa"/>
             <w:tcBorders>
               <w:top w:val="single" w:sz="4" w:space="0" w:color="auto"/>
               <w:left w:val="single" w:sz="4" w:space="0" w:color="auto"/>
@@ -4754,7 +4451,7 @@
         </w:tc>
         <w:tc>
           <w:tcPr>
-            <w:tcW w:w="605" w:type="dxa"/>
+            <w:tcW w:w="648" w:type="dxa"/>
             <w:tcBorders>
               <w:top w:val="single" w:sz="24" w:space="0" w:color="auto"/>
               <w:left w:val="single" w:sz="24" w:space="0" w:color="auto"/>
@@ -4782,98 +4479,84 @@
         </w:tc>
         <w:tc>
           <w:tcPr>
-            <w:tcW w:w="605" w:type="dxa"/>
-            <w:tcBorders>
+            <w:tcW w:w="648" w:type="dxa"/>
+            <w:tcBorders>
+              <w:top w:val="single" w:sz="4" w:space="0" w:color="auto"/>
               <w:left w:val="single" w:sz="24" w:space="0" w:color="auto"/>
               <w:bottom w:val="single" w:sz="4" w:space="0" w:color="auto"/>
-            </w:tcBorders>
-          </w:tcPr>
-          <w:p>
-            <w:pPr>
-              <w:jc w:val="center"/>
-              <w:rPr>
-                <w:rFonts w:ascii="Cambria" w:hAnsi="Cambria"/>
-                <w:sz w:val="30"/>
-              </w:rPr>
-            </w:pPr>
-          </w:p>
-        </w:tc>
-        <w:tc>
-          <w:tcPr>
-            <w:tcW w:w="605" w:type="dxa"/>
-            <w:tcBorders>
-              <w:bottom w:val="single" w:sz="4" w:space="0" w:color="auto"/>
-            </w:tcBorders>
-          </w:tcPr>
-          <w:p>
-            <w:pPr>
-              <w:jc w:val="center"/>
-              <w:rPr>
-                <w:rFonts w:ascii="Cambria" w:hAnsi="Cambria"/>
-                <w:sz w:val="30"/>
-              </w:rPr>
-            </w:pPr>
-          </w:p>
-        </w:tc>
-        <w:tc>
-          <w:tcPr>
-            <w:tcW w:w="605" w:type="dxa"/>
-          </w:tcPr>
-          <w:p>
-            <w:pPr>
-              <w:jc w:val="center"/>
-              <w:rPr>
-                <w:rFonts w:ascii="Cambria" w:hAnsi="Cambria"/>
-                <w:sz w:val="30"/>
-              </w:rPr>
-            </w:pPr>
-          </w:p>
-        </w:tc>
-        <w:tc>
-          <w:tcPr>
-            <w:tcW w:w="605" w:type="dxa"/>
-          </w:tcPr>
-          <w:p>
-            <w:pPr>
-              <w:jc w:val="center"/>
-              <w:rPr>
-                <w:rFonts w:ascii="Cambria" w:hAnsi="Cambria"/>
-                <w:sz w:val="30"/>
-              </w:rPr>
-            </w:pPr>
-          </w:p>
-        </w:tc>
-        <w:tc>
-          <w:tcPr>
-            <w:tcW w:w="605" w:type="dxa"/>
-          </w:tcPr>
-          <w:p>
-            <w:pPr>
-              <w:jc w:val="center"/>
-              <w:rPr>
-                <w:rFonts w:ascii="Cambria" w:hAnsi="Cambria"/>
-                <w:sz w:val="30"/>
-              </w:rPr>
-            </w:pPr>
-          </w:p>
-        </w:tc>
-        <w:tc>
-          <w:tcPr>
-            <w:tcW w:w="605" w:type="dxa"/>
-          </w:tcPr>
-          <w:p>
-            <w:pPr>
-              <w:jc w:val="center"/>
-              <w:rPr>
-                <w:rFonts w:ascii="Cambria" w:hAnsi="Cambria"/>
-                <w:sz w:val="30"/>
-              </w:rPr>
-            </w:pPr>
-          </w:p>
-        </w:tc>
-        <w:tc>
-          <w:tcPr>
-            <w:tcW w:w="605" w:type="dxa"/>
+              <w:right w:val="single" w:sz="4" w:space="0" w:color="auto"/>
+            </w:tcBorders>
+            <w:shd w:val="clear" w:color="auto" w:fill="auto"/>
+          </w:tcPr>
+          <w:p>
+            <w:pPr>
+              <w:jc w:val="center"/>
+              <w:rPr>
+                <w:rFonts w:ascii="Cambria" w:hAnsi="Cambria"/>
+                <w:sz w:val="30"/>
+              </w:rPr>
+            </w:pPr>
+            <w:r>
+              <w:rPr>
+                <w:rFonts w:ascii="Cambria" w:hAnsi="Cambria"/>
+                <w:sz w:val="30"/>
+              </w:rPr>
+              <w:t xml:space="preserve"> </w:t>
+            </w:r>
+          </w:p>
+        </w:tc>
+        <w:tc>
+          <w:tcPr>
+            <w:tcW w:w="648" w:type="dxa"/>
+            <w:tcBorders>
+              <w:top w:val="single" w:sz="4" w:space="0" w:color="auto"/>
+              <w:left w:val="single" w:sz="4" w:space="0" w:color="auto"/>
+            </w:tcBorders>
+          </w:tcPr>
+          <w:p>
+            <w:pPr>
+              <w:jc w:val="center"/>
+              <w:rPr>
+                <w:rFonts w:ascii="Cambria" w:hAnsi="Cambria"/>
+                <w:sz w:val="30"/>
+              </w:rPr>
+            </w:pPr>
+          </w:p>
+        </w:tc>
+        <w:tc>
+          <w:tcPr>
+            <w:tcW w:w="648" w:type="dxa"/>
+            <w:tcBorders>
+              <w:top w:val="single" w:sz="4" w:space="0" w:color="auto"/>
+            </w:tcBorders>
+          </w:tcPr>
+          <w:p>
+            <w:pPr>
+              <w:jc w:val="center"/>
+              <w:rPr>
+                <w:rFonts w:ascii="Cambria" w:hAnsi="Cambria"/>
+                <w:sz w:val="30"/>
+              </w:rPr>
+            </w:pPr>
+          </w:p>
+        </w:tc>
+        <w:tc>
+          <w:tcPr>
+            <w:tcW w:w="648" w:type="dxa"/>
+          </w:tcPr>
+          <w:p>
+            <w:pPr>
+              <w:jc w:val="center"/>
+              <w:rPr>
+                <w:rFonts w:ascii="Cambria" w:hAnsi="Cambria"/>
+                <w:sz w:val="30"/>
+              </w:rPr>
+            </w:pPr>
+          </w:p>
+        </w:tc>
+        <w:tc>
+          <w:tcPr>
+            <w:tcW w:w="648" w:type="dxa"/>
           </w:tcPr>
           <w:p>
             <w:pPr>
@@ -4895,83 +4578,52 @@
         </w:tblPrEx>
         <w:tc>
           <w:tcPr>
-            <w:tcW w:w="604" w:type="dxa"/>
-          </w:tcPr>
-          <w:p>
-            <w:pPr>
-              <w:jc w:val="center"/>
-              <w:rPr>
-                <w:rFonts w:ascii="Cambria" w:hAnsi="Cambria"/>
-                <w:sz w:val="30"/>
-              </w:rPr>
-            </w:pPr>
-          </w:p>
-        </w:tc>
-        <w:tc>
-          <w:tcPr>
-            <w:tcW w:w="604" w:type="dxa"/>
-          </w:tcPr>
-          <w:p>
-            <w:pPr>
-              <w:jc w:val="center"/>
-              <w:rPr>
-                <w:rFonts w:ascii="Cambria" w:hAnsi="Cambria"/>
-                <w:sz w:val="30"/>
-              </w:rPr>
-            </w:pPr>
-          </w:p>
-        </w:tc>
-        <w:tc>
-          <w:tcPr>
-            <w:tcW w:w="604" w:type="dxa"/>
-          </w:tcPr>
-          <w:p>
-            <w:pPr>
-              <w:jc w:val="center"/>
-              <w:rPr>
-                <w:rFonts w:ascii="Cambria" w:hAnsi="Cambria"/>
-                <w:sz w:val="30"/>
-              </w:rPr>
-            </w:pPr>
-          </w:p>
-        </w:tc>
-        <w:tc>
-          <w:tcPr>
-            <w:tcW w:w="605" w:type="dxa"/>
-            <w:tcBorders>
-              <w:top w:val="single" w:sz="4" w:space="0" w:color="auto"/>
-            </w:tcBorders>
-          </w:tcPr>
-          <w:p>
-            <w:pPr>
-              <w:jc w:val="center"/>
-              <w:rPr>
-                <w:rFonts w:ascii="Cambria" w:hAnsi="Cambria"/>
-                <w:sz w:val="30"/>
-              </w:rPr>
-            </w:pPr>
-          </w:p>
-        </w:tc>
-        <w:tc>
-          <w:tcPr>
-            <w:tcW w:w="605" w:type="dxa"/>
-            <w:tcBorders>
-              <w:top w:val="single" w:sz="4" w:space="0" w:color="auto"/>
-            </w:tcBorders>
-          </w:tcPr>
-          <w:p>
-            <w:pPr>
-              <w:jc w:val="center"/>
-              <w:rPr>
-                <w:rFonts w:ascii="Cambria" w:hAnsi="Cambria"/>
-                <w:sz w:val="30"/>
-              </w:rPr>
-            </w:pPr>
-          </w:p>
-        </w:tc>
-        <w:tc>
-          <w:tcPr>
-            <w:tcW w:w="605" w:type="dxa"/>
+            <w:tcW w:w="648" w:type="dxa"/>
+          </w:tcPr>
+          <w:p>
+            <w:pPr>
+              <w:jc w:val="center"/>
+              <w:rPr>
+                <w:rFonts w:ascii="Cambria" w:hAnsi="Cambria"/>
+                <w:sz w:val="30"/>
+              </w:rPr>
+            </w:pPr>
+          </w:p>
+        </w:tc>
+        <w:tc>
+          <w:tcPr>
+            <w:tcW w:w="648" w:type="dxa"/>
+          </w:tcPr>
+          <w:p>
+            <w:pPr>
+              <w:jc w:val="center"/>
+              <w:rPr>
+                <w:rFonts w:ascii="Cambria" w:hAnsi="Cambria"/>
+                <w:sz w:val="30"/>
+              </w:rPr>
+            </w:pPr>
+          </w:p>
+        </w:tc>
+        <w:tc>
+          <w:tcPr>
+            <w:tcW w:w="648" w:type="dxa"/>
+            <w:tcBorders>
+              <w:top w:val="single" w:sz="4" w:space="0" w:color="auto"/>
+            </w:tcBorders>
+          </w:tcPr>
+          <w:p>
+            <w:pPr>
+              <w:jc w:val="center"/>
+              <w:rPr>
+                <w:rFonts w:ascii="Cambria" w:hAnsi="Cambria"/>
+                <w:sz w:val="30"/>
+              </w:rPr>
+            </w:pPr>
+          </w:p>
+        </w:tc>
+        <w:tc>
+          <w:tcPr>
+            <w:tcW w:w="648" w:type="dxa"/>
             <w:tcBorders>
               <w:top w:val="single" w:sz="4" w:space="0" w:color="auto"/>
               <w:right w:val="single" w:sz="4" w:space="0" w:color="auto"/>
@@ -4997,7 +4649,91 @@
         </w:tc>
         <w:tc>
           <w:tcPr>
-            <w:tcW w:w="605" w:type="dxa"/>
+            <w:tcW w:w="648" w:type="dxa"/>
+            <w:tcBorders>
+              <w:top w:val="single" w:sz="4" w:space="0" w:color="auto"/>
+              <w:left w:val="single" w:sz="4" w:space="0" w:color="auto"/>
+              <w:bottom w:val="single" w:sz="4" w:space="0" w:color="auto"/>
+              <w:right w:val="single" w:sz="4" w:space="0" w:color="auto"/>
+            </w:tcBorders>
+            <w:shd w:val="clear" w:color="auto" w:fill="auto"/>
+          </w:tcPr>
+          <w:p>
+            <w:pPr>
+              <w:jc w:val="center"/>
+              <w:rPr>
+                <w:rFonts w:ascii="Cambria" w:hAnsi="Cambria"/>
+                <w:sz w:val="30"/>
+              </w:rPr>
+            </w:pPr>
+            <w:r>
+              <w:rPr>
+                <w:rFonts w:ascii="Cambria" w:hAnsi="Cambria"/>
+                <w:sz w:val="30"/>
+              </w:rPr>
+              <w:t xml:space="preserve"> </w:t>
+            </w:r>
+          </w:p>
+        </w:tc>
+        <w:tc>
+          <w:tcPr>
+            <w:tcW w:w="648" w:type="dxa"/>
+            <w:tcBorders>
+              <w:top w:val="single" w:sz="4" w:space="0" w:color="auto"/>
+              <w:left w:val="single" w:sz="4" w:space="0" w:color="auto"/>
+              <w:bottom w:val="single" w:sz="4" w:space="0" w:color="auto"/>
+              <w:right w:val="single" w:sz="4" w:space="0" w:color="auto"/>
+            </w:tcBorders>
+            <w:shd w:val="clear" w:color="auto" w:fill="auto"/>
+          </w:tcPr>
+          <w:p>
+            <w:pPr>
+              <w:jc w:val="center"/>
+              <w:rPr>
+                <w:rFonts w:ascii="Cambria" w:hAnsi="Cambria"/>
+                <w:sz w:val="30"/>
+              </w:rPr>
+            </w:pPr>
+            <w:r>
+              <w:rPr>
+                <w:rFonts w:ascii="Cambria" w:hAnsi="Cambria"/>
+                <w:sz w:val="30"/>
+              </w:rPr>
+              <w:t xml:space="preserve"> </w:t>
+            </w:r>
+          </w:p>
+        </w:tc>
+        <w:tc>
+          <w:tcPr>
+            <w:tcW w:w="648" w:type="dxa"/>
+            <w:tcBorders>
+              <w:top w:val="single" w:sz="4" w:space="0" w:color="auto"/>
+              <w:left w:val="single" w:sz="4" w:space="0" w:color="auto"/>
+              <w:bottom w:val="single" w:sz="4" w:space="0" w:color="auto"/>
+              <w:right w:val="single" w:sz="4" w:space="0" w:color="auto"/>
+            </w:tcBorders>
+            <w:shd w:val="clear" w:color="auto" w:fill="auto"/>
+          </w:tcPr>
+          <w:p>
+            <w:pPr>
+              <w:jc w:val="center"/>
+              <w:rPr>
+                <w:rFonts w:ascii="Cambria" w:hAnsi="Cambria"/>
+                <w:sz w:val="30"/>
+              </w:rPr>
+            </w:pPr>
+            <w:r>
+              <w:rPr>
+                <w:rFonts w:ascii="Cambria" w:hAnsi="Cambria"/>
+                <w:sz w:val="30"/>
+              </w:rPr>
+              <w:t xml:space="preserve"> </w:t>
+            </w:r>
+          </w:p>
+        </w:tc>
+        <w:tc>
+          <w:tcPr>
+            <w:tcW w:w="648" w:type="dxa"/>
             <w:tcBorders>
               <w:top w:val="single" w:sz="4" w:space="0" w:color="auto"/>
               <w:left w:val="single" w:sz="4" w:space="0" w:color="auto"/>
@@ -5025,7 +4761,7 @@
         </w:tc>
         <w:tc>
           <w:tcPr>
-            <w:tcW w:w="605" w:type="dxa"/>
+            <w:tcW w:w="648" w:type="dxa"/>
             <w:tcBorders>
               <w:top w:val="single" w:sz="24" w:space="0" w:color="auto"/>
               <w:left w:val="single" w:sz="24" w:space="0" w:color="auto"/>
@@ -5053,7 +4789,7 @@
         </w:tc>
         <w:tc>
           <w:tcPr>
-            <w:tcW w:w="605" w:type="dxa"/>
+            <w:tcW w:w="648" w:type="dxa"/>
             <w:tcBorders>
               <w:top w:val="single" w:sz="4" w:space="0" w:color="auto"/>
               <w:left w:val="single" w:sz="24" w:space="0" w:color="auto"/>
@@ -5081,94 +4817,52 @@
         </w:tc>
         <w:tc>
           <w:tcPr>
-            <w:tcW w:w="605" w:type="dxa"/>
-            <w:tcBorders>
-              <w:top w:val="single" w:sz="4" w:space="0" w:color="auto"/>
-              <w:left w:val="single" w:sz="4" w:space="0" w:color="auto"/>
-              <w:bottom w:val="single" w:sz="4" w:space="0" w:color="auto"/>
-              <w:right w:val="single" w:sz="4" w:space="0" w:color="auto"/>
-            </w:tcBorders>
-            <w:shd w:val="clear" w:color="auto" w:fill="auto"/>
-          </w:tcPr>
-          <w:p>
-            <w:pPr>
-              <w:jc w:val="center"/>
-              <w:rPr>
-                <w:rFonts w:ascii="Cambria" w:hAnsi="Cambria"/>
-                <w:sz w:val="30"/>
-              </w:rPr>
-            </w:pPr>
-            <w:r>
-              <w:rPr>
-                <w:rFonts w:ascii="Cambria" w:hAnsi="Cambria"/>
-                <w:sz w:val="30"/>
-              </w:rPr>
-              <w:t xml:space="preserve"> </w:t>
-            </w:r>
-          </w:p>
-        </w:tc>
-        <w:tc>
-          <w:tcPr>
-            <w:tcW w:w="605" w:type="dxa"/>
-            <w:tcBorders>
-              <w:left w:val="single" w:sz="4" w:space="0" w:color="auto"/>
-            </w:tcBorders>
-          </w:tcPr>
-          <w:p>
-            <w:pPr>
-              <w:jc w:val="center"/>
-              <w:rPr>
-                <w:rFonts w:ascii="Cambria" w:hAnsi="Cambria"/>
-                <w:sz w:val="30"/>
-              </w:rPr>
-            </w:pPr>
-          </w:p>
-        </w:tc>
-        <w:tc>
-          <w:tcPr>
-            <w:tcW w:w="605" w:type="dxa"/>
-          </w:tcPr>
-          <w:p>
-            <w:pPr>
-              <w:jc w:val="center"/>
-              <w:rPr>
-                <w:rFonts w:ascii="Cambria" w:hAnsi="Cambria"/>
-                <w:sz w:val="30"/>
-              </w:rPr>
-            </w:pPr>
-          </w:p>
-        </w:tc>
-        <w:tc>
-          <w:tcPr>
-            <w:tcW w:w="605" w:type="dxa"/>
-          </w:tcPr>
-          <w:p>
-            <w:pPr>
-              <w:jc w:val="center"/>
-              <w:rPr>
-                <w:rFonts w:ascii="Cambria" w:hAnsi="Cambria"/>
-                <w:sz w:val="30"/>
-              </w:rPr>
-            </w:pPr>
-          </w:p>
-        </w:tc>
-        <w:tc>
-          <w:tcPr>
-            <w:tcW w:w="605" w:type="dxa"/>
-          </w:tcPr>
-          <w:p>
-            <w:pPr>
-              <w:jc w:val="center"/>
-              <w:rPr>
-                <w:rFonts w:ascii="Cambria" w:hAnsi="Cambria"/>
-                <w:sz w:val="30"/>
-              </w:rPr>
-            </w:pPr>
-          </w:p>
-        </w:tc>
-        <w:tc>
-          <w:tcPr>
-            <w:tcW w:w="605" w:type="dxa"/>
+            <w:tcW w:w="648" w:type="dxa"/>
+            <w:tcBorders>
+              <w:left w:val="single" w:sz="4" w:space="0" w:color="auto"/>
+            </w:tcBorders>
+          </w:tcPr>
+          <w:p>
+            <w:pPr>
+              <w:jc w:val="center"/>
+              <w:rPr>
+                <w:rFonts w:ascii="Cambria" w:hAnsi="Cambria"/>
+                <w:sz w:val="30"/>
+              </w:rPr>
+            </w:pPr>
+          </w:p>
+        </w:tc>
+        <w:tc>
+          <w:tcPr>
+            <w:tcW w:w="648" w:type="dxa"/>
+          </w:tcPr>
+          <w:p>
+            <w:pPr>
+              <w:jc w:val="center"/>
+              <w:rPr>
+                <w:rFonts w:ascii="Cambria" w:hAnsi="Cambria"/>
+                <w:sz w:val="30"/>
+              </w:rPr>
+            </w:pPr>
+          </w:p>
+        </w:tc>
+        <w:tc>
+          <w:tcPr>
+            <w:tcW w:w="648" w:type="dxa"/>
+          </w:tcPr>
+          <w:p>
+            <w:pPr>
+              <w:jc w:val="center"/>
+              <w:rPr>
+                <w:rFonts w:ascii="Cambria" w:hAnsi="Cambria"/>
+                <w:sz w:val="30"/>
+              </w:rPr>
+            </w:pPr>
+          </w:p>
+        </w:tc>
+        <w:tc>
+          <w:tcPr>
+            <w:tcW w:w="648" w:type="dxa"/>
           </w:tcPr>
           <w:p>
             <w:pPr>
@@ -5255,7 +4949,7 @@
           <w:sz w:val="70"/>
         </w:rPr>
         <w:drawing>
-          <wp:inline distT="0" distB="0" distL="0" distR="0" wp14:anchorId="0ADDF6DE" wp14:editId="0054627E">
+          <wp:inline distT="0" distB="0" distL="0" distR="0" wp14:anchorId="5458A975" wp14:editId="6869C432">
             <wp:extent cx="5760720" cy="4829175"/>
             <wp:effectExtent l="0" t="0" r="0" b="9525"/>
             <wp:docPr id="3" name="Obrázek 3"/>
@@ -5350,7 +5044,7 @@
           <w:sz w:val="70"/>
         </w:rPr>
         <w:drawing>
-          <wp:inline distT="0" distB="0" distL="0" distR="0" wp14:anchorId="405325F5" wp14:editId="50E40BF6">
+          <wp:inline distT="0" distB="0" distL="0" distR="0" wp14:anchorId="3C989213" wp14:editId="4428A98F">
             <wp:extent cx="5760720" cy="4829175"/>
             <wp:effectExtent l="0" t="0" r="0" b="9525"/>
             <wp:docPr id="4" name="Obrázek 4"/>
@@ -5445,7 +5139,7 @@
           <w:sz w:val="70"/>
         </w:rPr>
         <w:drawing>
-          <wp:inline distT="0" distB="0" distL="0" distR="0" wp14:anchorId="57ABAA11" wp14:editId="6FA835E0">
+          <wp:inline distT="0" distB="0" distL="0" distR="0" wp14:anchorId="66FDB7CD" wp14:editId="2E81200C">
             <wp:extent cx="5760720" cy="4829175"/>
             <wp:effectExtent l="0" t="0" r="0" b="9525"/>
             <wp:docPr id="5" name="Obrázek 5"/>
@@ -5540,7 +5234,7 @@
           <w:sz w:val="70"/>
         </w:rPr>
         <w:drawing>
-          <wp:inline distT="0" distB="0" distL="0" distR="0" wp14:anchorId="2327BB34" wp14:editId="464571DD">
+          <wp:inline distT="0" distB="0" distL="0" distR="0" wp14:anchorId="2AB72768" wp14:editId="4F6F795A">
             <wp:extent cx="5760720" cy="4829175"/>
             <wp:effectExtent l="0" t="0" r="0" b="9525"/>
             <wp:docPr id="6" name="Obrázek 6"/>
@@ -5635,7 +5329,7 @@
           <w:sz w:val="70"/>
         </w:rPr>
         <w:drawing>
-          <wp:inline distT="0" distB="0" distL="0" distR="0" wp14:anchorId="712DF90F" wp14:editId="0BB8A31F">
+          <wp:inline distT="0" distB="0" distL="0" distR="0" wp14:anchorId="028F50DC" wp14:editId="4F1DAF42">
             <wp:extent cx="5760720" cy="4829175"/>
             <wp:effectExtent l="0" t="0" r="0" b="9525"/>
             <wp:docPr id="7" name="Obrázek 7"/>
@@ -5730,7 +5424,7 @@
           <w:sz w:val="70"/>
         </w:rPr>
         <w:drawing>
-          <wp:inline distT="0" distB="0" distL="0" distR="0" wp14:anchorId="45569AAD" wp14:editId="2678C474">
+          <wp:inline distT="0" distB="0" distL="0" distR="0" wp14:anchorId="40D95EAE" wp14:editId="6E1212AC">
             <wp:extent cx="5760720" cy="4829175"/>
             <wp:effectExtent l="0" t="0" r="0" b="9525"/>
             <wp:docPr id="8" name="Obrázek 8"/>
@@ -5825,7 +5519,7 @@
           <w:sz w:val="70"/>
         </w:rPr>
         <w:drawing>
-          <wp:inline distT="0" distB="0" distL="0" distR="0" wp14:anchorId="0215554F" wp14:editId="07766FE6">
+          <wp:inline distT="0" distB="0" distL="0" distR="0" wp14:anchorId="46634C0B" wp14:editId="6A6909B3">
             <wp:extent cx="5760720" cy="4829175"/>
             <wp:effectExtent l="0" t="0" r="0" b="9525"/>
             <wp:docPr id="9" name="Obrázek 9"/>
@@ -5902,7 +5596,7 @@
           <w:rFonts w:ascii="Cambria" w:hAnsi="Cambria"/>
           <w:sz w:val="70"/>
         </w:rPr>
-        <w:t>8. slovo v křížovce:</w:t>
+        <w:t>9. slovo v křížovce:</w:t>
       </w:r>
     </w:p>
     <w:p>
@@ -5920,7 +5614,7 @@
           <w:sz w:val="70"/>
         </w:rPr>
         <w:drawing>
-          <wp:inline distT="0" distB="0" distL="0" distR="0" wp14:anchorId="65AF86DF" wp14:editId="19D61250">
+          <wp:inline distT="0" distB="0" distL="0" distR="0" wp14:anchorId="5AA611B6" wp14:editId="30024C5C">
             <wp:extent cx="5760720" cy="4829175"/>
             <wp:effectExtent l="0" t="0" r="0" b="9525"/>
             <wp:docPr id="10" name="Obrázek 10"/>
@@ -5997,7 +5691,7 @@
           <w:rFonts w:ascii="Cambria" w:hAnsi="Cambria"/>
           <w:sz w:val="70"/>
         </w:rPr>
-        <w:t>9. slovo v křížovce:</w:t>
+        <w:t>10. slovo v křížovce:</w:t>
       </w:r>
     </w:p>
     <w:p>
@@ -6015,7 +5709,7 @@
           <w:sz w:val="70"/>
         </w:rPr>
         <w:drawing>
-          <wp:inline distT="0" distB="0" distL="0" distR="0" wp14:anchorId="4489548A" wp14:editId="637D04ED">
+          <wp:inline distT="0" distB="0" distL="0" distR="0" wp14:anchorId="633825B5" wp14:editId="7C0B8B1C">
             <wp:extent cx="5760720" cy="4829175"/>
             <wp:effectExtent l="0" t="0" r="0" b="9525"/>
             <wp:docPr id="11" name="Obrázek 11"/>
@@ -6092,7 +5786,7 @@
           <w:rFonts w:ascii="Cambria" w:hAnsi="Cambria"/>
           <w:sz w:val="70"/>
         </w:rPr>
-        <w:t>10. slovo v křížovce:</w:t>
+        <w:t>11. slovo v křížovce:</w:t>
       </w:r>
     </w:p>
     <w:p>
@@ -6110,7 +5804,7 @@
           <w:sz w:val="70"/>
         </w:rPr>
         <w:drawing>
-          <wp:inline distT="0" distB="0" distL="0" distR="0" wp14:anchorId="4E32ED49" wp14:editId="12C5E6A9">
+          <wp:inline distT="0" distB="0" distL="0" distR="0" wp14:anchorId="61E4A2C3" wp14:editId="1B44FAC5">
             <wp:extent cx="5760720" cy="4829175"/>
             <wp:effectExtent l="0" t="0" r="0" b="9525"/>
             <wp:docPr id="12" name="Obrázek 12"/>
@@ -6187,7 +5881,7 @@
           <w:rFonts w:ascii="Cambria" w:hAnsi="Cambria"/>
           <w:sz w:val="70"/>
         </w:rPr>
-        <w:t>11. slovo v křížovce:</w:t>
+        <w:t>12. slovo v křížovce:</w:t>
       </w:r>
     </w:p>
     <w:p>
@@ -6205,7 +5899,7 @@
           <w:sz w:val="70"/>
         </w:rPr>
         <w:drawing>
-          <wp:inline distT="0" distB="0" distL="0" distR="0" wp14:anchorId="4D2E8C67" wp14:editId="0DCD2F4D">
+          <wp:inline distT="0" distB="0" distL="0" distR="0" wp14:anchorId="40550892" wp14:editId="19369AF0">
             <wp:extent cx="5760720" cy="4829175"/>
             <wp:effectExtent l="0" t="0" r="0" b="9525"/>
             <wp:docPr id="13" name="Obrázek 13"/>
@@ -6282,7 +5976,7 @@
           <w:rFonts w:ascii="Cambria" w:hAnsi="Cambria"/>
           <w:sz w:val="70"/>
         </w:rPr>
-        <w:t>12. slovo v křížovce:</w:t>
+        <w:t>13. slovo v křížovce:</w:t>
       </w:r>
     </w:p>
     <w:p>
@@ -6300,7 +5994,7 @@
           <w:sz w:val="70"/>
         </w:rPr>
         <w:drawing>
-          <wp:inline distT="0" distB="0" distL="0" distR="0" wp14:anchorId="139C5552" wp14:editId="6F81F50A">
+          <wp:inline distT="0" distB="0" distL="0" distR="0" wp14:anchorId="5EE2B11E" wp14:editId="39B1B420">
             <wp:extent cx="5760720" cy="4829175"/>
             <wp:effectExtent l="0" t="0" r="0" b="9525"/>
             <wp:docPr id="14" name="Obrázek 14"/>
@@ -6377,7 +6071,7 @@
           <w:rFonts w:ascii="Cambria" w:hAnsi="Cambria"/>
           <w:sz w:val="70"/>
         </w:rPr>
-        <w:t>13. slovo v křížovce:</w:t>
+        <w:t>14. slovo v křížovce:</w:t>
       </w:r>
     </w:p>
     <w:p>
@@ -6395,7 +6089,7 @@
           <w:sz w:val="70"/>
         </w:rPr>
         <w:drawing>
-          <wp:inline distT="0" distB="0" distL="0" distR="0" wp14:anchorId="67A2810F" wp14:editId="603E032D">
+          <wp:inline distT="0" distB="0" distL="0" distR="0" wp14:anchorId="7157FC80" wp14:editId="577EA246">
             <wp:extent cx="5760720" cy="4829175"/>
             <wp:effectExtent l="0" t="0" r="0" b="9525"/>
             <wp:docPr id="15" name="Obrázek 15"/>
@@ -6472,7 +6166,7 @@
           <w:rFonts w:ascii="Cambria" w:hAnsi="Cambria"/>
           <w:sz w:val="70"/>
         </w:rPr>
-        <w:t>14. slovo v křížovce:</w:t>
+        <w:t>15. slovo v křížovce:</w:t>
       </w:r>
     </w:p>
     <w:p>
@@ -6490,7 +6184,7 @@
           <w:sz w:val="70"/>
         </w:rPr>
         <w:drawing>
-          <wp:inline distT="0" distB="0" distL="0" distR="0" wp14:anchorId="460CB050" wp14:editId="6FD4B42B">
+          <wp:inline distT="0" distB="0" distL="0" distR="0" wp14:anchorId="3024474D" wp14:editId="7AD00FB7">
             <wp:extent cx="5760720" cy="4829175"/>
             <wp:effectExtent l="0" t="0" r="0" b="9525"/>
             <wp:docPr id="16" name="Obrázek 16"/>
@@ -6553,39 +6247,14 @@
           <w:sz w:val="70"/>
         </w:rPr>
       </w:pPr>
-    </w:p>
-    <w:p>
-      <w:pPr>
-        <w:jc w:val="center"/>
-        <w:rPr>
-          <w:rFonts w:ascii="Cambria" w:hAnsi="Cambria"/>
-          <w:sz w:val="70"/>
-        </w:rPr>
-      </w:pPr>
       <w:r>
         <w:rPr>
           <w:rFonts w:ascii="Cambria" w:hAnsi="Cambria"/>
-          <w:sz w:val="70"/>
-        </w:rPr>
-        <w:t>15. slovo v křížovce:</w:t>
-      </w:r>
-    </w:p>
-    <w:p>
-      <w:pPr>
-        <w:jc w:val="center"/>
-        <w:rPr>
-          <w:rFonts w:ascii="Cambria" w:hAnsi="Cambria"/>
-          <w:sz w:val="70"/>
-        </w:rPr>
-      </w:pPr>
-      <w:r>
-        <w:rPr>
-          <w:rFonts w:ascii="Cambria" w:hAnsi="Cambria"/>
           <w:noProof/>
           <w:sz w:val="70"/>
         </w:rPr>
         <w:drawing>
-          <wp:inline distT="0" distB="0" distL="0" distR="0" wp14:anchorId="4E10BDEC" wp14:editId="7352DA94">
+          <wp:inline distT="0" distB="0" distL="0" distR="0" wp14:anchorId="1AF7C8E8" wp14:editId="2EE335A3">
             <wp:extent cx="5760720" cy="4829175"/>
             <wp:effectExtent l="0" t="0" r="0" b="9525"/>
             <wp:docPr id="17" name="Obrázek 17"/>
@@ -6599,76 +6268,6 @@
                   </pic:nvPicPr>
                   <pic:blipFill>
                     <a:blip r:embed="rId20">
-                      <a:extLst>
-                        <a:ext uri="{28A0092B-C50C-407E-A947-70E740481C1C}">
-                          <a14:useLocalDpi xmlns:a14="http://schemas.microsoft.com/office/drawing/2010/main" val="0"/>
-                        </a:ext>
-                      </a:extLst>
-                    </a:blip>
-                    <a:stretch>
-                      <a:fillRect/>
-                    </a:stretch>
-                  </pic:blipFill>
-                  <pic:spPr>
-                    <a:xfrm>
-                      <a:off x="0" y="0"/>
-                      <a:ext cx="5760720" cy="4829175"/>
-                    </a:xfrm>
-                    <a:prstGeom prst="rect">
-                      <a:avLst/>
-                    </a:prstGeom>
-                  </pic:spPr>
-                </pic:pic>
-              </a:graphicData>
-            </a:graphic>
-          </wp:inline>
-        </w:drawing>
-      </w:r>
-    </w:p>
-    <w:p>
-      <w:pPr>
-        <w:rPr>
-          <w:rFonts w:ascii="Cambria" w:hAnsi="Cambria"/>
-          <w:sz w:val="70"/>
-        </w:rPr>
-      </w:pPr>
-      <w:r>
-        <w:rPr>
-          <w:rFonts w:ascii="Cambria" w:hAnsi="Cambria"/>
-          <w:sz w:val="70"/>
-        </w:rPr>
-        <w:br w:type="page"/>
-      </w:r>
-    </w:p>
-    <w:p>
-      <w:pPr>
-        <w:jc w:val="center"/>
-        <w:rPr>
-          <w:rFonts w:ascii="Cambria" w:hAnsi="Cambria"/>
-          <w:sz w:val="70"/>
-        </w:rPr>
-      </w:pPr>
-      <w:r>
-        <w:rPr>
-          <w:rFonts w:ascii="Cambria" w:hAnsi="Cambria"/>
-          <w:noProof/>
-          <w:sz w:val="70"/>
-        </w:rPr>
-        <w:drawing>
-          <wp:inline distT="0" distB="0" distL="0" distR="0" wp14:anchorId="4C98436B" wp14:editId="085F5031">
-            <wp:extent cx="5760720" cy="4829175"/>
-            <wp:effectExtent l="0" t="0" r="0" b="9525"/>
-            <wp:docPr id="18" name="Obrázek 18"/>
-            <wp:cNvGraphicFramePr/>
-            <a:graphic xmlns:a="http://schemas.openxmlformats.org/drawingml/2006/main">
-              <a:graphicData uri="http://schemas.openxmlformats.org/drawingml/2006/picture">
-                <pic:pic xmlns:pic="http://schemas.openxmlformats.org/drawingml/2006/picture">
-                  <pic:nvPicPr>
-                    <pic:cNvPr id="18" name=""/>
-                    <pic:cNvPicPr/>
-                  </pic:nvPicPr>
-                  <pic:blipFill>
-                    <a:blip r:embed="rId21">
                       <a:extLst>
                         <a:ext uri="{28A0092B-C50C-407E-A947-70E740481C1C}">
                           <a14:useLocalDpi xmlns:a14="http://schemas.microsoft.com/office/drawing/2010/main" val="0"/>
